--- a/uploads/manual_final.docx
+++ b/uploads/manual_final.docx
@@ -22,7 +22,7 @@
           <w:sz w:val="52"/>
           <w:szCs w:val="52"/>
         </w:rPr>
-        <w:t xml:space="preserve">Manual para Autenticación y Configuración de URL en la Interfaz Web del Firewall Hillstone</w:t>
+        <w:t xml:space="preserve">Manual para el pago de software recurrente de TI de Olnatura</w:t>
       </w:r>
     </w:p>
     <w:p/>
@@ -142,7 +142,7 @@
           <w:sz w:val="36"/>
           <w:szCs w:val="36"/>
         </w:rPr>
-        <w:t xml:space="preserve">28/10/2025</w:t>
+        <w:t xml:space="preserve">29/10/2025</w:t>
       </w:r>
     </w:p>
     <w:p>
@@ -231,7 +231,7 @@
           <w:sz w:val="24"/>
           <w:szCs w:val="24"/>
         </w:rPr>
-        <w:t xml:space="preserve">El objetivo de este manual es proporcionar las instrucciones necesarias para autorizar URL específicas en el firewall Hillstone.</w:t>
+        <w:t xml:space="preserve">El objetivo de este manual es establecer los procedimientos para el pago mensual del software recurrente de TI de Olnatura.</w:t>
       </w:r>
     </w:p>
     <w:p>
@@ -269,7 +269,7 @@
           <w:sz w:val="24"/>
           <w:szCs w:val="24"/>
         </w:rPr>
-        <w:t xml:space="preserve">Este manual se aplica a los usuarios que desean controlar el tráfico de red en el firewall Hillstone, específicamente la opción de bloqueo de URL.</w:t>
+        <w:t xml:space="preserve">Este manual se aplica a los clientes que utilizan el software recurrente de TI de Olnatura y tienen un presupuesto aprobado para el pago mensual.</w:t>
       </w:r>
     </w:p>
     <w:p>
@@ -307,7 +307,7 @@
           <w:sz w:val="24"/>
           <w:szCs w:val="24"/>
         </w:rPr>
-        <w:t xml:space="preserve">El manual está dirigido a los administradores de red y usuarios autorizados del firewall Hillstone.</w:t>
+        <w:t xml:space="preserve">El manual es dirigido a los clientes de Olnatura, así como a los miembros del equipo de soporte técnico y de finanzas.</w:t>
       </w:r>
     </w:p>
     <w:p>
@@ -366,7 +366,7 @@
           <w:sz w:val="24"/>
           <w:szCs w:val="24"/>
         </w:rPr>
-        <w:t xml:space="preserve">El objetivo es proporcionar un método fácil y rápido para autorizar URL específicas en el firewall Hillstone, garantizando la seguridad de la red y la protección contra amenazas malintencionadas.</w:t>
+        <w:t xml:space="preserve">Lograr el pago mensual del software recurrente de TI de Olnatura de manera eficiente y segura, mediante la presentación de facturas y el uso de tarjetas de pago.</w:t>
       </w:r>
     </w:p>
     <w:p>
@@ -404,7 +404,7 @@
           <w:sz w:val="24"/>
           <w:szCs w:val="24"/>
         </w:rPr>
-        <w:t xml:space="preserve">Este manual se aplica a los sistemas operativos Windows y Linux, así como a cualquier otro sistema que uses el firewall Hillstone.</w:t>
+        <w:t xml:space="preserve">El manual se aplica a todos los clientes que utilizan el software recurrente de TI de Olnatura, independientemente de su ubicación geográfica.</w:t>
       </w:r>
     </w:p>
     <w:p>
@@ -442,7 +442,7 @@
           <w:sz w:val="24"/>
           <w:szCs w:val="24"/>
         </w:rPr>
-        <w:t xml:space="preserve">El área responsable del manual es el departamento de seguridad informática.</w:t>
+        <w:t xml:space="preserve">El manual es emitido por la área de soporte técnico de Olnatura.</w:t>
       </w:r>
     </w:p>
     <w:p>
@@ -520,60 +520,57 @@
       </w:r>
     </w:p>
     <w:p>
-      <w:pPr>
-        <w:rPr>
-          <w:lang w:val="es-ES"/>
-        </w:rPr>
-      </w:pPr>
-      <w:r>
-        <w:rPr>
-          <w:lang w:val="es-ES"/>
-        </w:rPr>
-        <w:t xml:space="preserve">Nos conectamos </w:t>
-      </w:r>
-      <w:proofErr w:type="gramStart"/>
-      <w:r>
-        <w:rPr>
-          <w:lang w:val="es-ES"/>
-        </w:rPr>
-        <w:t>e</w:t>
-      </w:r>
-      <w:proofErr w:type="gramEnd"/>
-      <w:r>
-        <w:rPr>
-          <w:lang w:val="es-ES"/>
-        </w:rPr>
-        <w:t xml:space="preserve"> autenticamos en la interfaz web del firewall </w:t>
+      <w:r>
+        <w:t>Manual para el pago</w:t>
+      </w:r>
+      <w:r>
+        <w:t xml:space="preserve"> de software </w:t>
+      </w:r>
+      <w:r>
+        <w:t xml:space="preserve">recurrente </w:t>
+      </w:r>
+      <w:r>
+        <w:t xml:space="preserve">de TI de </w:t>
       </w:r>
       <w:proofErr w:type="spellStart"/>
       <w:r>
-        <w:rPr>
-          <w:lang w:val="es-ES"/>
-        </w:rPr>
-        <w:t>Hillstone</w:t>
+        <w:t>Olnatura</w:t>
       </w:r>
       <w:proofErr w:type="spellEnd"/>
-      <w:r>
-        <w:rPr>
-          <w:lang w:val="es-ES"/>
-        </w:rPr>
+    </w:p>
+    <w:p>
+      <w:pPr>
+        <w:pStyle w:val="Prrafodelista"/>
+        <w:numPr>
+          <w:ilvl w:val="0"/>
+          <w:numId w:val="2"/>
+        </w:numPr>
+      </w:pPr>
+      <w:r>
+        <w:t>El software s</w:t>
+      </w:r>
+      <w:r>
+        <w:t>e debe pagar de manera mensual acorde al presupuesto aprobado de parte del cliente</w:t>
+      </w:r>
+      <w:r>
+        <w:t>, y la frecuencia necesaria del pago</w:t>
+      </w:r>
+      <w:r>
         <w:t>.</w:t>
       </w:r>
     </w:p>
     <w:p>
       <w:pPr>
-        <w:rPr>
-          <w:lang w:val="es-ES"/>
-        </w:rPr>
-      </w:pPr>
-      <w:r>
-        <w:rPr>
-          <w:lang w:val="es-ES"/>
-        </w:rPr>
+        <w:pStyle w:val="Prrafodelista"/>
+      </w:pPr>
+      <w:r>
+        <w:t xml:space="preserve"> </w:t>
+      </w:r>
+      <w:r>
         <w:drawing>
-          <wp:inline distT="0" distB="0" distL="0" distR="0" wp14:anchorId="5AB701FF" wp14:editId="57F9EA17">
-            <wp:extent cx="5943600" cy="3465830"/>
-            <wp:effectExtent l="0" t="0" r="0" b="1270"/>
+          <wp:inline distT="0" distB="0" distL="0" distR="0" wp14:anchorId="589C079A" wp14:editId="27E21A47">
+            <wp:extent cx="5943600" cy="3218815"/>
+            <wp:effectExtent l="0" t="0" r="0" b="635"/>
             <wp:docPr id="2" name="Picture 1" descr="A screenshot of a computer&#10;&#10;AI-generated content may be incorrect."/>
             <wp:cNvGraphicFramePr>
               <a:graphicFrameLocks xmlns:a="http://schemas.openxmlformats.org/drawingml/2006/main" noChangeAspect="1"/>
@@ -586,7 +583,7 @@
                     <pic:cNvPicPr/>
                   </pic:nvPicPr>
                   <pic:blipFill>
-                    <a:blip r:embed="rId7"/>
+                    <a:blip r:embed="rId8"/>
                     <a:stretch>
                       <a:fillRect/>
                     </a:stretch>
@@ -594,7 +591,7 @@
                   <pic:spPr>
                     <a:xfrm>
                       <a:off x="0" y="0"/>
-                      <a:ext cx="5943600" cy="3465830"/>
+                      <a:ext cx="5943600" cy="3218815"/>
                     </a:xfrm>
                     <a:prstGeom prst="rect">
                       <a:avLst/>
@@ -609,516 +606,151 @@
     </w:p>
     <w:p>
       <w:pPr>
-        <w:rPr>
-          <w:lang w:val="es-ES"/>
-        </w:rPr>
-      </w:pPr>
-      <w:r>
-        <w:rPr>
-          <w:lang w:val="es-ES"/>
-        </w:rPr>
-        <w:t>Se ingresa a la pestaña Monitor</w:t>
-      </w:r>
-      <w:r>
-        <w:rPr>
-          <w:lang w:val="es-ES"/>
-        </w:rPr>
+        <w:pStyle w:val="Prrafodelista"/>
+        <w:numPr>
+          <w:ilvl w:val="0"/>
+          <w:numId w:val="2"/>
+        </w:numPr>
+      </w:pPr>
+      <w:r>
+        <w:t xml:space="preserve">Si hay cambios como alta o disminución de precio por cualquier cantidad, </w:t>
+      </w:r>
+      <w:r>
+        <w:tab/>
+        <w:t xml:space="preserve">se debe reportar para que se apruebe la compra con el nuevo precio. </w:t>
+      </w:r>
+    </w:p>
+    <w:p>
+      <w:pPr>
+        <w:pStyle w:val="Prrafodelista"/>
+        <w:numPr>
+          <w:ilvl w:val="0"/>
+          <w:numId w:val="2"/>
+        </w:numPr>
+      </w:pPr>
+      <w:r>
+        <w:t>Además, si será pago por tarjeta, se debe solicitar el acceso a la tarjeta y cuenta asociada a Lulú</w:t>
+      </w:r>
+      <w:r>
+        <w:t>. (</w:t>
+      </w:r>
+      <w:r>
+        <w:t xml:space="preserve">Lourdes Beatriz </w:t>
+      </w:r>
+      <w:proofErr w:type="spellStart"/>
+      <w:r>
+        <w:t>Sanchez</w:t>
+      </w:r>
+      <w:proofErr w:type="spellEnd"/>
+      <w:r>
+        <w:t xml:space="preserve"> </w:t>
+      </w:r>
+      <w:proofErr w:type="spellStart"/>
+      <w:r>
+        <w:t>Rios</w:t>
+      </w:r>
+      <w:proofErr w:type="spellEnd"/>
+      <w:r>
+        <w:t>).</w:t>
+      </w:r>
+    </w:p>
+    <w:p>
+      <w:pPr>
+        <w:pStyle w:val="Prrafodelista"/>
+        <w:numPr>
+          <w:ilvl w:val="0"/>
+          <w:numId w:val="2"/>
+        </w:numPr>
+      </w:pPr>
+      <w:r>
+        <w:t xml:space="preserve">Una vez realizada la compra, se deben mandar las facturas a Wendy Anais Trejo </w:t>
+      </w:r>
+      <w:proofErr w:type="spellStart"/>
+      <w:r>
+        <w:t>Alvarez</w:t>
+      </w:r>
+      <w:proofErr w:type="spellEnd"/>
+      <w:r>
         <w:t>.</w:t>
       </w:r>
     </w:p>
     <w:p>
-      <w:pPr>
-        <w:rPr>
-          <w:lang w:val="es-ES"/>
-        </w:rPr>
-      </w:pPr>
-      <w:r>
-        <w:rPr>
-          <w:lang w:val="es-ES"/>
-        </w:rPr>
-        <w:drawing>
-          <wp:inline distT="0" distB="0" distL="0" distR="0" wp14:anchorId="6A06FC30" wp14:editId="4589E307">
-            <wp:extent cx="5943600" cy="1953260"/>
-            <wp:effectExtent l="0" t="0" r="0" b="8890"/>
-            <wp:docPr id="3" name="Picture 1"/>
-            <wp:cNvGraphicFramePr>
-              <a:graphicFrameLocks xmlns:a="http://schemas.openxmlformats.org/drawingml/2006/main" noChangeAspect="1"/>
-            </wp:cNvGraphicFramePr>
-            <a:graphic xmlns:a="http://schemas.openxmlformats.org/drawingml/2006/main">
-              <a:graphicData uri="http://schemas.openxmlformats.org/drawingml/2006/picture">
-                <pic:pic xmlns:pic="http://schemas.openxmlformats.org/drawingml/2006/picture">
-                  <pic:nvPicPr>
-                    <pic:cNvPr id="3" name=""/>
-                    <pic:cNvPicPr/>
-                  </pic:nvPicPr>
-                  <pic:blipFill>
-                    <a:blip r:embed="rId8"/>
-                    <a:stretch>
-                      <a:fillRect/>
-                    </a:stretch>
-                  </pic:blipFill>
-                  <pic:spPr>
-                    <a:xfrm>
-                      <a:off x="0" y="0"/>
-                      <a:ext cx="5943600" cy="1953260"/>
-                    </a:xfrm>
-                    <a:prstGeom prst="rect">
-                      <a:avLst/>
-                    </a:prstGeom>
-                  </pic:spPr>
-                </pic:pic>
-              </a:graphicData>
-            </a:graphic>
-          </wp:inline>
-        </w:drawing>
-      </w:r>
-    </w:p>
-    <w:p>
-      <w:pPr>
-        <w:rPr>
-          <w:lang w:val="es-ES"/>
-        </w:rPr>
-      </w:pPr>
-      <w:r>
-        <w:rPr>
-          <w:lang w:val="es-ES"/>
-        </w:rPr>
-        <w:t>Ingresamos a la opción “</w:t>
-      </w:r>
+      <w:r>
+        <w:br w:type="page"/>
+      </w:r>
+    </w:p>
+    <w:p>
+      <w:pPr>
+        <w:pStyle w:val="Ttulo"/>
+        <w:rPr>
+          <w:lang w:val="en-US"/>
+        </w:rPr>
+      </w:pPr>
       <w:proofErr w:type="spellStart"/>
       <w:r>
         <w:rPr>
-          <w:lang w:val="es-ES"/>
-        </w:rPr>
-        <w:t>Url</w:t>
+          <w:lang w:val="en-US"/>
+        </w:rPr>
+        <w:t xml:space="preserve">Glosario</w:t>
       </w:r>
       <w:proofErr w:type="spellEnd"/>
-      <w:r>
-        <w:rPr>
-          <w:lang w:val="es-ES"/>
-        </w:rPr>
-        <w:t xml:space="preserve"> Hit”</w:t>
-      </w:r>
-    </w:p>
-    <w:p>
-      <w:pPr>
-        <w:rPr>
-          <w:lang w:val="es-ES"/>
-        </w:rPr>
-      </w:pPr>
-      <w:r>
-        <w:rPr>
-          <w:lang w:val="es-ES"/>
-        </w:rPr>
-        <w:lastRenderedPageBreak/>
-        <w:drawing>
-          <wp:inline distT="0" distB="0" distL="0" distR="0" wp14:anchorId="687D1B04" wp14:editId="353BF8D8">
-            <wp:extent cx="5943600" cy="3680460"/>
-            <wp:effectExtent l="0" t="0" r="0" b="0"/>
-            <wp:docPr id="4" name="Picture 1" descr="A screenshot of a computer&#10;&#10;AI-generated content may be incorrect."/>
-            <wp:cNvGraphicFramePr>
-              <a:graphicFrameLocks xmlns:a="http://schemas.openxmlformats.org/drawingml/2006/main" noChangeAspect="1"/>
-            </wp:cNvGraphicFramePr>
-            <a:graphic xmlns:a="http://schemas.openxmlformats.org/drawingml/2006/main">
-              <a:graphicData uri="http://schemas.openxmlformats.org/drawingml/2006/picture">
-                <pic:pic xmlns:pic="http://schemas.openxmlformats.org/drawingml/2006/picture">
-                  <pic:nvPicPr>
-                    <pic:cNvPr id="4" name="Picture 1" descr="A screenshot of a computer&#10;&#10;AI-generated content may be incorrect."/>
-                    <pic:cNvPicPr/>
-                  </pic:nvPicPr>
-                  <pic:blipFill>
-                    <a:blip r:embed="rId9"/>
-                    <a:stretch>
-                      <a:fillRect/>
-                    </a:stretch>
-                  </pic:blipFill>
-                  <pic:spPr>
-                    <a:xfrm>
-                      <a:off x="0" y="0"/>
-                      <a:ext cx="5943600" cy="3680460"/>
-                    </a:xfrm>
-                    <a:prstGeom prst="rect">
-                      <a:avLst/>
-                    </a:prstGeom>
-                  </pic:spPr>
-                </pic:pic>
-              </a:graphicData>
-            </a:graphic>
-          </wp:inline>
-        </w:drawing>
-      </w:r>
-    </w:p>
-    <w:p>
-      <w:pPr>
-        <w:rPr>
-          <w:lang w:val="es-ES"/>
-        </w:rPr>
-      </w:pPr>
-      <w:r>
-        <w:rPr>
-          <w:lang w:val="es-ES"/>
-        </w:rPr>
-        <w:t>En la opción de URL, se verán todas las URL ya ingresadas.</w:t>
-      </w:r>
-    </w:p>
-    <w:p>
-      <w:pPr>
-        <w:rPr>
-          <w:lang w:val="es-ES"/>
-        </w:rPr>
-      </w:pPr>
-      <w:r>
-        <w:rPr>
-          <w:lang w:val="es-ES"/>
-        </w:rPr>
-        <w:drawing>
-          <wp:inline distT="0" distB="0" distL="0" distR="0" wp14:anchorId="1CA6FD85" wp14:editId="4F72A609">
-            <wp:extent cx="5943600" cy="3433445"/>
-            <wp:effectExtent l="0" t="0" r="0" b="0"/>
-            <wp:docPr id="5" name="Picture 1" descr="A screenshot of a computer&#10;&#10;AI-generated content may be incorrect."/>
-            <wp:cNvGraphicFramePr>
-              <a:graphicFrameLocks xmlns:a="http://schemas.openxmlformats.org/drawingml/2006/main" noChangeAspect="1"/>
-            </wp:cNvGraphicFramePr>
-            <a:graphic xmlns:a="http://schemas.openxmlformats.org/drawingml/2006/main">
-              <a:graphicData uri="http://schemas.openxmlformats.org/drawingml/2006/picture">
-                <pic:pic xmlns:pic="http://schemas.openxmlformats.org/drawingml/2006/picture">
-                  <pic:nvPicPr>
-                    <pic:cNvPr id="5" name="Picture 1" descr="A screenshot of a computer&#10;&#10;AI-generated content may be incorrect."/>
-                    <pic:cNvPicPr/>
-                  </pic:nvPicPr>
-                  <pic:blipFill>
-                    <a:blip r:embed="rId10"/>
-                    <a:stretch>
-                      <a:fillRect/>
-                    </a:stretch>
-                  </pic:blipFill>
-                  <pic:spPr>
-                    <a:xfrm>
-                      <a:off x="0" y="0"/>
-                      <a:ext cx="5943600" cy="3433445"/>
-                    </a:xfrm>
-                    <a:prstGeom prst="rect">
-                      <a:avLst/>
-                    </a:prstGeom>
-                  </pic:spPr>
-                </pic:pic>
-              </a:graphicData>
-            </a:graphic>
-          </wp:inline>
-        </w:drawing>
-      </w:r>
-    </w:p>
-    <w:p>
-      <w:pPr>
-        <w:rPr>
-          <w:lang w:val="es-ES"/>
-        </w:rPr>
-      </w:pPr>
-      <w:r>
-        <w:rPr>
-          <w:lang w:val="es-ES"/>
-        </w:rPr>
-        <w:t xml:space="preserve">Ahora vamos a la pestaña </w:t>
-      </w:r>
-      <w:proofErr w:type="spellStart"/>
-      <w:r>
-        <w:rPr>
-          <w:lang w:val="es-ES"/>
-        </w:rPr>
-        <w:t>Policy</w:t>
-      </w:r>
-      <w:proofErr w:type="spellEnd"/>
-      <w:r>
-        <w:rPr>
-          <w:lang w:val="es-ES"/>
-        </w:rPr>
-        <w:t xml:space="preserve">, en la opción Block </w:t>
-      </w:r>
-      <w:proofErr w:type="spellStart"/>
-      <w:r>
-        <w:rPr>
-          <w:lang w:val="es-ES"/>
-        </w:rPr>
-        <w:t>Allowlist</w:t>
-      </w:r>
-      <w:proofErr w:type="spellEnd"/>
-      <w:r>
-        <w:rPr>
-          <w:lang w:val="es-ES"/>
-        </w:rPr>
-        <w:t>, y seleccionamos la opción URL Control.</w:t>
-      </w:r>
-    </w:p>
-    <w:p>
-      <w:pPr>
-        <w:rPr>
-          <w:lang w:val="es-ES"/>
-        </w:rPr>
-      </w:pPr>
-      <w:r>
-        <w:rPr>
-          <w:lang w:val="es-ES"/>
-        </w:rPr>
-        <w:lastRenderedPageBreak/>
-        <w:drawing>
-          <wp:inline distT="0" distB="0" distL="0" distR="0" wp14:anchorId="61922A18" wp14:editId="63FBC3AF">
-            <wp:extent cx="5943600" cy="3702685"/>
-            <wp:effectExtent l="0" t="0" r="0" b="0"/>
-            <wp:docPr id="6" name="Picture 1" descr="A screenshot of a computer&#10;&#10;AI-generated content may be incorrect."/>
-            <wp:cNvGraphicFramePr>
-              <a:graphicFrameLocks xmlns:a="http://schemas.openxmlformats.org/drawingml/2006/main" noChangeAspect="1"/>
-            </wp:cNvGraphicFramePr>
-            <a:graphic xmlns:a="http://schemas.openxmlformats.org/drawingml/2006/main">
-              <a:graphicData uri="http://schemas.openxmlformats.org/drawingml/2006/picture">
-                <pic:pic xmlns:pic="http://schemas.openxmlformats.org/drawingml/2006/picture">
-                  <pic:nvPicPr>
-                    <pic:cNvPr id="6" name="Picture 1" descr="A screenshot of a computer&#10;&#10;AI-generated content may be incorrect."/>
-                    <pic:cNvPicPr/>
-                  </pic:nvPicPr>
-                  <pic:blipFill>
-                    <a:blip r:embed="rId11"/>
-                    <a:stretch>
-                      <a:fillRect/>
-                    </a:stretch>
-                  </pic:blipFill>
-                  <pic:spPr>
-                    <a:xfrm>
-                      <a:off x="0" y="0"/>
-                      <a:ext cx="5943600" cy="3702685"/>
-                    </a:xfrm>
-                    <a:prstGeom prst="rect">
-                      <a:avLst/>
-                    </a:prstGeom>
-                  </pic:spPr>
-                </pic:pic>
-              </a:graphicData>
-            </a:graphic>
-          </wp:inline>
-        </w:drawing>
-      </w:r>
-    </w:p>
-    <w:p>
-      <w:pPr>
-        <w:rPr>
-          <w:lang w:val="es-ES"/>
-        </w:rPr>
-      </w:pPr>
-      <w:r>
-        <w:rPr>
-          <w:lang w:val="es-ES"/>
-        </w:rPr>
-        <w:t xml:space="preserve">Entramos en la opción URL </w:t>
-      </w:r>
-      <w:proofErr w:type="spellStart"/>
-      <w:r>
-        <w:rPr>
-          <w:lang w:val="es-ES"/>
-        </w:rPr>
-        <w:t>Allowlist</w:t>
-      </w:r>
-      <w:proofErr w:type="spellEnd"/>
-      <w:r>
-        <w:rPr>
-          <w:lang w:val="es-ES"/>
-        </w:rPr>
-        <w:t>, y agregamos la URL permitida.</w:t>
-      </w:r>
-    </w:p>
-    <w:p>
-      <w:pPr>
-        <w:rPr>
-          <w:lang w:val="es-ES"/>
-        </w:rPr>
-      </w:pPr>
-      <w:r>
-        <w:rPr>
-          <w:lang w:val="es-ES"/>
-        </w:rPr>
-        <w:drawing>
-          <wp:inline distT="0" distB="0" distL="0" distR="0" wp14:anchorId="37BF1799" wp14:editId="3CEDB071">
-            <wp:extent cx="3548063" cy="2800354"/>
-            <wp:effectExtent l="0" t="0" r="0" b="0"/>
-            <wp:docPr id="7" name="Picture 1" descr="A screenshot of a computer&#10;&#10;AI-generated content may be incorrect."/>
-            <wp:cNvGraphicFramePr>
-              <a:graphicFrameLocks xmlns:a="http://schemas.openxmlformats.org/drawingml/2006/main" noChangeAspect="1"/>
-            </wp:cNvGraphicFramePr>
-            <a:graphic xmlns:a="http://schemas.openxmlformats.org/drawingml/2006/main">
-              <a:graphicData uri="http://schemas.openxmlformats.org/drawingml/2006/picture">
-                <pic:pic xmlns:pic="http://schemas.openxmlformats.org/drawingml/2006/picture">
-                  <pic:nvPicPr>
-                    <pic:cNvPr id="7" name="Picture 1" descr="A screenshot of a computer&#10;&#10;AI-generated content may be incorrect."/>
-                    <pic:cNvPicPr/>
-                  </pic:nvPicPr>
-                  <pic:blipFill rotWithShape="1">
-                    <a:blip r:embed="rId12"/>
-                    <a:srcRect b="15417"/>
-                    <a:stretch>
-                      <a:fillRect/>
-                    </a:stretch>
-                  </pic:blipFill>
-                  <pic:spPr bwMode="auto">
-                    <a:xfrm>
-                      <a:off x="0" y="0"/>
-                      <a:ext cx="3552054" cy="2803504"/>
-                    </a:xfrm>
-                    <a:prstGeom prst="rect">
-                      <a:avLst/>
-                    </a:prstGeom>
-                    <a:ln>
-                      <a:noFill/>
-                    </a:ln>
-                    <a:extLst>
-                      <a:ext uri="{53640926-AAD7-44D8-BBD7-CCE9431645EC}">
-                        <a14:shadowObscured xmlns:a14="http://schemas.microsoft.com/office/drawing/2010/main"/>
-                      </a:ext>
-                    </a:extLst>
-                  </pic:spPr>
-                </pic:pic>
-              </a:graphicData>
-            </a:graphic>
-          </wp:inline>
-        </w:drawing>
-      </w:r>
-    </w:p>
-    <w:p>
-      <w:pPr>
-        <w:rPr>
-          <w:lang w:val="es-ES"/>
-        </w:rPr>
-      </w:pPr>
-      <w:r>
-        <w:rPr>
-          <w:lang w:val="es-ES"/>
-        </w:rPr>
-        <w:t xml:space="preserve">Se escribe el </w:t>
-      </w:r>
-      <w:proofErr w:type="spellStart"/>
-      <w:r>
-        <w:rPr>
-          <w:lang w:val="es-ES"/>
-        </w:rPr>
-        <w:t>url</w:t>
-      </w:r>
-      <w:proofErr w:type="spellEnd"/>
-      <w:r>
-        <w:rPr>
-          <w:lang w:val="es-ES"/>
-        </w:rPr>
-        <w:t xml:space="preserve"> que se desea autorizar, y si es necesario se cambia la zona y/o el </w:t>
-      </w:r>
-      <w:proofErr w:type="spellStart"/>
-      <w:r>
-        <w:rPr>
-          <w:lang w:val="es-ES"/>
-        </w:rPr>
-        <w:t>router</w:t>
-      </w:r>
-      <w:proofErr w:type="spellEnd"/>
-      <w:r>
-        <w:rPr>
-          <w:lang w:val="es-ES"/>
-        </w:rPr>
-        <w:t xml:space="preserve"> virtual, y damos </w:t>
-      </w:r>
-      <w:proofErr w:type="spellStart"/>
+    </w:p>
+    <w:p>
+      <w:pPr>
+        <w:rPr>
+          <w:lang w:val="en-US"/>
+        </w:rPr>
+      </w:pPr>
+    </w:p>
+    <w:p>
+      <w:pPr>
+        <w:rPr>
+          <w:lang w:val="en-US"/>
+        </w:rPr>
+      </w:pPr>
+      <w:r>
+        <w:rPr>
+          <w:lang w:val="en-US"/>
+        </w:rPr>
+        <w:t xml:space="preserve"/>
+      </w:r>
+    </w:p>
+    <w:p>
+      <w:pPr>
+        <w:rPr>
+          <w:lang w:val="en-US"/>
+        </w:rPr>
+      </w:pPr>
+      <w:r>
+        <w:rPr>
+          <w:b/>
+          <w:bCs/>
+          <w:lang w:val="en-US"/>
+        </w:rPr>
+        <w:t xml:space="preserve">- </w:t>
+      </w:r>
       <w:proofErr w:type="gramStart"/>
       <w:r>
         <w:rPr>
-          <w:lang w:val="es-ES"/>
-        </w:rPr>
-        <w:t>click</w:t>
-      </w:r>
-      <w:proofErr w:type="spellEnd"/>
-      <w:proofErr w:type="gramEnd"/>
-      <w:r>
-        <w:rPr>
-          <w:lang w:val="es-ES"/>
-        </w:rPr>
-        <w:t xml:space="preserve"> en Ok.</w:t>
-      </w:r>
-    </w:p>
-    <w:p>
-      <w:pPr>
-        <w:rPr>
-          <w:lang w:val="es-ES"/>
-        </w:rPr>
-      </w:pPr>
-      <w:r>
-        <w:rPr>
-          <w:lang w:val="es-ES"/>
-        </w:rPr>
-        <w:lastRenderedPageBreak/>
-        <w:drawing>
-          <wp:inline distT="0" distB="0" distL="0" distR="0" wp14:anchorId="64A9F030" wp14:editId="7E5EE0C0">
-            <wp:extent cx="5943600" cy="2022475"/>
-            <wp:effectExtent l="0" t="0" r="0" b="0"/>
-            <wp:docPr id="8" name="Picture 1" descr="A screenshot of a computer&#10;&#10;AI-generated content may be incorrect."/>
-            <wp:cNvGraphicFramePr>
-              <a:graphicFrameLocks xmlns:a="http://schemas.openxmlformats.org/drawingml/2006/main" noChangeAspect="1"/>
-            </wp:cNvGraphicFramePr>
-            <a:graphic xmlns:a="http://schemas.openxmlformats.org/drawingml/2006/main">
-              <a:graphicData uri="http://schemas.openxmlformats.org/drawingml/2006/picture">
-                <pic:pic xmlns:pic="http://schemas.openxmlformats.org/drawingml/2006/picture">
-                  <pic:nvPicPr>
-                    <pic:cNvPr id="8" name="Picture 1" descr="A screenshot of a computer&#10;&#10;AI-generated content may be incorrect."/>
-                    <pic:cNvPicPr/>
-                  </pic:nvPicPr>
-                  <pic:blipFill>
-                    <a:blip r:embed="rId13"/>
-                    <a:stretch>
-                      <a:fillRect/>
-                    </a:stretch>
-                  </pic:blipFill>
-                  <pic:spPr>
-                    <a:xfrm>
-                      <a:off x="0" y="0"/>
-                      <a:ext cx="5943600" cy="2022475"/>
-                    </a:xfrm>
-                    <a:prstGeom prst="rect">
-                      <a:avLst/>
-                    </a:prstGeom>
-                  </pic:spPr>
-                </pic:pic>
-              </a:graphicData>
-            </a:graphic>
-          </wp:inline>
-        </w:drawing>
-      </w:r>
-    </w:p>
-    <w:p>
-      <w:pPr>
-        <w:rPr>
-          <w:lang w:val="es-ES"/>
-        </w:rPr>
-      </w:pPr>
-    </w:p>
-    <w:p>
-      <w:r>
-        <w:br w:type="page"/>
-      </w:r>
-    </w:p>
-    <w:p>
-      <w:pPr>
-        <w:pStyle w:val="Ttulo"/>
-        <w:rPr>
-          <w:lang w:val="en-US"/>
-        </w:rPr>
-      </w:pPr>
-      <w:proofErr w:type="spellStart"/>
-      <w:r>
-        <w:rPr>
-          <w:lang w:val="en-US"/>
-        </w:rPr>
-        <w:t xml:space="preserve">Glosario</w:t>
-      </w:r>
-      <w:proofErr w:type="spellEnd"/>
-    </w:p>
-    <w:p>
-      <w:pPr>
-        <w:rPr>
-          <w:lang w:val="en-US"/>
-        </w:rPr>
-      </w:pPr>
+          <w:b/>
+          <w:bCs/>
+          <w:lang w:val="en-US"/>
+        </w:rPr>
+        <w:t xml:space="preserve">pago:</w:t>
+      </w:r>
+      <w:r>
+        <w:rPr>
+          <w:lang w:val="en-US"/>
+        </w:rPr>
+        <w:t xml:space="preserve"> </w:t>
+      </w:r>
+      <w:proofErr w:type="gramStart"/>
+      <w:r>
+        <w:rPr>
+          <w:lang w:val="en-US"/>
+        </w:rPr>
+        <w:t xml:space="preserve">Pago mensual del software recurrente de TI de Olnatura.</w:t>
+      </w:r>
     </w:p>
     <w:p>
       <w:pPr>
@@ -1154,7 +786,7 @@
           <w:bCs/>
           <w:lang w:val="en-US"/>
         </w:rPr>
-        <w:t xml:space="preserve">interfaz:</w:t>
+        <w:t xml:space="preserve">precio:</w:t>
       </w:r>
       <w:r>
         <w:rPr>
@@ -1167,7 +799,7 @@
         <w:rPr>
           <w:lang w:val="en-US"/>
         </w:rPr>
-        <w:t xml:space="preserve">Pantalla de usuario para acceder a los recursos del firewall.</w:t>
+        <w:t xml:space="preserve">Cantidad de dinero que se paga por el uso del software.</w:t>
       </w:r>
     </w:p>
     <w:p>
@@ -1204,7 +836,7 @@
           <w:bCs/>
           <w:lang w:val="en-US"/>
         </w:rPr>
-        <w:t xml:space="preserve">autenticar:</w:t>
+        <w:t xml:space="preserve">compra:</w:t>
       </w:r>
       <w:r>
         <w:rPr>
@@ -1217,7 +849,7 @@
         <w:rPr>
           <w:lang w:val="en-US"/>
         </w:rPr>
-        <w:t xml:space="preserve">Verificar la identidad de un usuario o sistema mediante autenticación.</w:t>
+        <w:t xml:space="preserve">Operación de adquisición del software recurrente de TI de Olnatura.</w:t>
       </w:r>
     </w:p>
     <w:p>
@@ -1254,7 +886,7 @@
           <w:bCs/>
           <w:lang w:val="en-US"/>
         </w:rPr>
-        <w:t xml:space="preserve"> Hillstone:</w:t>
+        <w:t xml:space="preserve">factura:</w:t>
       </w:r>
       <w:r>
         <w:rPr>
@@ -1267,7 +899,7 @@
         <w:rPr>
           <w:lang w:val="en-US"/>
         </w:rPr>
-        <w:t xml:space="preserve">Firewall de origen.</w:t>
+        <w:t xml:space="preserve">Documento que registra la realización del pago del software recurrente de TI de Olnatura.</w:t>
       </w:r>
     </w:p>
     <w:p>
@@ -1304,7 +936,7 @@
           <w:bCs/>
           <w:lang w:val="en-US"/>
         </w:rPr>
-        <w:t xml:space="preserve">pestaña:</w:t>
+        <w:t xml:space="preserve">tarjeta:</w:t>
       </w:r>
       <w:r>
         <w:rPr>
@@ -1317,7 +949,7 @@
         <w:rPr>
           <w:lang w:val="en-US"/>
         </w:rPr>
-        <w:t xml:space="preserve">Grupo de botones o campos en una interfaz de usuario.</w:t>
+        <w:t xml:space="preserve">Medio de pago utilizado para pagar el software recurrente de TI de Olnatura.</w:t>
       </w:r>
     </w:p>
     <w:p>
@@ -1354,7 +986,7 @@
           <w:bCs/>
           <w:lang w:val="en-US"/>
         </w:rPr>
-        <w:t xml:space="preserve">monitor:</w:t>
+        <w:t xml:space="preserve">cuenta:</w:t>
       </w:r>
       <w:r>
         <w:rPr>
@@ -1367,357 +999,7 @@
         <w:rPr>
           <w:lang w:val="en-US"/>
         </w:rPr>
-        <w:t xml:space="preserve">Sección de la interfaz de usuario donde se muestran los datos de monitoreo del firewall.</w:t>
-      </w:r>
-    </w:p>
-    <w:p>
-      <w:pPr>
-        <w:rPr>
-          <w:lang w:val="en-US"/>
-        </w:rPr>
-      </w:pPr>
-      <w:r>
-        <w:rPr>
-          <w:lang w:val="en-US"/>
-        </w:rPr>
-        <w:t xml:space="preserve"/>
-      </w:r>
-    </w:p>
-    <w:p>
-      <w:pPr>
-        <w:rPr>
-          <w:lang w:val="en-US"/>
-        </w:rPr>
-      </w:pPr>
-      <w:r>
-        <w:rPr>
-          <w:b/>
-          <w:bCs/>
-          <w:lang w:val="en-US"/>
-        </w:rPr>
-        <w:t xml:space="preserve">- </w:t>
-      </w:r>
-      <w:proofErr w:type="gramStart"/>
-      <w:r>
-        <w:rPr>
-          <w:b/>
-          <w:bCs/>
-          <w:lang w:val="en-US"/>
-        </w:rPr>
-        <w:t xml:space="preserve">opción:</w:t>
-      </w:r>
-      <w:r>
-        <w:rPr>
-          <w:lang w:val="en-US"/>
-        </w:rPr>
-        <w:t xml:space="preserve"> </w:t>
-      </w:r>
-      <w:proofErr w:type="gramStart"/>
-      <w:r>
-        <w:rPr>
-          <w:lang w:val="en-US"/>
-        </w:rPr>
-        <w:t xml:space="preserve">Campo o botón en una interfaz de usuario que permite al usuario seleccionar un valor o realizar una acción específica.</w:t>
-      </w:r>
-    </w:p>
-    <w:p>
-      <w:pPr>
-        <w:rPr>
-          <w:lang w:val="en-US"/>
-        </w:rPr>
-      </w:pPr>
-      <w:r>
-        <w:rPr>
-          <w:lang w:val="en-US"/>
-        </w:rPr>
-        <w:t xml:space="preserve"/>
-      </w:r>
-    </w:p>
-    <w:p>
-      <w:pPr>
-        <w:rPr>
-          <w:lang w:val="en-US"/>
-        </w:rPr>
-      </w:pPr>
-      <w:r>
-        <w:rPr>
-          <w:b/>
-          <w:bCs/>
-          <w:lang w:val="en-US"/>
-        </w:rPr>
-        <w:t xml:space="preserve">- </w:t>
-      </w:r>
-      <w:proofErr w:type="gramStart"/>
-      <w:r>
-        <w:rPr>
-          <w:b/>
-          <w:bCs/>
-          <w:lang w:val="en-US"/>
-        </w:rPr>
-        <w:t xml:space="preserve">url:</w:t>
-      </w:r>
-      <w:r>
-        <w:rPr>
-          <w:lang w:val="en-US"/>
-        </w:rPr>
-        <w:t xml:space="preserve"> </w:t>
-      </w:r>
-      <w:proofErr w:type="gramStart"/>
-      <w:r>
-        <w:rPr>
-          <w:lang w:val="en-US"/>
-        </w:rPr>
-        <w:t xml:space="preserve">dirección de sitio web o dirección IP de un servidor.</w:t>
-      </w:r>
-    </w:p>
-    <w:p>
-      <w:pPr>
-        <w:rPr>
-          <w:lang w:val="en-US"/>
-        </w:rPr>
-      </w:pPr>
-      <w:r>
-        <w:rPr>
-          <w:lang w:val="en-US"/>
-        </w:rPr>
-        <w:t xml:space="preserve"/>
-      </w:r>
-    </w:p>
-    <w:p>
-      <w:pPr>
-        <w:rPr>
-          <w:lang w:val="en-US"/>
-        </w:rPr>
-      </w:pPr>
-      <w:r>
-        <w:rPr>
-          <w:b/>
-          <w:bCs/>
-          <w:lang w:val="en-US"/>
-        </w:rPr>
-        <w:t xml:space="preserve">- </w:t>
-      </w:r>
-      <w:proofErr w:type="gramStart"/>
-      <w:r>
-        <w:rPr>
-          <w:b/>
-          <w:bCs/>
-          <w:lang w:val="en-US"/>
-        </w:rPr>
-        <w:t xml:space="preserve">política:</w:t>
-      </w:r>
-      <w:r>
-        <w:rPr>
-          <w:lang w:val="en-US"/>
-        </w:rPr>
-        <w:t xml:space="preserve"> </w:t>
-      </w:r>
-      <w:proofErr w:type="gramStart"/>
-      <w:r>
-        <w:rPr>
-          <w:lang w:val="en-US"/>
-        </w:rPr>
-        <w:t xml:space="preserve">Set of rules and configurations that govern the behavior of a network or system.</w:t>
-      </w:r>
-    </w:p>
-    <w:p>
-      <w:pPr>
-        <w:rPr>
-          <w:lang w:val="en-US"/>
-        </w:rPr>
-      </w:pPr>
-      <w:r>
-        <w:rPr>
-          <w:lang w:val="en-US"/>
-        </w:rPr>
-        <w:t xml:space="preserve"/>
-      </w:r>
-    </w:p>
-    <w:p>
-      <w:pPr>
-        <w:rPr>
-          <w:lang w:val="en-US"/>
-        </w:rPr>
-      </w:pPr>
-      <w:r>
-        <w:rPr>
-          <w:b/>
-          <w:bCs/>
-          <w:lang w:val="en-US"/>
-        </w:rPr>
-        <w:t xml:space="preserve">- </w:t>
-      </w:r>
-      <w:proofErr w:type="gramStart"/>
-      <w:r>
-        <w:rPr>
-          <w:b/>
-          <w:bCs/>
-          <w:lang w:val="en-US"/>
-        </w:rPr>
-        <w:t xml:space="preserve">Block:</w:t>
-      </w:r>
-      <w:r>
-        <w:rPr>
-          <w:lang w:val="en-US"/>
-        </w:rPr>
-        <w:t xml:space="preserve"> </w:t>
-      </w:r>
-      <w:proofErr w:type="gramStart"/>
-      <w:r>
-        <w:rPr>
-          <w:lang w:val="en-US"/>
-        </w:rPr>
-        <w:t xml:space="preserve">To restrict or prohibit access to something.</w:t>
-      </w:r>
-    </w:p>
-    <w:p>
-      <w:pPr>
-        <w:rPr>
-          <w:lang w:val="en-US"/>
-        </w:rPr>
-      </w:pPr>
-      <w:r>
-        <w:rPr>
-          <w:lang w:val="en-US"/>
-        </w:rPr>
-        <w:t xml:space="preserve"/>
-      </w:r>
-    </w:p>
-    <w:p>
-      <w:pPr>
-        <w:rPr>
-          <w:lang w:val="en-US"/>
-        </w:rPr>
-      </w:pPr>
-      <w:r>
-        <w:rPr>
-          <w:b/>
-          <w:bCs/>
-          <w:lang w:val="en-US"/>
-        </w:rPr>
-        <w:t xml:space="preserve">- </w:t>
-      </w:r>
-      <w:proofErr w:type="gramStart"/>
-      <w:r>
-        <w:rPr>
-          <w:b/>
-          <w:bCs/>
-          <w:lang w:val="en-US"/>
-        </w:rPr>
-        <w:t xml:space="preserve">:</w:t>
-      </w:r>
-      <w:r>
-        <w:rPr>
-          <w:lang w:val="en-US"/>
-        </w:rPr>
-        <w:t xml:space="preserve"> </w:t>
-      </w:r>
-      <w:proofErr w:type="gramStart"/>
-      <w:r>
-        <w:rPr>
-          <w:lang w:val="en-US"/>
-        </w:rPr>
-        <w:t xml:space="preserve">List of allowed items or actions.</w:t>
-      </w:r>
-    </w:p>
-    <w:p>
-      <w:pPr>
-        <w:rPr>
-          <w:lang w:val="en-US"/>
-        </w:rPr>
-      </w:pPr>
-      <w:r>
-        <w:rPr>
-          <w:lang w:val="en-US"/>
-        </w:rPr>
-        <w:t xml:space="preserve"/>
-      </w:r>
-    </w:p>
-    <w:p>
-      <w:pPr>
-        <w:rPr>
-          <w:lang w:val="en-US"/>
-        </w:rPr>
-      </w:pPr>
-      <w:r>
-        <w:rPr>
-          <w:b/>
-          <w:bCs/>
-          <w:lang w:val="en-US"/>
-        </w:rPr>
-        <w:t xml:space="preserve">- </w:t>
-      </w:r>
-      <w:proofErr w:type="gramStart"/>
-      <w:r>
-        <w:rPr>
-          <w:b/>
-          <w:bCs/>
-          <w:lang w:val="en-US"/>
-        </w:rPr>
-        <w:t xml:space="preserve">:</w:t>
-      </w:r>
-      <w:r>
-        <w:rPr>
-          <w:lang w:val="en-US"/>
-        </w:rPr>
-        <w:t xml:space="preserve"> </w:t>
-      </w:r>
-      <w:proofErr w:type="gramStart"/>
-      <w:r>
-        <w:rPr>
-          <w:lang w:val="en-US"/>
-        </w:rPr>
-        <w:t xml:space="preserve">Virtual router that routes traffic between networks.</w:t>
-      </w:r>
-    </w:p>
-    <w:p>
-      <w:pPr>
-        <w:rPr>
-          <w:lang w:val="en-US"/>
-        </w:rPr>
-      </w:pPr>
-      <w:r>
-        <w:rPr>
-          <w:lang w:val="en-US"/>
-        </w:rPr>
-        <w:t xml:space="preserve"/>
-      </w:r>
-    </w:p>
-    <w:p>
-      <w:pPr>
-        <w:rPr>
-          <w:lang w:val="en-US"/>
-        </w:rPr>
-      </w:pPr>
-      <w:r>
-        <w:rPr>
-          <w:b/>
-          <w:bCs/>
-          <w:lang w:val="en-US"/>
-        </w:rPr>
-        <w:t xml:space="preserve">- </w:t>
-      </w:r>
-      <w:proofErr w:type="gramStart"/>
-      <w:r>
-        <w:rPr>
-          <w:b/>
-          <w:bCs/>
-          <w:lang w:val="en-US"/>
-        </w:rPr>
-        <w:t xml:space="preserve">:</w:t>
-      </w:r>
-      <w:r>
-        <w:rPr>
-          <w:lang w:val="en-US"/>
-        </w:rPr>
-        <w:t xml:space="preserve"> </w:t>
-      </w:r>
-      <w:proofErr w:type="gramStart"/>
-      <w:r>
-        <w:rPr>
-          <w:lang w:val="en-US"/>
-        </w:rPr>
-        <w:t xml:space="preserve">Network segment defined by a set of IP addresses or subnets.</w:t>
+        <w:t xml:space="preserve">Nombre o identificación del beneficiario del pago del software recurrente de TI de Olnatura.</w:t>
       </w:r>
     </w:p>
     <w:p>
@@ -1741,6 +1023,106 @@
     </w:sectPr>
   </w:body>
 </w:document>
+</file>
+
+<file path=word/numbering.xml><?xml version="1.0" encoding="utf-8"?>
+<w:numbering xmlns:wpc="http://schemas.microsoft.com/office/word/2010/wordprocessingCanvas" xmlns:mo="http://schemas.microsoft.com/office/mac/office/2008/main" xmlns:mc="http://schemas.openxmlformats.org/markup-compatibility/2006" xmlns:mv="urn:schemas-microsoft-com:mac:vml" xmlns:o="urn:schemas-microsoft-com:office:office" xmlns:r="http://schemas.openxmlformats.org/officeDocument/2006/relationships" xmlns:m="http://schemas.openxmlformats.org/officeDocument/2006/math" xmlns:v="urn:schemas-microsoft-com:vml" xmlns:wp14="http://schemas.microsoft.com/office/word/2010/wordprocessingDrawing" xmlns:wp="http://schemas.openxmlformats.org/drawingml/2006/wordprocessingDrawing" xmlns:w10="urn:schemas-microsoft-com:office:word" xmlns:w="http://schemas.openxmlformats.org/wordprocessingml/2006/main" xmlns:w14="http://schemas.microsoft.com/office/word/2010/wordml" xmlns:w15="http://schemas.microsoft.com/office/word/2012/wordml" xmlns:wpg="http://schemas.microsoft.com/office/word/2010/wordprocessingGroup" xmlns:wpi="http://schemas.microsoft.com/office/word/2010/wordprocessingInk" xmlns:wne="http://schemas.microsoft.com/office/word/2006/wordml" xmlns:wps="http://schemas.microsoft.com/office/word/2010/wordprocessingShape" mc:Ignorable="w14 w15 wp14">
+  <w:abstractNum w:abstractNumId="0" w15:restartNumberingAfterBreak="0">
+    <w:nsid w:val="044DA221"/>
+    <w:multiLevelType w:val="hybridMultilevel"/>
+    <w:tmpl w:val="3216F82C"/>
+    <w:lvl w:ilvl="0" w:tplc="0409000F">
+      <w:start w:val="1"/>
+      <w:numFmt w:val="decimal"/>
+      <w:lvlText w:val="%1."/>
+      <w:lvlJc w:val="left"/>
+      <w:pPr>
+        <w:ind w:left="720" w:hanging="360"/>
+      </w:pPr>
+    </w:lvl>
+    <w:lvl w:ilvl="1" w:tplc="04090019" w:tentative="1">
+      <w:start w:val="1"/>
+      <w:numFmt w:val="lowerLetter"/>
+      <w:lvlText w:val="%2."/>
+      <w:lvlJc w:val="left"/>
+      <w:pPr>
+        <w:ind w:left="1440" w:hanging="360"/>
+      </w:pPr>
+    </w:lvl>
+    <w:lvl w:ilvl="2" w:tplc="0409001B" w:tentative="1">
+      <w:start w:val="1"/>
+      <w:numFmt w:val="lowerRoman"/>
+      <w:lvlText w:val="%3."/>
+      <w:lvlJc w:val="right"/>
+      <w:pPr>
+        <w:ind w:left="2160" w:hanging="180"/>
+      </w:pPr>
+    </w:lvl>
+    <w:lvl w:ilvl="3" w:tplc="0409000F" w:tentative="1">
+      <w:start w:val="1"/>
+      <w:numFmt w:val="decimal"/>
+      <w:lvlText w:val="%4."/>
+      <w:lvlJc w:val="left"/>
+      <w:pPr>
+        <w:ind w:left="2880" w:hanging="360"/>
+      </w:pPr>
+    </w:lvl>
+    <w:lvl w:ilvl="4" w:tplc="04090019" w:tentative="1">
+      <w:start w:val="1"/>
+      <w:numFmt w:val="lowerLetter"/>
+      <w:lvlText w:val="%5."/>
+      <w:lvlJc w:val="left"/>
+      <w:pPr>
+        <w:ind w:left="3600" w:hanging="360"/>
+      </w:pPr>
+    </w:lvl>
+    <w:lvl w:ilvl="5" w:tplc="0409001B" w:tentative="1">
+      <w:start w:val="1"/>
+      <w:numFmt w:val="lowerRoman"/>
+      <w:lvlText w:val="%6."/>
+      <w:lvlJc w:val="right"/>
+      <w:pPr>
+        <w:ind w:left="4320" w:hanging="180"/>
+      </w:pPr>
+    </w:lvl>
+    <w:lvl w:ilvl="6" w:tplc="0409000F" w:tentative="1">
+      <w:start w:val="1"/>
+      <w:numFmt w:val="decimal"/>
+      <w:lvlText w:val="%7."/>
+      <w:lvlJc w:val="left"/>
+      <w:pPr>
+        <w:ind w:left="5040" w:hanging="360"/>
+      </w:pPr>
+    </w:lvl>
+    <w:lvl w:ilvl="7" w:tplc="04090019" w:tentative="1">
+      <w:start w:val="1"/>
+      <w:numFmt w:val="lowerLetter"/>
+      <w:lvlText w:val="%8."/>
+      <w:lvlJc w:val="left"/>
+      <w:pPr>
+        <w:ind w:left="5760" w:hanging="360"/>
+      </w:pPr>
+    </w:lvl>
+    <w:lvl w:ilvl="8" w:tplc="0409001B" w:tentative="1">
+      <w:start w:val="1"/>
+      <w:numFmt w:val="lowerRoman"/>
+      <w:lvlText w:val="%9."/>
+      <w:lvlJc w:val="right"/>
+      <w:pPr>
+        <w:ind w:left="6480" w:hanging="180"/>
+      </w:pPr>
+    </w:lvl>
+  </w:abstractNum>
+  <w:num xmlns:w16cid="http://schemas.microsoft.com/office/word/2016/wordml/cid" w:numId="2" w16cid:durableId="2029405728">
+    <w:abstractNumId w:val="0"/>
+    <w:lvlOverride w:ilvl="0">
+      <w:startOverride w:val="1"/>
+    </w:lvlOverride>
+  </w:num>
+  <w:num xmlns:w16cid="http://schemas.microsoft.com/office/word/2016/wordml/cid" w:numId="1" w16cid:durableId="2029405728">
+    <w:abstractNumId w:val="0"/>
+  </w:num>
+</w:numbering>
 </file>
 
 <file path=word/styles.xml><?xml version="1.0" encoding="utf-8"?>

--- a/uploads/manual_final.docx
+++ b/uploads/manual_final.docx
@@ -22,7 +22,7 @@
           <w:sz w:val="52"/>
           <w:szCs w:val="52"/>
         </w:rPr>
-        <w:t xml:space="preserve">Manual para el pago de software recurrente de TI de Olnatura</w:t>
+        <w:t xml:space="preserve"> Manual para Configuración de Puertos en UniFi Devices</w:t>
       </w:r>
     </w:p>
     <w:p/>
@@ -231,7 +231,7 @@
           <w:sz w:val="24"/>
           <w:szCs w:val="24"/>
         </w:rPr>
-        <w:t xml:space="preserve">El objetivo de este manual es establecer los procedimientos para el pago mensual del software recurrente de TI de Olnatura.</w:t>
+        <w:t xml:space="preserve">El manual proporciona instrucciones detalladas para configurar un puerto de switch en UniFi Devices.</w:t>
       </w:r>
     </w:p>
     <w:p>
@@ -269,7 +269,7 @@
           <w:sz w:val="24"/>
           <w:szCs w:val="24"/>
         </w:rPr>
-        <w:t xml:space="preserve">Este manual se aplica a los clientes que utilizan el software recurrente de TI de Olnatura y tienen un presupuesto aprobado para el pago mensual.</w:t>
+        <w:t xml:space="preserve">Este manual es dirigido a los usuarios que desean configuración un puerto de switch en el sistema UniFi Devices.</w:t>
       </w:r>
     </w:p>
     <w:p>
@@ -307,7 +307,7 @@
           <w:sz w:val="24"/>
           <w:szCs w:val="24"/>
         </w:rPr>
-        <w:t xml:space="preserve">El manual es dirigido a los clientes de Olnatura, así como a los miembros del equipo de soporte técnico y de finanzas.</w:t>
+        <w:t xml:space="preserve">El manual es destinado a los miembros del equipo de tecnología y otros profesionales interesados en la configuración de redes empresariales.</w:t>
       </w:r>
     </w:p>
     <w:p>
@@ -366,7 +366,7 @@
           <w:sz w:val="24"/>
           <w:szCs w:val="24"/>
         </w:rPr>
-        <w:t xml:space="preserve">Lograr el pago mensual del software recurrente de TI de Olnatura de manera eficiente y segura, mediante la presentación de facturas y el uso de tarjetas de pago.</w:t>
+        <w:t xml:space="preserve">El manual busca proporcionar información precisa y completa sobre cómo configurar un puerto de switch en UniFi Devices, permitiendo a los usuarios implementar soluciones de red seguras y eficientes.</w:t>
       </w:r>
     </w:p>
     <w:p>
@@ -404,7 +404,7 @@
           <w:sz w:val="24"/>
           <w:szCs w:val="24"/>
         </w:rPr>
-        <w:t xml:space="preserve">El manual se aplica a todos los clientes que utilizan el software recurrente de TI de Olnatura, independientemente de su ubicación geográfica.</w:t>
+        <w:t xml:space="preserve">El manual se aplica a los switches UniFi Devices, específicamente en la configuración de puertos.</w:t>
       </w:r>
     </w:p>
     <w:p>
@@ -442,7 +442,7 @@
           <w:sz w:val="24"/>
           <w:szCs w:val="24"/>
         </w:rPr>
-        <w:t xml:space="preserve">El manual es emitido por la área de soporte técnico de Olnatura.</w:t>
+        <w:t xml:space="preserve">El manual fue creado por el equipo de tecnología de [nombre de la empresa], con el objetivo de brindar herramientas útiles para la implementación y gestión de redes empresariales.</w:t>
       </w:r>
     </w:p>
     <w:p>
@@ -521,57 +521,32 @@
     </w:p>
     <w:p>
       <w:r>
-        <w:t>Manual para el pago</w:t>
-      </w:r>
-      <w:r>
-        <w:t xml:space="preserve"> de software </w:t>
-      </w:r>
-      <w:r>
-        <w:t xml:space="preserve">recurrente </w:t>
-      </w:r>
-      <w:r>
-        <w:t xml:space="preserve">de TI de </w:t>
+        <w:t xml:space="preserve">Ingresamos al site </w:t>
       </w:r>
       <w:proofErr w:type="spellStart"/>
       <w:r>
-        <w:t>Olnatura</w:t>
+        <w:t>manasger</w:t>
       </w:r>
       <w:proofErr w:type="spellEnd"/>
-    </w:p>
-    <w:p>
-      <w:pPr>
-        <w:pStyle w:val="Prrafodelista"/>
-        <w:numPr>
-          <w:ilvl w:val="0"/>
-          <w:numId w:val="2"/>
-        </w:numPr>
-      </w:pPr>
-      <w:r>
-        <w:t>El software s</w:t>
-      </w:r>
-      <w:r>
-        <w:t>e debe pagar de manera mensual acorde al presupuesto aprobado de parte del cliente</w:t>
-      </w:r>
-      <w:r>
-        <w:t>, y la frecuencia necesaria del pago</w:t>
-      </w:r>
-      <w:r>
-        <w:t>.</w:t>
-      </w:r>
-    </w:p>
-    <w:p>
-      <w:pPr>
-        <w:pStyle w:val="Prrafodelista"/>
-      </w:pPr>
-      <w:r>
-        <w:t xml:space="preserve"> </w:t>
-      </w:r>
+      <w:r>
+        <w:t xml:space="preserve"> de </w:t>
+      </w:r>
+      <w:proofErr w:type="spellStart"/>
+      <w:r>
+        <w:t>unifi</w:t>
+      </w:r>
+      <w:proofErr w:type="spellEnd"/>
+      <w:r>
+        <w:t>, y seleccionamos el sitio correcto</w:t>
+      </w:r>
+    </w:p>
+    <w:p>
       <w:r>
         <w:drawing>
-          <wp:inline distT="0" distB="0" distL="0" distR="0" wp14:anchorId="589C079A" wp14:editId="27E21A47">
-            <wp:extent cx="5943600" cy="3218815"/>
-            <wp:effectExtent l="0" t="0" r="0" b="635"/>
-            <wp:docPr id="2" name="Picture 1" descr="A screenshot of a computer&#10;&#10;AI-generated content may be incorrect."/>
+          <wp:inline distT="0" distB="0" distL="0" distR="0" wp14:anchorId="697E8E7C" wp14:editId="1BB9490A">
+            <wp:extent cx="5943600" cy="2905125"/>
+            <wp:effectExtent l="0" t="0" r="0" b="9525"/>
+            <wp:docPr id="2" name="Picture 1" descr="A screenshot of a chat&#10;&#10;AI-generated content may be incorrect."/>
             <wp:cNvGraphicFramePr>
               <a:graphicFrameLocks xmlns:a="http://schemas.openxmlformats.org/drawingml/2006/main" noChangeAspect="1"/>
             </wp:cNvGraphicFramePr>
@@ -579,7 +554,67 @@
               <a:graphicData uri="http://schemas.openxmlformats.org/drawingml/2006/picture">
                 <pic:pic xmlns:pic="http://schemas.openxmlformats.org/drawingml/2006/picture">
                   <pic:nvPicPr>
-                    <pic:cNvPr id="2" name="Picture 1" descr="A screenshot of a computer&#10;&#10;AI-generated content may be incorrect."/>
+                    <pic:cNvPr id="2" name="Picture 1" descr="A screenshot of a chat&#10;&#10;AI-generated content may be incorrect."/>
+                    <pic:cNvPicPr/>
+                  </pic:nvPicPr>
+                  <pic:blipFill>
+                    <a:blip r:embed="rId7"/>
+                    <a:stretch>
+                      <a:fillRect/>
+                    </a:stretch>
+                  </pic:blipFill>
+                  <pic:spPr>
+                    <a:xfrm>
+                      <a:off x="0" y="0"/>
+                      <a:ext cx="5943600" cy="2905125"/>
+                    </a:xfrm>
+                    <a:prstGeom prst="rect">
+                      <a:avLst/>
+                    </a:prstGeom>
+                  </pic:spPr>
+                </pic:pic>
+              </a:graphicData>
+            </a:graphic>
+          </wp:inline>
+        </w:drawing>
+      </w:r>
+    </w:p>
+    <w:p>
+      <w:r>
+        <w:t xml:space="preserve">Ingresamos a la pestaña de </w:t>
+      </w:r>
+      <w:proofErr w:type="spellStart"/>
+      <w:r>
+        <w:t>UniFi</w:t>
+      </w:r>
+      <w:proofErr w:type="spellEnd"/>
+      <w:r>
+        <w:t xml:space="preserve"> </w:t>
+      </w:r>
+      <w:proofErr w:type="spellStart"/>
+      <w:r>
+        <w:t>Devices</w:t>
+      </w:r>
+      <w:proofErr w:type="spellEnd"/>
+      <w:r>
+        <w:t>, y filtramos por switches</w:t>
+      </w:r>
+    </w:p>
+    <w:p>
+      <w:r>
+        <w:drawing>
+          <wp:inline distT="0" distB="0" distL="0" distR="0" wp14:anchorId="0641F355" wp14:editId="798FA88F">
+            <wp:extent cx="5943600" cy="3043555"/>
+            <wp:effectExtent l="0" t="0" r="0" b="4445"/>
+            <wp:docPr id="3" name="Picture 1" descr="A screenshot of a computer&#10;&#10;AI-generated content may be incorrect."/>
+            <wp:cNvGraphicFramePr>
+              <a:graphicFrameLocks xmlns:a="http://schemas.openxmlformats.org/drawingml/2006/main" noChangeAspect="1"/>
+            </wp:cNvGraphicFramePr>
+            <a:graphic xmlns:a="http://schemas.openxmlformats.org/drawingml/2006/main">
+              <a:graphicData uri="http://schemas.openxmlformats.org/drawingml/2006/picture">
+                <pic:pic xmlns:pic="http://schemas.openxmlformats.org/drawingml/2006/picture">
+                  <pic:nvPicPr>
+                    <pic:cNvPr id="3" name="Picture 1" descr="A screenshot of a computer&#10;&#10;AI-generated content may be incorrect."/>
                     <pic:cNvPicPr/>
                   </pic:nvPicPr>
                   <pic:blipFill>
@@ -591,7 +626,7 @@
                   <pic:spPr>
                     <a:xfrm>
                       <a:off x="0" y="0"/>
-                      <a:ext cx="5943600" cy="3218815"/>
+                      <a:ext cx="5943600" cy="3043555"/>
                     </a:xfrm>
                     <a:prstGeom prst="rect">
                       <a:avLst/>
@@ -605,73 +640,343 @@
       </w:r>
     </w:p>
     <w:p>
-      <w:pPr>
-        <w:pStyle w:val="Prrafodelista"/>
-        <w:numPr>
-          <w:ilvl w:val="0"/>
-          <w:numId w:val="2"/>
-        </w:numPr>
-      </w:pPr>
-      <w:r>
-        <w:t xml:space="preserve">Si hay cambios como alta o disminución de precio por cualquier cantidad, </w:t>
-      </w:r>
-      <w:r>
-        <w:tab/>
-        <w:t xml:space="preserve">se debe reportar para que se apruebe la compra con el nuevo precio. </w:t>
-      </w:r>
-    </w:p>
-    <w:p>
-      <w:pPr>
-        <w:pStyle w:val="Prrafodelista"/>
-        <w:numPr>
-          <w:ilvl w:val="0"/>
-          <w:numId w:val="2"/>
-        </w:numPr>
-      </w:pPr>
-      <w:r>
-        <w:t>Además, si será pago por tarjeta, se debe solicitar el acceso a la tarjeta y cuenta asociada a Lulú</w:t>
-      </w:r>
-      <w:r>
-        <w:t>. (</w:t>
-      </w:r>
-      <w:r>
-        <w:t xml:space="preserve">Lourdes Beatriz </w:t>
+      <w:r>
+        <w:t xml:space="preserve">Seleccionamos el switch correcto acorde a lo solicitado, y damos </w:t>
       </w:r>
       <w:proofErr w:type="spellStart"/>
-      <w:r>
-        <w:t>Sanchez</w:t>
+      <w:proofErr w:type="gramStart"/>
+      <w:r>
+        <w:t>click</w:t>
       </w:r>
       <w:proofErr w:type="spellEnd"/>
+      <w:proofErr w:type="gramEnd"/>
+      <w:r>
+        <w:t xml:space="preserve"> en Port Manager</w:t>
+      </w:r>
+    </w:p>
+    <w:p>
+      <w:r>
+        <w:lastRenderedPageBreak/>
+        <w:drawing>
+          <wp:inline distT="0" distB="0" distL="0" distR="0" wp14:anchorId="0A4D1898" wp14:editId="35D28502">
+            <wp:extent cx="5943600" cy="2996565"/>
+            <wp:effectExtent l="0" t="0" r="0" b="0"/>
+            <wp:docPr id="4" name="Picture 1" descr="A screenshot of a computer&#10;&#10;AI-generated content may be incorrect."/>
+            <wp:cNvGraphicFramePr>
+              <a:graphicFrameLocks xmlns:a="http://schemas.openxmlformats.org/drawingml/2006/main" noChangeAspect="1"/>
+            </wp:cNvGraphicFramePr>
+            <a:graphic xmlns:a="http://schemas.openxmlformats.org/drawingml/2006/main">
+              <a:graphicData uri="http://schemas.openxmlformats.org/drawingml/2006/picture">
+                <pic:pic xmlns:pic="http://schemas.openxmlformats.org/drawingml/2006/picture">
+                  <pic:nvPicPr>
+                    <pic:cNvPr id="4" name="Picture 1" descr="A screenshot of a computer&#10;&#10;AI-generated content may be incorrect."/>
+                    <pic:cNvPicPr/>
+                  </pic:nvPicPr>
+                  <pic:blipFill>
+                    <a:blip r:embed="rId9"/>
+                    <a:stretch>
+                      <a:fillRect/>
+                    </a:stretch>
+                  </pic:blipFill>
+                  <pic:spPr>
+                    <a:xfrm>
+                      <a:off x="0" y="0"/>
+                      <a:ext cx="5943600" cy="2996565"/>
+                    </a:xfrm>
+                    <a:prstGeom prst="rect">
+                      <a:avLst/>
+                    </a:prstGeom>
+                  </pic:spPr>
+                </pic:pic>
+              </a:graphicData>
+            </a:graphic>
+          </wp:inline>
+        </w:drawing>
+      </w:r>
+    </w:p>
+    <w:p>
+      <w:r>
+        <w:t>Buscamos el puerto a dar de alta y lo seleccionamos</w:t>
+      </w:r>
+    </w:p>
+    <w:p>
+      <w:r>
+        <w:drawing>
+          <wp:inline distT="0" distB="0" distL="0" distR="0" wp14:anchorId="17B57774" wp14:editId="1145CC6C">
+            <wp:extent cx="5943600" cy="2999105"/>
+            <wp:effectExtent l="0" t="0" r="0" b="0"/>
+            <wp:docPr id="5" name="Picture 1" descr="A screenshot of a computer&#10;&#10;AI-generated content may be incorrect."/>
+            <wp:cNvGraphicFramePr>
+              <a:graphicFrameLocks xmlns:a="http://schemas.openxmlformats.org/drawingml/2006/main" noChangeAspect="1"/>
+            </wp:cNvGraphicFramePr>
+            <a:graphic xmlns:a="http://schemas.openxmlformats.org/drawingml/2006/main">
+              <a:graphicData uri="http://schemas.openxmlformats.org/drawingml/2006/picture">
+                <pic:pic xmlns:pic="http://schemas.openxmlformats.org/drawingml/2006/picture">
+                  <pic:nvPicPr>
+                    <pic:cNvPr id="5" name="Picture 1" descr="A screenshot of a computer&#10;&#10;AI-generated content may be incorrect."/>
+                    <pic:cNvPicPr/>
+                  </pic:nvPicPr>
+                  <pic:blipFill>
+                    <a:blip r:embed="rId10"/>
+                    <a:stretch>
+                      <a:fillRect/>
+                    </a:stretch>
+                  </pic:blipFill>
+                  <pic:spPr>
+                    <a:xfrm>
+                      <a:off x="0" y="0"/>
+                      <a:ext cx="5943600" cy="2999105"/>
+                    </a:xfrm>
+                    <a:prstGeom prst="rect">
+                      <a:avLst/>
+                    </a:prstGeom>
+                  </pic:spPr>
+                </pic:pic>
+              </a:graphicData>
+            </a:graphic>
+          </wp:inline>
+        </w:drawing>
+      </w:r>
+    </w:p>
+    <w:p>
+      <w:r>
+        <w:t xml:space="preserve">Una vez seleccionado el puerto, realizamos la configuración solicitada, en este caso, para un equipo de cómputo, empezando por prenderlo (ya sea restringido o abierto). Después ingresamos las </w:t>
+      </w:r>
+      <w:proofErr w:type="spellStart"/>
+      <w:r>
+        <w:t>MACs</w:t>
+      </w:r>
+      <w:proofErr w:type="spellEnd"/>
+      <w:r>
+        <w:t xml:space="preserve"> permitidas, en caso de que sea restringido. Seleccionamos la </w:t>
+      </w:r>
+      <w:proofErr w:type="spellStart"/>
+      <w:r>
+        <w:t>Vlan</w:t>
+      </w:r>
+      <w:proofErr w:type="spellEnd"/>
+      <w:r>
+        <w:t xml:space="preserve"> Nativa acorde al uso necesario, y seleccionamos </w:t>
+      </w:r>
+      <w:proofErr w:type="spellStart"/>
+      <w:r>
+        <w:t>custom</w:t>
+      </w:r>
+      <w:proofErr w:type="spellEnd"/>
       <w:r>
         <w:t xml:space="preserve"> </w:t>
       </w:r>
       <w:proofErr w:type="spellStart"/>
       <w:r>
-        <w:t>Rios</w:t>
+        <w:t>Tagged</w:t>
       </w:r>
       <w:proofErr w:type="spellEnd"/>
       <w:r>
-        <w:t>).</w:t>
-      </w:r>
-    </w:p>
-    <w:p>
-      <w:pPr>
-        <w:pStyle w:val="Prrafodelista"/>
-        <w:numPr>
-          <w:ilvl w:val="0"/>
-          <w:numId w:val="2"/>
-        </w:numPr>
-      </w:pPr>
-      <w:r>
-        <w:t xml:space="preserve">Una vez realizada la compra, se deben mandar las facturas a Wendy Anais Trejo </w:t>
+        <w:t xml:space="preserve"> </w:t>
       </w:r>
       <w:proofErr w:type="spellStart"/>
       <w:r>
-        <w:t>Alvarez</w:t>
+        <w:t>Vlan</w:t>
       </w:r>
       <w:proofErr w:type="spellEnd"/>
       <w:r>
-        <w:t>.</w:t>
+        <w:t xml:space="preserve"> Management, así como elegimos la </w:t>
+      </w:r>
+      <w:proofErr w:type="spellStart"/>
+      <w:r>
+        <w:t>Tagged</w:t>
+      </w:r>
+      <w:proofErr w:type="spellEnd"/>
+      <w:r>
+        <w:t xml:space="preserve"> </w:t>
+      </w:r>
+      <w:proofErr w:type="spellStart"/>
+      <w:r>
+        <w:t>Vlan</w:t>
+      </w:r>
+      <w:proofErr w:type="spellEnd"/>
+      <w:r>
+        <w:t xml:space="preserve"> correcta.</w:t>
+      </w:r>
+    </w:p>
+    <w:p>
+      <w:r>
+        <w:lastRenderedPageBreak/>
+        <w:drawing>
+          <wp:inline distT="0" distB="0" distL="0" distR="0" wp14:anchorId="175A395C" wp14:editId="5BA5BE6D">
+            <wp:extent cx="2605088" cy="3388284"/>
+            <wp:effectExtent l="0" t="0" r="5080" b="3175"/>
+            <wp:docPr id="6" name="Picture 1" descr="A screenshot of a computer&#10;&#10;AI-generated content may be incorrect."/>
+            <wp:cNvGraphicFramePr>
+              <a:graphicFrameLocks xmlns:a="http://schemas.openxmlformats.org/drawingml/2006/main" noChangeAspect="1"/>
+            </wp:cNvGraphicFramePr>
+            <a:graphic xmlns:a="http://schemas.openxmlformats.org/drawingml/2006/main">
+              <a:graphicData uri="http://schemas.openxmlformats.org/drawingml/2006/picture">
+                <pic:pic xmlns:pic="http://schemas.openxmlformats.org/drawingml/2006/picture">
+                  <pic:nvPicPr>
+                    <pic:cNvPr id="6" name="Picture 1" descr="A screenshot of a computer&#10;&#10;AI-generated content may be incorrect."/>
+                    <pic:cNvPicPr/>
+                  </pic:nvPicPr>
+                  <pic:blipFill>
+                    <a:blip r:embed="rId11"/>
+                    <a:stretch>
+                      <a:fillRect/>
+                    </a:stretch>
+                  </pic:blipFill>
+                  <pic:spPr>
+                    <a:xfrm>
+                      <a:off x="0" y="0"/>
+                      <a:ext cx="2609377" cy="3393863"/>
+                    </a:xfrm>
+                    <a:prstGeom prst="rect">
+                      <a:avLst/>
+                    </a:prstGeom>
+                  </pic:spPr>
+                </pic:pic>
+              </a:graphicData>
+            </a:graphic>
+          </wp:inline>
+        </w:drawing>
+      </w:r>
+    </w:p>
+    <w:p>
+      <w:r>
+        <w:t xml:space="preserve">Se selecciona la acción a realizar del puerto, en este caso, </w:t>
+      </w:r>
+      <w:proofErr w:type="spellStart"/>
+      <w:r>
+        <w:t>switching</w:t>
+      </w:r>
+      <w:proofErr w:type="spellEnd"/>
+      <w:r>
+        <w:t xml:space="preserve">. Activamos en el </w:t>
+      </w:r>
+      <w:proofErr w:type="spellStart"/>
+      <w:r>
+        <w:t>checklist</w:t>
+      </w:r>
+      <w:proofErr w:type="spellEnd"/>
+      <w:r>
+        <w:t xml:space="preserve"> las opciones de </w:t>
+      </w:r>
+      <w:proofErr w:type="spellStart"/>
+      <w:r>
+        <w:t>Loop</w:t>
+      </w:r>
+      <w:proofErr w:type="spellEnd"/>
+      <w:r>
+        <w:t xml:space="preserve"> </w:t>
+      </w:r>
+      <w:proofErr w:type="spellStart"/>
+      <w:r>
+        <w:t>Protection</w:t>
+      </w:r>
+      <w:proofErr w:type="spellEnd"/>
+      <w:r>
+        <w:t xml:space="preserve">, </w:t>
+      </w:r>
+      <w:proofErr w:type="spellStart"/>
+      <w:r>
+        <w:t>Spanning</w:t>
+      </w:r>
+      <w:proofErr w:type="spellEnd"/>
+      <w:r>
+        <w:t xml:space="preserve"> </w:t>
+      </w:r>
+      <w:proofErr w:type="spellStart"/>
+      <w:r>
+        <w:t>Tree</w:t>
+      </w:r>
+      <w:proofErr w:type="spellEnd"/>
+      <w:r>
+        <w:t xml:space="preserve"> </w:t>
+      </w:r>
+      <w:proofErr w:type="spellStart"/>
+      <w:r>
+        <w:t>Protocol</w:t>
+      </w:r>
+      <w:proofErr w:type="spellEnd"/>
+      <w:r>
+        <w:t xml:space="preserve">, LLDP-MED y </w:t>
+      </w:r>
+      <w:proofErr w:type="spellStart"/>
+      <w:r>
+        <w:t>Voice</w:t>
+      </w:r>
+      <w:proofErr w:type="spellEnd"/>
+      <w:r>
+        <w:t xml:space="preserve"> </w:t>
+      </w:r>
+      <w:proofErr w:type="spellStart"/>
+      <w:r>
+        <w:t>Vlan</w:t>
+      </w:r>
+      <w:proofErr w:type="spellEnd"/>
+      <w:r>
+        <w:t xml:space="preserve">. En este último seleccionamos la </w:t>
+      </w:r>
+      <w:proofErr w:type="spellStart"/>
+      <w:r>
+        <w:t>Vlan</w:t>
+      </w:r>
+      <w:proofErr w:type="spellEnd"/>
+      <w:r>
+        <w:t xml:space="preserve"> correcta, y damos </w:t>
+      </w:r>
+      <w:proofErr w:type="spellStart"/>
+      <w:r>
+        <w:t>click</w:t>
+      </w:r>
+      <w:proofErr w:type="spellEnd"/>
+      <w:r>
+        <w:t xml:space="preserve"> en </w:t>
+      </w:r>
+      <w:proofErr w:type="spellStart"/>
+      <w:r>
+        <w:t>Apply</w:t>
+      </w:r>
+      <w:proofErr w:type="spellEnd"/>
+      <w:r>
+        <w:t xml:space="preserve"> Changes.</w:t>
+      </w:r>
+    </w:p>
+    <w:p>
+      <w:r>
+        <w:drawing>
+          <wp:inline distT="0" distB="0" distL="0" distR="0" wp14:anchorId="799B5998" wp14:editId="2A7697E0">
+            <wp:extent cx="2038350" cy="3628213"/>
+            <wp:effectExtent l="0" t="0" r="0" b="0"/>
+            <wp:docPr id="7" name="Picture 1" descr="A screenshot of a computer&#10;&#10;AI-generated content may be incorrect."/>
+            <wp:cNvGraphicFramePr>
+              <a:graphicFrameLocks xmlns:a="http://schemas.openxmlformats.org/drawingml/2006/main" noChangeAspect="1"/>
+            </wp:cNvGraphicFramePr>
+            <a:graphic xmlns:a="http://schemas.openxmlformats.org/drawingml/2006/main">
+              <a:graphicData uri="http://schemas.openxmlformats.org/drawingml/2006/picture">
+                <pic:pic xmlns:pic="http://schemas.openxmlformats.org/drawingml/2006/picture">
+                  <pic:nvPicPr>
+                    <pic:cNvPr id="7" name="Picture 1" descr="A screenshot of a computer&#10;&#10;AI-generated content may be incorrect."/>
+                    <pic:cNvPicPr/>
+                  </pic:nvPicPr>
+                  <pic:blipFill>
+                    <a:blip r:embed="rId12"/>
+                    <a:stretch>
+                      <a:fillRect/>
+                    </a:stretch>
+                  </pic:blipFill>
+                  <pic:spPr>
+                    <a:xfrm>
+                      <a:off x="0" y="0"/>
+                      <a:ext cx="2041300" cy="3633464"/>
+                    </a:xfrm>
+                    <a:prstGeom prst="rect">
+                      <a:avLst/>
+                    </a:prstGeom>
+                  </pic:spPr>
+                </pic:pic>
+              </a:graphicData>
+            </a:graphic>
+          </wp:inline>
+        </w:drawing>
       </w:r>
     </w:p>
     <w:p>
@@ -736,7 +1041,7 @@
           <w:bCs/>
           <w:lang w:val="en-US"/>
         </w:rPr>
-        <w:t xml:space="preserve">pago:</w:t>
+        <w:t xml:space="preserve">sitio manasger:</w:t>
       </w:r>
       <w:r>
         <w:rPr>
@@ -749,7 +1054,7 @@
         <w:rPr>
           <w:lang w:val="en-US"/>
         </w:rPr>
-        <w:t xml:space="preserve">Pago mensual del software recurrente de TI de Olnatura.</w:t>
+        <w:t xml:space="preserve">Intranet de UniFi</w:t>
       </w:r>
     </w:p>
     <w:p>
@@ -786,7 +1091,7 @@
           <w:bCs/>
           <w:lang w:val="en-US"/>
         </w:rPr>
-        <w:t xml:space="preserve">precio:</w:t>
+        <w:t xml:space="preserve">pestaña UniFi Devices:</w:t>
       </w:r>
       <w:r>
         <w:rPr>
@@ -799,7 +1104,7 @@
         <w:rPr>
           <w:lang w:val="en-US"/>
         </w:rPr>
-        <w:t xml:space="preserve">Cantidad de dinero que se paga por el uso del software.</w:t>
+        <w:t xml:space="preserve">Galería de dispositivos de UniFi</w:t>
       </w:r>
     </w:p>
     <w:p>
@@ -836,7 +1141,7 @@
           <w:bCs/>
           <w:lang w:val="en-US"/>
         </w:rPr>
-        <w:t xml:space="preserve">compra:</w:t>
+        <w:t xml:space="preserve">switches:</w:t>
       </w:r>
       <w:r>
         <w:rPr>
@@ -849,7 +1154,7 @@
         <w:rPr>
           <w:lang w:val="en-US"/>
         </w:rPr>
-        <w:t xml:space="preserve">Operación de adquisición del software recurrente de TI de Olnatura.</w:t>
+        <w:t xml:space="preserve">Dispositivos de conexión de red</w:t>
       </w:r>
     </w:p>
     <w:p>
@@ -886,7 +1191,7 @@
           <w:bCs/>
           <w:lang w:val="en-US"/>
         </w:rPr>
-        <w:t xml:space="preserve">factura:</w:t>
+        <w:t xml:space="preserve">Port Manager:</w:t>
       </w:r>
       <w:r>
         <w:rPr>
@@ -899,7 +1204,7 @@
         <w:rPr>
           <w:lang w:val="en-US"/>
         </w:rPr>
-        <w:t xml:space="preserve">Documento que registra la realización del pago del software recurrente de TI de Olnatura.</w:t>
+        <w:t xml:space="preserve">Administración de puertos</w:t>
       </w:r>
     </w:p>
     <w:p>
@@ -936,7 +1241,7 @@
           <w:bCs/>
           <w:lang w:val="en-US"/>
         </w:rPr>
-        <w:t xml:space="preserve">tarjeta:</w:t>
+        <w:t xml:space="preserve">puertos:</w:t>
       </w:r>
       <w:r>
         <w:rPr>
@@ -949,7 +1254,7 @@
         <w:rPr>
           <w:lang w:val="en-US"/>
         </w:rPr>
-        <w:t xml:space="preserve">Medio de pago utilizado para pagar el software recurrente de TI de Olnatura.</w:t>
+        <w:t xml:space="preserve">Conectores de red</w:t>
       </w:r>
     </w:p>
     <w:p>
@@ -986,7 +1291,7 @@
           <w:bCs/>
           <w:lang w:val="en-US"/>
         </w:rPr>
-        <w:t xml:space="preserve">cuenta:</w:t>
+        <w:t xml:space="preserve">configuración:</w:t>
       </w:r>
       <w:r>
         <w:rPr>
@@ -999,7 +1304,457 @@
         <w:rPr>
           <w:lang w:val="en-US"/>
         </w:rPr>
-        <w:t xml:space="preserve">Nombre o identificación del beneficiario del pago del software recurrente de TI de Olnatura.</w:t>
+        <w:t xml:space="preserve">Ajuste o configuraciones de un dispositivo o sistema de red</w:t>
+      </w:r>
+    </w:p>
+    <w:p>
+      <w:pPr>
+        <w:rPr>
+          <w:lang w:val="en-US"/>
+        </w:rPr>
+      </w:pPr>
+      <w:r>
+        <w:rPr>
+          <w:lang w:val="en-US"/>
+        </w:rPr>
+        <w:t xml:space="preserve"/>
+      </w:r>
+    </w:p>
+    <w:p>
+      <w:pPr>
+        <w:rPr>
+          <w:lang w:val="en-US"/>
+        </w:rPr>
+      </w:pPr>
+      <w:r>
+        <w:rPr>
+          <w:b/>
+          <w:bCs/>
+          <w:lang w:val="en-US"/>
+        </w:rPr>
+        <w:t xml:space="preserve">- </w:t>
+      </w:r>
+      <w:proofErr w:type="gramStart"/>
+      <w:r>
+        <w:rPr>
+          <w:b/>
+          <w:bCs/>
+          <w:lang w:val="en-US"/>
+        </w:rPr>
+        <w:t xml:space="preserve">equipo de cómputo:</w:t>
+      </w:r>
+      <w:r>
+        <w:rPr>
+          <w:lang w:val="en-US"/>
+        </w:rPr>
+        <w:t xml:space="preserve"> </w:t>
+      </w:r>
+      <w:proofErr w:type="gramStart"/>
+      <w:r>
+        <w:rPr>
+          <w:lang w:val="en-US"/>
+        </w:rPr>
+        <w:t xml:space="preserve">Dispositivo de cómputo o ordenador</w:t>
+      </w:r>
+    </w:p>
+    <w:p>
+      <w:pPr>
+        <w:rPr>
+          <w:lang w:val="en-US"/>
+        </w:rPr>
+      </w:pPr>
+      <w:r>
+        <w:rPr>
+          <w:lang w:val="en-US"/>
+        </w:rPr>
+        <w:t xml:space="preserve"/>
+      </w:r>
+    </w:p>
+    <w:p>
+      <w:pPr>
+        <w:rPr>
+          <w:lang w:val="en-US"/>
+        </w:rPr>
+      </w:pPr>
+      <w:r>
+        <w:rPr>
+          <w:b/>
+          <w:bCs/>
+          <w:lang w:val="en-US"/>
+        </w:rPr>
+        <w:t xml:space="preserve">- </w:t>
+      </w:r>
+      <w:proofErr w:type="gramStart"/>
+      <w:r>
+        <w:rPr>
+          <w:b/>
+          <w:bCs/>
+          <w:lang w:val="en-US"/>
+        </w:rPr>
+        <w:t xml:space="preserve">MACs:</w:t>
+      </w:r>
+      <w:r>
+        <w:rPr>
+          <w:lang w:val="en-US"/>
+        </w:rPr>
+        <w:t xml:space="preserve"> </w:t>
+      </w:r>
+      <w:proofErr w:type="gramStart"/>
+      <w:r>
+        <w:rPr>
+          <w:lang w:val="en-US"/>
+        </w:rPr>
+        <w:t xml:space="preserve">Identificadores de dirección de red</w:t>
+      </w:r>
+    </w:p>
+    <w:p>
+      <w:pPr>
+        <w:rPr>
+          <w:lang w:val="en-US"/>
+        </w:rPr>
+      </w:pPr>
+      <w:r>
+        <w:rPr>
+          <w:lang w:val="en-US"/>
+        </w:rPr>
+        <w:t xml:space="preserve"/>
+      </w:r>
+    </w:p>
+    <w:p>
+      <w:pPr>
+        <w:rPr>
+          <w:lang w:val="en-US"/>
+        </w:rPr>
+      </w:pPr>
+      <w:r>
+        <w:rPr>
+          <w:b/>
+          <w:bCs/>
+          <w:lang w:val="en-US"/>
+        </w:rPr>
+        <w:t xml:space="preserve">- </w:t>
+      </w:r>
+      <w:proofErr w:type="gramStart"/>
+      <w:r>
+        <w:rPr>
+          <w:b/>
+          <w:bCs/>
+          <w:lang w:val="en-US"/>
+        </w:rPr>
+        <w:t xml:space="preserve">Vlan Nativa:</w:t>
+      </w:r>
+      <w:r>
+        <w:rPr>
+          <w:lang w:val="en-US"/>
+        </w:rPr>
+        <w:t xml:space="preserve"> </w:t>
+      </w:r>
+      <w:proofErr w:type="gramStart"/>
+      <w:r>
+        <w:rPr>
+          <w:lang w:val="en-US"/>
+        </w:rPr>
+        <w:t xml:space="preserve">Red nativa</w:t>
+      </w:r>
+    </w:p>
+    <w:p>
+      <w:pPr>
+        <w:rPr>
+          <w:lang w:val="en-US"/>
+        </w:rPr>
+      </w:pPr>
+      <w:r>
+        <w:rPr>
+          <w:lang w:val="en-US"/>
+        </w:rPr>
+        <w:t xml:space="preserve"/>
+      </w:r>
+    </w:p>
+    <w:p>
+      <w:pPr>
+        <w:rPr>
+          <w:lang w:val="en-US"/>
+        </w:rPr>
+      </w:pPr>
+      <w:r>
+        <w:rPr>
+          <w:b/>
+          <w:bCs/>
+          <w:lang w:val="en-US"/>
+        </w:rPr>
+        <w:t xml:space="preserve">- </w:t>
+      </w:r>
+      <w:proofErr w:type="gramStart"/>
+      <w:r>
+        <w:rPr>
+          <w:b/>
+          <w:bCs/>
+          <w:lang w:val="en-US"/>
+        </w:rPr>
+        <w:t xml:space="preserve">Tagged Vlan Management:</w:t>
+      </w:r>
+      <w:r>
+        <w:rPr>
+          <w:lang w:val="en-US"/>
+        </w:rPr>
+        <w:t xml:space="preserve"> </w:t>
+      </w:r>
+      <w:proofErr w:type="gramStart"/>
+      <w:r>
+        <w:rPr>
+          <w:lang w:val="en-US"/>
+        </w:rPr>
+        <w:t xml:space="preserve">Gerencia de VLAN etiquetada</w:t>
+      </w:r>
+    </w:p>
+    <w:p>
+      <w:pPr>
+        <w:rPr>
+          <w:lang w:val="en-US"/>
+        </w:rPr>
+      </w:pPr>
+      <w:r>
+        <w:rPr>
+          <w:lang w:val="en-US"/>
+        </w:rPr>
+        <w:t xml:space="preserve"/>
+      </w:r>
+    </w:p>
+    <w:p>
+      <w:pPr>
+        <w:rPr>
+          <w:lang w:val="en-US"/>
+        </w:rPr>
+      </w:pPr>
+      <w:r>
+        <w:rPr>
+          <w:b/>
+          <w:bCs/>
+          <w:lang w:val="en-US"/>
+        </w:rPr>
+        <w:t xml:space="preserve">- </w:t>
+      </w:r>
+      <w:proofErr w:type="gramStart"/>
+      <w:r>
+        <w:rPr>
+          <w:b/>
+          <w:bCs/>
+          <w:lang w:val="en-US"/>
+        </w:rPr>
+        <w:t xml:space="preserve">custom Tagged Vlan:</w:t>
+      </w:r>
+      <w:r>
+        <w:rPr>
+          <w:lang w:val="en-US"/>
+        </w:rPr>
+        <w:t xml:space="preserve"> </w:t>
+      </w:r>
+      <w:proofErr w:type="gramStart"/>
+      <w:r>
+        <w:rPr>
+          <w:lang w:val="en-US"/>
+        </w:rPr>
+        <w:t xml:space="preserve">Etiqueta personalizada de VLAN</w:t>
+      </w:r>
+    </w:p>
+    <w:p>
+      <w:pPr>
+        <w:rPr>
+          <w:lang w:val="en-US"/>
+        </w:rPr>
+      </w:pPr>
+      <w:r>
+        <w:rPr>
+          <w:lang w:val="en-US"/>
+        </w:rPr>
+        <w:t xml:space="preserve"/>
+      </w:r>
+    </w:p>
+    <w:p>
+      <w:pPr>
+        <w:rPr>
+          <w:lang w:val="en-US"/>
+        </w:rPr>
+      </w:pPr>
+      <w:r>
+        <w:rPr>
+          <w:b/>
+          <w:bCs/>
+          <w:lang w:val="en-US"/>
+        </w:rPr>
+        <w:t xml:space="preserve">- </w:t>
+      </w:r>
+      <w:proofErr w:type="gramStart"/>
+      <w:r>
+        <w:rPr>
+          <w:b/>
+          <w:bCs/>
+          <w:lang w:val="en-US"/>
+        </w:rPr>
+        <w:t xml:space="preserve">Spanning Tree Protocol:</w:t>
+      </w:r>
+      <w:r>
+        <w:rPr>
+          <w:lang w:val="en-US"/>
+        </w:rPr>
+        <w:t xml:space="preserve"> </w:t>
+      </w:r>
+      <w:proofErr w:type="gramStart"/>
+      <w:r>
+        <w:rPr>
+          <w:lang w:val="en-US"/>
+        </w:rPr>
+        <w:t xml:space="preserve">Procedimiento de árbol copiador</w:t>
+      </w:r>
+    </w:p>
+    <w:p>
+      <w:pPr>
+        <w:rPr>
+          <w:lang w:val="en-US"/>
+        </w:rPr>
+      </w:pPr>
+      <w:r>
+        <w:rPr>
+          <w:lang w:val="en-US"/>
+        </w:rPr>
+        <w:t xml:space="preserve"/>
+      </w:r>
+    </w:p>
+    <w:p>
+      <w:pPr>
+        <w:rPr>
+          <w:lang w:val="en-US"/>
+        </w:rPr>
+      </w:pPr>
+      <w:r>
+        <w:rPr>
+          <w:b/>
+          <w:bCs/>
+          <w:lang w:val="en-US"/>
+        </w:rPr>
+        <w:t xml:space="preserve">- </w:t>
+      </w:r>
+      <w:proofErr w:type="gramStart"/>
+      <w:r>
+        <w:rPr>
+          <w:b/>
+          <w:bCs/>
+          <w:lang w:val="en-US"/>
+        </w:rPr>
+        <w:t xml:space="preserve">Loop Protection:</w:t>
+      </w:r>
+      <w:r>
+        <w:rPr>
+          <w:lang w:val="en-US"/>
+        </w:rPr>
+        <w:t xml:space="preserve"> </w:t>
+      </w:r>
+      <w:proofErr w:type="gramStart"/>
+      <w:r>
+        <w:rPr>
+          <w:lang w:val="en-US"/>
+        </w:rPr>
+        <w:t xml:space="preserve">Protección contra círculos</w:t>
+      </w:r>
+    </w:p>
+    <w:p>
+      <w:pPr>
+        <w:rPr>
+          <w:lang w:val="en-US"/>
+        </w:rPr>
+      </w:pPr>
+      <w:r>
+        <w:rPr>
+          <w:lang w:val="en-US"/>
+        </w:rPr>
+        <w:t xml:space="preserve"/>
+      </w:r>
+    </w:p>
+    <w:p>
+      <w:pPr>
+        <w:rPr>
+          <w:lang w:val="en-US"/>
+        </w:rPr>
+      </w:pPr>
+      <w:r>
+        <w:rPr>
+          <w:b/>
+          <w:bCs/>
+          <w:lang w:val="en-US"/>
+        </w:rPr>
+        <w:t xml:space="preserve">- </w:t>
+      </w:r>
+      <w:proofErr w:type="gramStart"/>
+      <w:r>
+        <w:rPr>
+          <w:b/>
+          <w:bCs/>
+          <w:lang w:val="en-US"/>
+        </w:rPr>
+        <w:t xml:space="preserve">LLDP-MED:</w:t>
+      </w:r>
+      <w:r>
+        <w:rPr>
+          <w:lang w:val="en-US"/>
+        </w:rPr>
+        <w:t xml:space="preserve"> </w:t>
+      </w:r>
+      <w:proofErr w:type="gramStart"/>
+      <w:r>
+        <w:rPr>
+          <w:lang w:val="en-US"/>
+        </w:rPr>
+        <w:t xml:space="preserve">Medición y diagnóstico de la red</w:t>
+      </w:r>
+    </w:p>
+    <w:p>
+      <w:pPr>
+        <w:rPr>
+          <w:lang w:val="en-US"/>
+        </w:rPr>
+      </w:pPr>
+      <w:r>
+        <w:rPr>
+          <w:lang w:val="en-US"/>
+        </w:rPr>
+        <w:t xml:space="preserve"/>
+      </w:r>
+    </w:p>
+    <w:p>
+      <w:pPr>
+        <w:rPr>
+          <w:lang w:val="en-US"/>
+        </w:rPr>
+      </w:pPr>
+      <w:r>
+        <w:rPr>
+          <w:b/>
+          <w:bCs/>
+          <w:lang w:val="en-US"/>
+        </w:rPr>
+        <w:t xml:space="preserve">- </w:t>
+      </w:r>
+      <w:proofErr w:type="gramStart"/>
+      <w:r>
+        <w:rPr>
+          <w:b/>
+          <w:bCs/>
+          <w:lang w:val="en-US"/>
+        </w:rPr>
+        <w:t xml:space="preserve">Voice Vlan:</w:t>
+      </w:r>
+      <w:r>
+        <w:rPr>
+          <w:lang w:val="en-US"/>
+        </w:rPr>
+        <w:t xml:space="preserve"> </w:t>
+      </w:r>
+      <w:proofErr w:type="gramStart"/>
+      <w:r>
+        <w:rPr>
+          <w:lang w:val="en-US"/>
+        </w:rPr>
+        <w:t xml:space="preserve">VLAN para voz</w:t>
       </w:r>
     </w:p>
     <w:p>
@@ -1023,106 +1778,6 @@
     </w:sectPr>
   </w:body>
 </w:document>
-</file>
-
-<file path=word/numbering.xml><?xml version="1.0" encoding="utf-8"?>
-<w:numbering xmlns:wpc="http://schemas.microsoft.com/office/word/2010/wordprocessingCanvas" xmlns:mo="http://schemas.microsoft.com/office/mac/office/2008/main" xmlns:mc="http://schemas.openxmlformats.org/markup-compatibility/2006" xmlns:mv="urn:schemas-microsoft-com:mac:vml" xmlns:o="urn:schemas-microsoft-com:office:office" xmlns:r="http://schemas.openxmlformats.org/officeDocument/2006/relationships" xmlns:m="http://schemas.openxmlformats.org/officeDocument/2006/math" xmlns:v="urn:schemas-microsoft-com:vml" xmlns:wp14="http://schemas.microsoft.com/office/word/2010/wordprocessingDrawing" xmlns:wp="http://schemas.openxmlformats.org/drawingml/2006/wordprocessingDrawing" xmlns:w10="urn:schemas-microsoft-com:office:word" xmlns:w="http://schemas.openxmlformats.org/wordprocessingml/2006/main" xmlns:w14="http://schemas.microsoft.com/office/word/2010/wordml" xmlns:w15="http://schemas.microsoft.com/office/word/2012/wordml" xmlns:wpg="http://schemas.microsoft.com/office/word/2010/wordprocessingGroup" xmlns:wpi="http://schemas.microsoft.com/office/word/2010/wordprocessingInk" xmlns:wne="http://schemas.microsoft.com/office/word/2006/wordml" xmlns:wps="http://schemas.microsoft.com/office/word/2010/wordprocessingShape" mc:Ignorable="w14 w15 wp14">
-  <w:abstractNum w:abstractNumId="0" w15:restartNumberingAfterBreak="0">
-    <w:nsid w:val="044DA221"/>
-    <w:multiLevelType w:val="hybridMultilevel"/>
-    <w:tmpl w:val="3216F82C"/>
-    <w:lvl w:ilvl="0" w:tplc="0409000F">
-      <w:start w:val="1"/>
-      <w:numFmt w:val="decimal"/>
-      <w:lvlText w:val="%1."/>
-      <w:lvlJc w:val="left"/>
-      <w:pPr>
-        <w:ind w:left="720" w:hanging="360"/>
-      </w:pPr>
-    </w:lvl>
-    <w:lvl w:ilvl="1" w:tplc="04090019" w:tentative="1">
-      <w:start w:val="1"/>
-      <w:numFmt w:val="lowerLetter"/>
-      <w:lvlText w:val="%2."/>
-      <w:lvlJc w:val="left"/>
-      <w:pPr>
-        <w:ind w:left="1440" w:hanging="360"/>
-      </w:pPr>
-    </w:lvl>
-    <w:lvl w:ilvl="2" w:tplc="0409001B" w:tentative="1">
-      <w:start w:val="1"/>
-      <w:numFmt w:val="lowerRoman"/>
-      <w:lvlText w:val="%3."/>
-      <w:lvlJc w:val="right"/>
-      <w:pPr>
-        <w:ind w:left="2160" w:hanging="180"/>
-      </w:pPr>
-    </w:lvl>
-    <w:lvl w:ilvl="3" w:tplc="0409000F" w:tentative="1">
-      <w:start w:val="1"/>
-      <w:numFmt w:val="decimal"/>
-      <w:lvlText w:val="%4."/>
-      <w:lvlJc w:val="left"/>
-      <w:pPr>
-        <w:ind w:left="2880" w:hanging="360"/>
-      </w:pPr>
-    </w:lvl>
-    <w:lvl w:ilvl="4" w:tplc="04090019" w:tentative="1">
-      <w:start w:val="1"/>
-      <w:numFmt w:val="lowerLetter"/>
-      <w:lvlText w:val="%5."/>
-      <w:lvlJc w:val="left"/>
-      <w:pPr>
-        <w:ind w:left="3600" w:hanging="360"/>
-      </w:pPr>
-    </w:lvl>
-    <w:lvl w:ilvl="5" w:tplc="0409001B" w:tentative="1">
-      <w:start w:val="1"/>
-      <w:numFmt w:val="lowerRoman"/>
-      <w:lvlText w:val="%6."/>
-      <w:lvlJc w:val="right"/>
-      <w:pPr>
-        <w:ind w:left="4320" w:hanging="180"/>
-      </w:pPr>
-    </w:lvl>
-    <w:lvl w:ilvl="6" w:tplc="0409000F" w:tentative="1">
-      <w:start w:val="1"/>
-      <w:numFmt w:val="decimal"/>
-      <w:lvlText w:val="%7."/>
-      <w:lvlJc w:val="left"/>
-      <w:pPr>
-        <w:ind w:left="5040" w:hanging="360"/>
-      </w:pPr>
-    </w:lvl>
-    <w:lvl w:ilvl="7" w:tplc="04090019" w:tentative="1">
-      <w:start w:val="1"/>
-      <w:numFmt w:val="lowerLetter"/>
-      <w:lvlText w:val="%8."/>
-      <w:lvlJc w:val="left"/>
-      <w:pPr>
-        <w:ind w:left="5760" w:hanging="360"/>
-      </w:pPr>
-    </w:lvl>
-    <w:lvl w:ilvl="8" w:tplc="0409001B" w:tentative="1">
-      <w:start w:val="1"/>
-      <w:numFmt w:val="lowerRoman"/>
-      <w:lvlText w:val="%9."/>
-      <w:lvlJc w:val="right"/>
-      <w:pPr>
-        <w:ind w:left="6480" w:hanging="180"/>
-      </w:pPr>
-    </w:lvl>
-  </w:abstractNum>
-  <w:num xmlns:w16cid="http://schemas.microsoft.com/office/word/2016/wordml/cid" w:numId="2" w16cid:durableId="2029405728">
-    <w:abstractNumId w:val="0"/>
-    <w:lvlOverride w:ilvl="0">
-      <w:startOverride w:val="1"/>
-    </w:lvlOverride>
-  </w:num>
-  <w:num xmlns:w16cid="http://schemas.microsoft.com/office/word/2016/wordml/cid" w:numId="1" w16cid:durableId="2029405728">
-    <w:abstractNumId w:val="0"/>
-  </w:num>
-</w:numbering>
 </file>
 
 <file path=word/styles.xml><?xml version="1.0" encoding="utf-8"?>

--- a/uploads/manual_final.docx
+++ b/uploads/manual_final.docx
@@ -22,7 +22,7 @@
           <w:sz w:val="52"/>
           <w:szCs w:val="52"/>
         </w:rPr>
-        <w:t xml:space="preserve"> Manual para Configuración de Puertos en UniFi Devices</w:t>
+        <w:t xml:space="preserve"> Manual para Configuración del Puertoprocesso en UniFi Devices</w:t>
       </w:r>
     </w:p>
     <w:p/>
@@ -142,7 +142,7 @@
           <w:sz w:val="36"/>
           <w:szCs w:val="36"/>
         </w:rPr>
-        <w:t xml:space="preserve">29/10/2025</w:t>
+        <w:t xml:space="preserve">31/10/2025</w:t>
       </w:r>
     </w:p>
     <w:p>
@@ -231,7 +231,7 @@
           <w:sz w:val="24"/>
           <w:szCs w:val="24"/>
         </w:rPr>
-        <w:t xml:space="preserve">El manual proporciona instrucciones detalladas para configurar un puerto de switch en UniFi Devices.</w:t>
+        <w:t xml:space="preserve">El objetivo de este manual es proporcionar un guía detallada para configurar el switch UniFi Devices para un uso específico.</w:t>
       </w:r>
     </w:p>
     <w:p>
@@ -269,7 +269,7 @@
           <w:sz w:val="24"/>
           <w:szCs w:val="24"/>
         </w:rPr>
-        <w:t xml:space="preserve">Este manual es dirigido a los usuarios que desean configuración un puerto de switch en el sistema UniFi Devices.</w:t>
+        <w:t xml:space="preserve">Este manual se aplica a los usuarios que desean configurar el switch UniFi Devices para conectar dispositivos de cómputo y otros sistemas en una red segura y optimizada.</w:t>
       </w:r>
     </w:p>
     <w:p>
@@ -307,7 +307,7 @@
           <w:sz w:val="24"/>
           <w:szCs w:val="24"/>
         </w:rPr>
-        <w:t xml:space="preserve">El manual es destinado a los miembros del equipo de tecnología y otros profesionales interesados en la configuración de redes empresariales.</w:t>
+        <w:t xml:space="preserve">El manual está dirigido a los administradores de red, técnicos y cualquier otro usuario que desee configurar el switch UniFi Devices.</w:t>
       </w:r>
     </w:p>
     <w:p>
@@ -366,7 +366,7 @@
           <w:sz w:val="24"/>
           <w:szCs w:val="24"/>
         </w:rPr>
-        <w:t xml:space="preserve">El manual busca proporcionar información precisa y completa sobre cómo configurar un puerto de switch en UniFi Devices, permitiendo a los usuarios implementar soluciones de red seguras y eficientes.</w:t>
+        <w:t xml:space="preserve">El objetivo es proporcionar una configuración adecuada para el switch UniFi Devices, lo que permitirá conectar dispositivos de cómputo y otros sistemas en una red segura y optimizada, mientras se garantiza la integridad de la red.</w:t>
       </w:r>
     </w:p>
     <w:p>
@@ -404,7 +404,7 @@
           <w:sz w:val="24"/>
           <w:szCs w:val="24"/>
         </w:rPr>
-        <w:t xml:space="preserve">El manual se aplica a los switches UniFi Devices, específicamente en la configuración de puertos.</w:t>
+        <w:t xml:space="preserve">El manual aplica a los usuarios que desean configurar el switch UniFi Devices para conectar dispositivos de cómputo y otros sistemas en una red segura y optimizada, dentro del área o departamento responsable de la configuración de la red.</w:t>
       </w:r>
     </w:p>
     <w:p>
@@ -442,7 +442,7 @@
           <w:sz w:val="24"/>
           <w:szCs w:val="24"/>
         </w:rPr>
-        <w:t xml:space="preserve">El manual fue creado por el equipo de tecnología de [nombre de la empresa], con el objetivo de brindar herramientas útiles para la implementación y gestión de redes empresariales.</w:t>
+        <w:t xml:space="preserve">El manual está preparado por el equipo de soporte técnico de UniFi Devices.</w:t>
       </w:r>
     </w:p>
     <w:p>
@@ -986,6 +986,64 @@
     </w:p>
     <w:p>
       <w:pPr>
+        <w:pStyle w:val="Ttulo1"/>
+      </w:pPr>
+      <w:r>
+        <w:t>Diagrama de Flujo</w:t>
+      </w:r>
+    </w:p>
+    <w:p>
+      <w:r>
+        <w:t>Título del diagrama: Configuración de un puerto de UniFi</w:t>
+        <w:br/>
+      </w:r>
+    </w:p>
+    <w:p>
+      <w:pPr>
+        <w:jc w:val="center"/>
+      </w:pPr>
+      <w:r>
+        <w:drawing>
+          <wp:inline xmlns:a="http://schemas.openxmlformats.org/drawingml/2006/main" xmlns:pic="http://schemas.openxmlformats.org/drawingml/2006/picture">
+            <wp:extent cx="2628900" cy="13163550"/>
+            <wp:docPr id="8" name="Picture 1"/>
+            <wp:cNvGraphicFramePr>
+              <a:graphicFrameLocks noChangeAspect="1"/>
+            </wp:cNvGraphicFramePr>
+            <a:graphic>
+              <a:graphicData uri="http://schemas.openxmlformats.org/drawingml/2006/picture">
+                <pic:pic>
+                  <pic:nvPicPr>
+                    <pic:cNvPr id="8" name="diagrama_Configuración_de_un_puerto_de_UniFi.png"/>
+                    <pic:cNvPicPr/>
+                  </pic:nvPicPr>
+                  <pic:blipFill>
+                    <a:blip r:embed="rId13"/>
+                    <a:stretch>
+                      <a:fillRect/>
+                    </a:stretch>
+                  </pic:blipFill>
+                  <pic:spPr>
+                    <a:xfrm>
+                      <a:off x="0" y="0"/>
+                      <a:ext cx="2628900" cy="13163550"/>
+                    </a:xfrm>
+                    <a:prstGeom prst="rect"/>
+                  </pic:spPr>
+                </pic:pic>
+              </a:graphicData>
+            </a:graphic>
+          </wp:inline>
+        </w:drawing>
+      </w:r>
+    </w:p>
+    <w:p>
+      <w:r>
+        <w:br w:type="page"/>
+      </w:r>
+    </w:p>
+    <w:p>
+      <w:pPr>
         <w:pStyle w:val="Ttulo"/>
         <w:rPr>
           <w:lang w:val="en-US"/>
@@ -1041,7 +1099,7 @@
           <w:bCs/>
           <w:lang w:val="en-US"/>
         </w:rPr>
-        <w:t xml:space="preserve">sitio manasger:</w:t>
+        <w:t xml:space="preserve">Manasger:</w:t>
       </w:r>
       <w:r>
         <w:rPr>
@@ -1054,7 +1112,7 @@
         <w:rPr>
           <w:lang w:val="en-US"/>
         </w:rPr>
-        <w:t xml:space="preserve">Intranet de UniFi</w:t>
+        <w:t xml:space="preserve">Sistema de gestión de redes.</w:t>
       </w:r>
     </w:p>
     <w:p>
@@ -1091,7 +1149,7 @@
           <w:bCs/>
           <w:lang w:val="en-US"/>
         </w:rPr>
-        <w:t xml:space="preserve">pestaña UniFi Devices:</w:t>
+        <w:t xml:space="preserve">UniFi Devices:</w:t>
       </w:r>
       <w:r>
         <w:rPr>
@@ -1104,7 +1162,7 @@
         <w:rPr>
           <w:lang w:val="en-US"/>
         </w:rPr>
-        <w:t xml:space="preserve">Galería de dispositivos de UniFi</w:t>
+        <w:t xml:space="preserve">Pestaña de dispositivos de UniFi.</w:t>
       </w:r>
     </w:p>
     <w:p>
@@ -1154,7 +1212,7 @@
         <w:rPr>
           <w:lang w:val="en-US"/>
         </w:rPr>
-        <w:t xml:space="preserve">Dispositivos de conexión de red</w:t>
+        <w:t xml:space="preserve">Dispositivos de distribución de red.</w:t>
       </w:r>
     </w:p>
     <w:p>
@@ -1204,7 +1262,7 @@
         <w:rPr>
           <w:lang w:val="en-US"/>
         </w:rPr>
-        <w:t xml:space="preserve">Administración de puertos</w:t>
+        <w:t xml:space="preserve">Herramienta para administrar puertos en un switch.</w:t>
       </w:r>
     </w:p>
     <w:p>
@@ -1241,7 +1299,7 @@
           <w:bCs/>
           <w:lang w:val="en-US"/>
         </w:rPr>
-        <w:t xml:space="preserve">puertos:</w:t>
+        <w:t xml:space="preserve">puerto:</w:t>
       </w:r>
       <w:r>
         <w:rPr>
@@ -1254,7 +1312,7 @@
         <w:rPr>
           <w:lang w:val="en-US"/>
         </w:rPr>
-        <w:t xml:space="preserve">Conectores de red</w:t>
+        <w:t xml:space="preserve">Conector de red que permite la conexión de dispositivos a la red.</w:t>
       </w:r>
     </w:p>
     <w:p>
@@ -1304,7 +1362,7 @@
         <w:rPr>
           <w:lang w:val="en-US"/>
         </w:rPr>
-        <w:t xml:space="preserve">Ajuste o configuraciones de un dispositivo o sistema de red</w:t>
+        <w:t xml:space="preserve">Proceso de establecer configuraciones en una red o dispositivo.</w:t>
       </w:r>
     </w:p>
     <w:p>
@@ -1354,7 +1412,7 @@
         <w:rPr>
           <w:lang w:val="en-US"/>
         </w:rPr>
-        <w:t xml:space="preserve">Dispositivo de cómputo o ordenador</w:t>
+        <w:t xml:space="preserve">Dispositivo que ejecuta software y realiza tareas lógicas.</w:t>
       </w:r>
     </w:p>
     <w:p>
@@ -1404,7 +1462,7 @@
         <w:rPr>
           <w:lang w:val="en-US"/>
         </w:rPr>
-        <w:t xml:space="preserve">Identificadores de dirección de red</w:t>
+        <w:t xml:space="preserve">Identificadores únicos asignados a dispositivos Ethernet para identification en una red.</w:t>
       </w:r>
     </w:p>
     <w:p>
@@ -1454,7 +1512,7 @@
         <w:rPr>
           <w:lang w:val="en-US"/>
         </w:rPr>
-        <w:t xml:space="preserve">Red nativa</w:t>
+        <w:t xml:space="preserve">Interfaz de red que se utiliza para definir la VLAN en la que se encuentra el tráfico.</w:t>
       </w:r>
     </w:p>
     <w:p>
@@ -1504,7 +1562,7 @@
         <w:rPr>
           <w:lang w:val="en-US"/>
         </w:rPr>
-        <w:t xml:space="preserve">Gerencia de VLAN etiquetada</w:t>
+        <w:t xml:space="preserve">Herramienta para administrar VLANs etiquetadas en una red.</w:t>
       </w:r>
     </w:p>
     <w:p>
@@ -1541,7 +1599,7 @@
           <w:bCs/>
           <w:lang w:val="en-US"/>
         </w:rPr>
-        <w:t xml:space="preserve">custom Tagged Vlan:</w:t>
+        <w:t xml:space="preserve">loop protection:</w:t>
       </w:r>
       <w:r>
         <w:rPr>
@@ -1554,7 +1612,7 @@
         <w:rPr>
           <w:lang w:val="en-US"/>
         </w:rPr>
-        <w:t xml:space="preserve">Etiqueta personalizada de VLAN</w:t>
+        <w:t xml:space="preserve">Medida de seguridad que evita que un loop se forme en la red.</w:t>
       </w:r>
     </w:p>
     <w:p>
@@ -1604,7 +1662,7 @@
         <w:rPr>
           <w:lang w:val="en-US"/>
         </w:rPr>
-        <w:t xml:space="preserve">Procedimiento de árbol copiador</w:t>
+        <w:t xml:space="preserve">Procedimiento que se utiliza para gestionar las redes logicas y evitar loops.</w:t>
       </w:r>
     </w:p>
     <w:p>
@@ -1641,7 +1699,7 @@
           <w:bCs/>
           <w:lang w:val="en-US"/>
         </w:rPr>
-        <w:t xml:space="preserve">Loop Protection:</w:t>
+        <w:t xml:space="preserve">LLDP-MED:</w:t>
       </w:r>
       <w:r>
         <w:rPr>
@@ -1654,7 +1712,7 @@
         <w:rPr>
           <w:lang w:val="en-US"/>
         </w:rPr>
-        <w:t xml:space="preserve">Protección contra círculos</w:t>
+        <w:t xml:space="preserve">Protocolo que se utiliza para transmitir información de red a dispositivos de red.</w:t>
       </w:r>
     </w:p>
     <w:p>
@@ -1691,7 +1749,7 @@
           <w:bCs/>
           <w:lang w:val="en-US"/>
         </w:rPr>
-        <w:t xml:space="preserve">LLDP-MED:</w:t>
+        <w:t xml:space="preserve">Voice Vlan:</w:t>
       </w:r>
       <w:r>
         <w:rPr>
@@ -1704,57 +1762,7 @@
         <w:rPr>
           <w:lang w:val="en-US"/>
         </w:rPr>
-        <w:t xml:space="preserve">Medición y diagnóstico de la red</w:t>
-      </w:r>
-    </w:p>
-    <w:p>
-      <w:pPr>
-        <w:rPr>
-          <w:lang w:val="en-US"/>
-        </w:rPr>
-      </w:pPr>
-      <w:r>
-        <w:rPr>
-          <w:lang w:val="en-US"/>
-        </w:rPr>
-        <w:t xml:space="preserve"/>
-      </w:r>
-    </w:p>
-    <w:p>
-      <w:pPr>
-        <w:rPr>
-          <w:lang w:val="en-US"/>
-        </w:rPr>
-      </w:pPr>
-      <w:r>
-        <w:rPr>
-          <w:b/>
-          <w:bCs/>
-          <w:lang w:val="en-US"/>
-        </w:rPr>
-        <w:t xml:space="preserve">- </w:t>
-      </w:r>
-      <w:proofErr w:type="gramStart"/>
-      <w:r>
-        <w:rPr>
-          <w:b/>
-          <w:bCs/>
-          <w:lang w:val="en-US"/>
-        </w:rPr>
-        <w:t xml:space="preserve">Voice Vlan:</w:t>
-      </w:r>
-      <w:r>
-        <w:rPr>
-          <w:lang w:val="en-US"/>
-        </w:rPr>
-        <w:t xml:space="preserve"> </w:t>
-      </w:r>
-      <w:proofErr w:type="gramStart"/>
-      <w:r>
-        <w:rPr>
-          <w:lang w:val="en-US"/>
-        </w:rPr>
-        <w:t xml:space="preserve">VLAN para voz</w:t>
+        <w:t xml:space="preserve">Interfaz de red dedicada a la transmisión de voz en una red.</w:t>
       </w:r>
     </w:p>
     <w:p>

--- a/uploads/manual_final.docx
+++ b/uploads/manual_final.docx
@@ -22,7 +22,7 @@
           <w:sz w:val="52"/>
           <w:szCs w:val="52"/>
         </w:rPr>
-        <w:t xml:space="preserve"> Manual para Configuración del Puertoprocesso en UniFi Devices</w:t>
+        <w:t xml:space="preserve">Manual para Autorizar una Cuenta de Unifi en Secure Protect (Cámaras)</w:t>
       </w:r>
     </w:p>
     <w:p/>
@@ -142,7 +142,7 @@
           <w:sz w:val="36"/>
           <w:szCs w:val="36"/>
         </w:rPr>
-        <w:t xml:space="preserve">31/10/2025</w:t>
+        <w:t xml:space="preserve">05/11/2025</w:t>
       </w:r>
     </w:p>
     <w:p>
@@ -231,7 +231,7 @@
           <w:sz w:val="24"/>
           <w:szCs w:val="24"/>
         </w:rPr>
-        <w:t xml:space="preserve">El objetivo de este manual es proporcionar un guía detallada para configurar el switch UniFi Devices para un uso específico.</w:t>
+        <w:t xml:space="preserve"/>
       </w:r>
     </w:p>
     <w:p>
@@ -269,7 +269,7 @@
           <w:sz w:val="24"/>
           <w:szCs w:val="24"/>
         </w:rPr>
-        <w:t xml:space="preserve">Este manual se aplica a los usuarios que desean configurar el switch UniFi Devices para conectar dispositivos de cómputo y otros sistemas en una red segura y optimizada.</w:t>
+        <w:t xml:space="preserve"/>
       </w:r>
     </w:p>
     <w:p>
@@ -307,7 +307,7 @@
           <w:sz w:val="24"/>
           <w:szCs w:val="24"/>
         </w:rPr>
-        <w:t xml:space="preserve">El manual está dirigido a los administradores de red, técnicos y cualquier otro usuario que desee configurar el switch UniFi Devices.</w:t>
+        <w:t xml:space="preserve"/>
       </w:r>
     </w:p>
     <w:p>
@@ -366,7 +366,7 @@
           <w:sz w:val="24"/>
           <w:szCs w:val="24"/>
         </w:rPr>
-        <w:t xml:space="preserve">El objetivo es proporcionar una configuración adecuada para el switch UniFi Devices, lo que permitirá conectar dispositivos de cómputo y otros sistemas en una red segura y optimizada, mientras se garantiza la integridad de la red.</w:t>
+        <w:t xml:space="preserve"/>
       </w:r>
     </w:p>
     <w:p>
@@ -404,7 +404,7 @@
           <w:sz w:val="24"/>
           <w:szCs w:val="24"/>
         </w:rPr>
-        <w:t xml:space="preserve">El manual aplica a los usuarios que desean configurar el switch UniFi Devices para conectar dispositivos de cómputo y otros sistemas en una red segura y optimizada, dentro del área o departamento responsable de la configuración de la red.</w:t>
+        <w:t xml:space="preserve"/>
       </w:r>
     </w:p>
     <w:p>
@@ -442,7 +442,7 @@
           <w:sz w:val="24"/>
           <w:szCs w:val="24"/>
         </w:rPr>
-        <w:t xml:space="preserve">El manual está preparado por el equipo de soporte técnico de UniFi Devices.</w:t>
+        <w:t xml:space="preserve"/>
       </w:r>
     </w:p>
     <w:p>
@@ -521,32 +521,86 @@
     </w:p>
     <w:p>
       <w:r>
-        <w:t xml:space="preserve">Ingresamos al site </w:t>
+        <w:t>Manual para autorizar una cuenta de</w:t>
+      </w:r>
+      <w:r>
+        <w:t xml:space="preserve"> </w:t>
       </w:r>
       <w:proofErr w:type="spellStart"/>
       <w:r>
-        <w:t>manasger</w:t>
+        <w:t>unifi</w:t>
       </w:r>
       <w:proofErr w:type="spellEnd"/>
       <w:r>
-        <w:t xml:space="preserve"> de </w:t>
+        <w:t xml:space="preserve"> en </w:t>
       </w:r>
       <w:proofErr w:type="spellStart"/>
       <w:r>
-        <w:t>unifi</w:t>
+        <w:t>secure</w:t>
       </w:r>
       <w:proofErr w:type="spellEnd"/>
       <w:r>
-        <w:t>, y seleccionamos el sitio correcto</w:t>
-      </w:r>
-    </w:p>
-    <w:p>
+        <w:t xml:space="preserve"> </w:t>
+      </w:r>
+      <w:proofErr w:type="spellStart"/>
+      <w:r>
+        <w:t>protect</w:t>
+      </w:r>
+      <w:proofErr w:type="spellEnd"/>
+      <w:r>
+        <w:t xml:space="preserve"> (cámaras)</w:t>
+      </w:r>
+    </w:p>
+    <w:p>
+      <w:pPr>
+        <w:pStyle w:val="Prrafodelista"/>
+        <w:numPr>
+          <w:ilvl w:val="0"/>
+          <w:numId w:val="2"/>
+        </w:numPr>
+      </w:pPr>
+      <w:r>
+        <w:t xml:space="preserve">Primero confirmamos con el usuario que se autorizará si es que cuenta con una cuenta </w:t>
+      </w:r>
+      <w:proofErr w:type="spellStart"/>
+      <w:r>
+        <w:t>Unifi</w:t>
+      </w:r>
+      <w:proofErr w:type="spellEnd"/>
+      <w:r>
+        <w:t>, si es así, se solicita y continuamos con el proceso. Si no cuenta con ella, se debe apoyar para su creación usando el correo institucional.</w:t>
+      </w:r>
+    </w:p>
+    <w:p>
+      <w:pPr>
+        <w:pStyle w:val="Prrafodelista"/>
+        <w:numPr>
+          <w:ilvl w:val="0"/>
+          <w:numId w:val="2"/>
+        </w:numPr>
+      </w:pPr>
+      <w:r>
+        <w:t xml:space="preserve">Dentro de site </w:t>
+      </w:r>
+      <w:proofErr w:type="gramStart"/>
+      <w:r>
+        <w:t>manager</w:t>
+      </w:r>
+      <w:proofErr w:type="gramEnd"/>
+      <w:r>
+        <w:t>, entramos al UDM que cuenta con las cámaras conectadas a las que el usuario desea ser autorizado.</w:t>
+      </w:r>
+    </w:p>
+    <w:p>
+      <w:pPr>
+        <w:pStyle w:val="Prrafodelista"/>
+      </w:pPr>
       <w:r>
         <w:drawing>
-          <wp:inline distT="0" distB="0" distL="0" distR="0" wp14:anchorId="697E8E7C" wp14:editId="1BB9490A">
-            <wp:extent cx="5943600" cy="2905125"/>
-            <wp:effectExtent l="0" t="0" r="0" b="9525"/>
-            <wp:docPr id="2" name="Picture 1" descr="A screenshot of a chat&#10;&#10;AI-generated content may be incorrect."/>
+          <wp:inline distT="0" distB="0" distL="0" distR="0" wp14:anchorId="6D8AD63E" wp14:editId="6D5A5805">
+            <wp:extent cx="5001323" cy="3419952"/>
+            <wp:effectExtent l="0" t="0" r="8890" b="9525"/>
+            <wp:docPr id="2" name="Picture 1" descr="A screenshot of a video call&#10;&#10;AI-generated content may be incorrect."/>
             <wp:cNvGraphicFramePr>
               <a:graphicFrameLocks xmlns:a="http://schemas.openxmlformats.org/drawingml/2006/main" noChangeAspect="1"/>
             </wp:cNvGraphicFramePr>
@@ -554,11 +608,11 @@
               <a:graphicData uri="http://schemas.openxmlformats.org/drawingml/2006/picture">
                 <pic:pic xmlns:pic="http://schemas.openxmlformats.org/drawingml/2006/picture">
                   <pic:nvPicPr>
-                    <pic:cNvPr id="2" name="Picture 1" descr="A screenshot of a chat&#10;&#10;AI-generated content may be incorrect."/>
+                    <pic:cNvPr id="2" name="Picture 1" descr="A screenshot of a video call&#10;&#10;AI-generated content may be incorrect."/>
                     <pic:cNvPicPr/>
                   </pic:nvPicPr>
                   <pic:blipFill>
-                    <a:blip r:embed="rId7"/>
+                    <a:blip r:embed="rId8"/>
                     <a:stretch>
                       <a:fillRect/>
                     </a:stretch>
@@ -566,7 +620,7 @@
                   <pic:spPr>
                     <a:xfrm>
                       <a:off x="0" y="0"/>
-                      <a:ext cx="5943600" cy="2905125"/>
+                      <a:ext cx="5001323" cy="3419952"/>
                     </a:xfrm>
                     <a:prstGeom prst="rect">
                       <a:avLst/>
@@ -580,32 +634,42 @@
       </w:r>
     </w:p>
     <w:p>
-      <w:r>
-        <w:t xml:space="preserve">Ingresamos a la pestaña de </w:t>
+      <w:pPr>
+        <w:pStyle w:val="Prrafodelista"/>
+        <w:numPr>
+          <w:ilvl w:val="0"/>
+          <w:numId w:val="2"/>
+        </w:numPr>
+      </w:pPr>
+      <w:r>
+        <w:t xml:space="preserve">Entramos al apartado </w:t>
       </w:r>
       <w:proofErr w:type="spellStart"/>
       <w:r>
-        <w:t>UniFi</w:t>
+        <w:t>Admins</w:t>
       </w:r>
       <w:proofErr w:type="spellEnd"/>
       <w:r>
-        <w:t xml:space="preserve"> </w:t>
+        <w:t xml:space="preserve"> &amp; </w:t>
       </w:r>
       <w:proofErr w:type="spellStart"/>
       <w:r>
-        <w:t>Devices</w:t>
+        <w:t>Users</w:t>
       </w:r>
       <w:proofErr w:type="spellEnd"/>
       <w:r>
-        <w:t>, y filtramos por switches</w:t>
-      </w:r>
-    </w:p>
-    <w:p>
+        <w:t>.</w:t>
+      </w:r>
+    </w:p>
+    <w:p>
+      <w:pPr>
+        <w:pStyle w:val="Prrafodelista"/>
+      </w:pPr>
       <w:r>
         <w:drawing>
-          <wp:inline distT="0" distB="0" distL="0" distR="0" wp14:anchorId="0641F355" wp14:editId="798FA88F">
-            <wp:extent cx="5943600" cy="3043555"/>
-            <wp:effectExtent l="0" t="0" r="0" b="4445"/>
+          <wp:inline distT="0" distB="0" distL="0" distR="0" wp14:anchorId="70D46044" wp14:editId="15504369">
+            <wp:extent cx="5670461" cy="3033905"/>
+            <wp:effectExtent l="0" t="0" r="6985" b="0"/>
             <wp:docPr id="3" name="Picture 1" descr="A screenshot of a computer&#10;&#10;AI-generated content may be incorrect."/>
             <wp:cNvGraphicFramePr>
               <a:graphicFrameLocks xmlns:a="http://schemas.openxmlformats.org/drawingml/2006/main" noChangeAspect="1"/>
@@ -617,20 +681,29 @@
                     <pic:cNvPr id="3" name="Picture 1" descr="A screenshot of a computer&#10;&#10;AI-generated content may be incorrect."/>
                     <pic:cNvPicPr/>
                   </pic:nvPicPr>
-                  <pic:blipFill>
-                    <a:blip r:embed="rId8"/>
+                  <pic:blipFill rotWithShape="1">
+                    <a:blip r:embed="rId9"/>
+                    <a:srcRect t="30437" r="30102"/>
                     <a:stretch>
                       <a:fillRect/>
                     </a:stretch>
                   </pic:blipFill>
-                  <pic:spPr>
+                  <pic:spPr bwMode="auto">
                     <a:xfrm>
                       <a:off x="0" y="0"/>
-                      <a:ext cx="5943600" cy="3043555"/>
+                      <a:ext cx="5693317" cy="3046134"/>
                     </a:xfrm>
                     <a:prstGeom prst="rect">
                       <a:avLst/>
                     </a:prstGeom>
+                    <a:ln>
+                      <a:noFill/>
+                    </a:ln>
+                    <a:extLst>
+                      <a:ext uri="{53640926-AAD7-44D8-BBD7-CCE9431645EC}">
+                        <a14:shadowObscured xmlns:a14="http://schemas.microsoft.com/office/drawing/2010/main"/>
+                      </a:ext>
+                    </a:extLst>
                   </pic:spPr>
                 </pic:pic>
               </a:graphicData>
@@ -640,27 +713,59 @@
       </w:r>
     </w:p>
     <w:p>
-      <w:r>
-        <w:t xml:space="preserve">Seleccionamos el switch correcto acorde a lo solicitado, y damos </w:t>
+      <w:pPr>
+        <w:pStyle w:val="Prrafodelista"/>
+        <w:numPr>
+          <w:ilvl w:val="0"/>
+          <w:numId w:val="2"/>
+        </w:numPr>
+        <w:rPr>
+          <w:lang w:val="en-US"/>
+        </w:rPr>
+      </w:pPr>
+      <w:r>
+        <w:rPr>
+          <w:lang w:val="en-US"/>
+        </w:rPr>
+        <w:lastRenderedPageBreak/>
+        <w:t xml:space="preserve">Damos click </w:t>
       </w:r>
       <w:proofErr w:type="spellStart"/>
-      <w:proofErr w:type="gramStart"/>
-      <w:r>
-        <w:t>click</w:t>
+      <w:r>
+        <w:rPr>
+          <w:lang w:val="en-US"/>
+        </w:rPr>
+        <w:t>en</w:t>
       </w:r>
       <w:proofErr w:type="spellEnd"/>
-      <w:proofErr w:type="gramEnd"/>
-      <w:r>
-        <w:t xml:space="preserve"> en Port Manager</w:t>
-      </w:r>
-    </w:p>
-    <w:p>
-      <w:r>
-        <w:lastRenderedPageBreak/>
+      <w:r>
+        <w:rPr>
+          <w:lang w:val="en-US"/>
+        </w:rPr>
+        <w:t xml:space="preserve"> </w:t>
+      </w:r>
+      <w:r>
+        <w:rPr>
+          <w:lang w:val="en-US"/>
+        </w:rPr>
+        <w:t>Create New y Create New User.</w:t>
+      </w:r>
+    </w:p>
+    <w:p>
+      <w:pPr>
+        <w:pStyle w:val="Prrafodelista"/>
+        <w:rPr>
+          <w:lang w:val="en-US"/>
+        </w:rPr>
+      </w:pPr>
+      <w:r>
+        <w:rPr>
+          <w:lang w:val="en-US"/>
+        </w:rPr>
         <w:drawing>
-          <wp:inline distT="0" distB="0" distL="0" distR="0" wp14:anchorId="0A4D1898" wp14:editId="35D28502">
-            <wp:extent cx="5943600" cy="2996565"/>
-            <wp:effectExtent l="0" t="0" r="0" b="0"/>
+          <wp:inline distT="0" distB="0" distL="0" distR="0" wp14:anchorId="585663EC" wp14:editId="588D7358">
+            <wp:extent cx="5943600" cy="1553210"/>
+            <wp:effectExtent l="0" t="0" r="0" b="8890"/>
             <wp:docPr id="4" name="Picture 1" descr="A screenshot of a computer&#10;&#10;AI-generated content may be incorrect."/>
             <wp:cNvGraphicFramePr>
               <a:graphicFrameLocks xmlns:a="http://schemas.openxmlformats.org/drawingml/2006/main" noChangeAspect="1"/>
@@ -673,7 +778,7 @@
                     <pic:cNvPicPr/>
                   </pic:nvPicPr>
                   <pic:blipFill>
-                    <a:blip r:embed="rId9"/>
+                    <a:blip r:embed="rId10"/>
                     <a:stretch>
                       <a:fillRect/>
                     </a:stretch>
@@ -681,7 +786,7 @@
                   <pic:spPr>
                     <a:xfrm>
                       <a:off x="0" y="0"/>
-                      <a:ext cx="5943600" cy="2996565"/>
+                      <a:ext cx="5943600" cy="1553210"/>
                     </a:xfrm>
                     <a:prstGeom prst="rect">
                       <a:avLst/>
@@ -695,17 +800,48 @@
       </w:r>
     </w:p>
     <w:p>
-      <w:r>
-        <w:t>Buscamos el puerto a dar de alta y lo seleccionamos</w:t>
-      </w:r>
-    </w:p>
-    <w:p>
+      <w:pPr>
+        <w:pStyle w:val="Prrafodelista"/>
+        <w:numPr>
+          <w:ilvl w:val="0"/>
+          <w:numId w:val="2"/>
+        </w:numPr>
+      </w:pPr>
+      <w:r>
+        <w:t>Procedemos a agregar el correo y datos del nuevo usuario por autorizar</w:t>
+      </w:r>
+      <w:r>
+        <w:t xml:space="preserve">, y damos </w:t>
+      </w:r>
+      <w:proofErr w:type="spellStart"/>
+      <w:proofErr w:type="gramStart"/>
+      <w:r>
+        <w:t>click</w:t>
+      </w:r>
+      <w:proofErr w:type="spellEnd"/>
+      <w:proofErr w:type="gramEnd"/>
+      <w:r>
+        <w:t xml:space="preserve"> en </w:t>
+      </w:r>
+      <w:proofErr w:type="spellStart"/>
+      <w:r>
+        <w:t>Create</w:t>
+      </w:r>
+      <w:proofErr w:type="spellEnd"/>
+      <w:r>
+        <w:t>.</w:t>
+      </w:r>
+    </w:p>
+    <w:p>
+      <w:pPr>
+        <w:pStyle w:val="Prrafodelista"/>
+      </w:pPr>
       <w:r>
         <w:drawing>
-          <wp:inline distT="0" distB="0" distL="0" distR="0" wp14:anchorId="17B57774" wp14:editId="1145CC6C">
-            <wp:extent cx="5943600" cy="2999105"/>
-            <wp:effectExtent l="0" t="0" r="0" b="0"/>
-            <wp:docPr id="5" name="Picture 1" descr="A screenshot of a computer&#10;&#10;AI-generated content may be incorrect."/>
+          <wp:inline distT="0" distB="0" distL="0" distR="0" wp14:anchorId="792B931C" wp14:editId="65861541">
+            <wp:extent cx="2362640" cy="4338009"/>
+            <wp:effectExtent l="0" t="0" r="0" b="5715"/>
+            <wp:docPr id="5" name="Picture 1" descr="A screenshot of a phone&#10;&#10;AI-generated content may be incorrect."/>
             <wp:cNvGraphicFramePr>
               <a:graphicFrameLocks xmlns:a="http://schemas.openxmlformats.org/drawingml/2006/main" noChangeAspect="1"/>
             </wp:cNvGraphicFramePr>
@@ -713,23 +849,32 @@
               <a:graphicData uri="http://schemas.openxmlformats.org/drawingml/2006/picture">
                 <pic:pic xmlns:pic="http://schemas.openxmlformats.org/drawingml/2006/picture">
                   <pic:nvPicPr>
-                    <pic:cNvPr id="5" name="Picture 1" descr="A screenshot of a computer&#10;&#10;AI-generated content may be incorrect."/>
+                    <pic:cNvPr id="5" name="Picture 1" descr="A screenshot of a phone&#10;&#10;AI-generated content may be incorrect."/>
                     <pic:cNvPicPr/>
                   </pic:nvPicPr>
-                  <pic:blipFill>
-                    <a:blip r:embed="rId10"/>
+                  <pic:blipFill rotWithShape="1">
+                    <a:blip r:embed="rId11"/>
+                    <a:srcRect r="2655"/>
                     <a:stretch>
                       <a:fillRect/>
                     </a:stretch>
                   </pic:blipFill>
-                  <pic:spPr>
+                  <pic:spPr bwMode="auto">
                     <a:xfrm>
                       <a:off x="0" y="0"/>
-                      <a:ext cx="5943600" cy="2999105"/>
+                      <a:ext cx="2370704" cy="4352814"/>
                     </a:xfrm>
                     <a:prstGeom prst="rect">
                       <a:avLst/>
                     </a:prstGeom>
+                    <a:ln>
+                      <a:noFill/>
+                    </a:ln>
+                    <a:extLst>
+                      <a:ext uri="{53640926-AAD7-44D8-BBD7-CCE9431645EC}">
+                        <a14:shadowObscured xmlns:a14="http://schemas.microsoft.com/office/drawing/2010/main"/>
+                      </a:ext>
+                    </a:extLst>
                   </pic:spPr>
                 </pic:pic>
               </a:graphicData>
@@ -740,221 +885,40 @@
     </w:p>
     <w:p>
       <w:r>
-        <w:t xml:space="preserve">Una vez seleccionado el puerto, realizamos la configuración solicitada, en este caso, para un equipo de cómputo, empezando por prenderlo (ya sea restringido o abierto). Después ingresamos las </w:t>
-      </w:r>
-      <w:proofErr w:type="spellStart"/>
-      <w:r>
-        <w:t>MACs</w:t>
-      </w:r>
-      <w:proofErr w:type="spellEnd"/>
-      <w:r>
-        <w:t xml:space="preserve"> permitidas, en caso de que sea restringido. Seleccionamos la </w:t>
-      </w:r>
-      <w:proofErr w:type="spellStart"/>
-      <w:r>
-        <w:t>Vlan</w:t>
-      </w:r>
-      <w:proofErr w:type="spellEnd"/>
-      <w:r>
-        <w:t xml:space="preserve"> Nativa acorde al uso necesario, y seleccionamos </w:t>
-      </w:r>
-      <w:proofErr w:type="spellStart"/>
-      <w:r>
-        <w:t>custom</w:t>
-      </w:r>
-      <w:proofErr w:type="spellEnd"/>
-      <w:r>
-        <w:t xml:space="preserve"> </w:t>
-      </w:r>
-      <w:proofErr w:type="spellStart"/>
-      <w:r>
-        <w:t>Tagged</w:t>
-      </w:r>
-      <w:proofErr w:type="spellEnd"/>
-      <w:r>
-        <w:t xml:space="preserve"> </w:t>
-      </w:r>
-      <w:proofErr w:type="spellStart"/>
-      <w:r>
-        <w:t>Vlan</w:t>
-      </w:r>
-      <w:proofErr w:type="spellEnd"/>
-      <w:r>
-        <w:t xml:space="preserve"> Management, así como elegimos la </w:t>
-      </w:r>
-      <w:proofErr w:type="spellStart"/>
-      <w:r>
-        <w:t>Tagged</w:t>
-      </w:r>
-      <w:proofErr w:type="spellEnd"/>
-      <w:r>
-        <w:t xml:space="preserve"> </w:t>
-      </w:r>
-      <w:proofErr w:type="spellStart"/>
-      <w:r>
-        <w:t>Vlan</w:t>
-      </w:r>
-      <w:proofErr w:type="spellEnd"/>
-      <w:r>
-        <w:t xml:space="preserve"> correcta.</w:t>
-      </w:r>
-    </w:p>
-    <w:p>
-      <w:r>
-        <w:lastRenderedPageBreak/>
+        <w:br w:type="page"/>
+      </w:r>
+    </w:p>
+    <w:p>
+      <w:pPr>
+        <w:pStyle w:val="Ttulo1"/>
+      </w:pPr>
+      <w:r>
+        <w:t>Diagrama de Flujo</w:t>
+      </w:r>
+    </w:p>
+    <w:p>
+      <w:r>
+        <w:t>Título del diagrama: Autorización de una cuenta Unifi en Secure Protect (cámaras)</w:t>
+        <w:br/>
+      </w:r>
+    </w:p>
+    <w:p>
+      <w:pPr>
+        <w:jc w:val="center"/>
+      </w:pPr>
+      <w:r>
         <w:drawing>
-          <wp:inline distT="0" distB="0" distL="0" distR="0" wp14:anchorId="175A395C" wp14:editId="5BA5BE6D">
-            <wp:extent cx="2605088" cy="3388284"/>
-            <wp:effectExtent l="0" t="0" r="5080" b="3175"/>
-            <wp:docPr id="6" name="Picture 1" descr="A screenshot of a computer&#10;&#10;AI-generated content may be incorrect."/>
+          <wp:inline xmlns:a="http://schemas.openxmlformats.org/drawingml/2006/main" xmlns:pic="http://schemas.openxmlformats.org/drawingml/2006/picture">
+            <wp:extent cx="2628900" cy="10115550"/>
+            <wp:docPr id="6" name="Picture 1"/>
             <wp:cNvGraphicFramePr>
-              <a:graphicFrameLocks xmlns:a="http://schemas.openxmlformats.org/drawingml/2006/main" noChangeAspect="1"/>
+              <a:graphicFrameLocks noChangeAspect="1"/>
             </wp:cNvGraphicFramePr>
-            <a:graphic xmlns:a="http://schemas.openxmlformats.org/drawingml/2006/main">
+            <a:graphic>
               <a:graphicData uri="http://schemas.openxmlformats.org/drawingml/2006/picture">
-                <pic:pic xmlns:pic="http://schemas.openxmlformats.org/drawingml/2006/picture">
+                <pic:pic>
                   <pic:nvPicPr>
-                    <pic:cNvPr id="6" name="Picture 1" descr="A screenshot of a computer&#10;&#10;AI-generated content may be incorrect."/>
-                    <pic:cNvPicPr/>
-                  </pic:nvPicPr>
-                  <pic:blipFill>
-                    <a:blip r:embed="rId11"/>
-                    <a:stretch>
-                      <a:fillRect/>
-                    </a:stretch>
-                  </pic:blipFill>
-                  <pic:spPr>
-                    <a:xfrm>
-                      <a:off x="0" y="0"/>
-                      <a:ext cx="2609377" cy="3393863"/>
-                    </a:xfrm>
-                    <a:prstGeom prst="rect">
-                      <a:avLst/>
-                    </a:prstGeom>
-                  </pic:spPr>
-                </pic:pic>
-              </a:graphicData>
-            </a:graphic>
-          </wp:inline>
-        </w:drawing>
-      </w:r>
-    </w:p>
-    <w:p>
-      <w:r>
-        <w:t xml:space="preserve">Se selecciona la acción a realizar del puerto, en este caso, </w:t>
-      </w:r>
-      <w:proofErr w:type="spellStart"/>
-      <w:r>
-        <w:t>switching</w:t>
-      </w:r>
-      <w:proofErr w:type="spellEnd"/>
-      <w:r>
-        <w:t xml:space="preserve">. Activamos en el </w:t>
-      </w:r>
-      <w:proofErr w:type="spellStart"/>
-      <w:r>
-        <w:t>checklist</w:t>
-      </w:r>
-      <w:proofErr w:type="spellEnd"/>
-      <w:r>
-        <w:t xml:space="preserve"> las opciones de </w:t>
-      </w:r>
-      <w:proofErr w:type="spellStart"/>
-      <w:r>
-        <w:t>Loop</w:t>
-      </w:r>
-      <w:proofErr w:type="spellEnd"/>
-      <w:r>
-        <w:t xml:space="preserve"> </w:t>
-      </w:r>
-      <w:proofErr w:type="spellStart"/>
-      <w:r>
-        <w:t>Protection</w:t>
-      </w:r>
-      <w:proofErr w:type="spellEnd"/>
-      <w:r>
-        <w:t xml:space="preserve">, </w:t>
-      </w:r>
-      <w:proofErr w:type="spellStart"/>
-      <w:r>
-        <w:t>Spanning</w:t>
-      </w:r>
-      <w:proofErr w:type="spellEnd"/>
-      <w:r>
-        <w:t xml:space="preserve"> </w:t>
-      </w:r>
-      <w:proofErr w:type="spellStart"/>
-      <w:r>
-        <w:t>Tree</w:t>
-      </w:r>
-      <w:proofErr w:type="spellEnd"/>
-      <w:r>
-        <w:t xml:space="preserve"> </w:t>
-      </w:r>
-      <w:proofErr w:type="spellStart"/>
-      <w:r>
-        <w:t>Protocol</w:t>
-      </w:r>
-      <w:proofErr w:type="spellEnd"/>
-      <w:r>
-        <w:t xml:space="preserve">, LLDP-MED y </w:t>
-      </w:r>
-      <w:proofErr w:type="spellStart"/>
-      <w:r>
-        <w:t>Voice</w:t>
-      </w:r>
-      <w:proofErr w:type="spellEnd"/>
-      <w:r>
-        <w:t xml:space="preserve"> </w:t>
-      </w:r>
-      <w:proofErr w:type="spellStart"/>
-      <w:r>
-        <w:t>Vlan</w:t>
-      </w:r>
-      <w:proofErr w:type="spellEnd"/>
-      <w:r>
-        <w:t xml:space="preserve">. En este último seleccionamos la </w:t>
-      </w:r>
-      <w:proofErr w:type="spellStart"/>
-      <w:r>
-        <w:t>Vlan</w:t>
-      </w:r>
-      <w:proofErr w:type="spellEnd"/>
-      <w:r>
-        <w:t xml:space="preserve"> correcta, y damos </w:t>
-      </w:r>
-      <w:proofErr w:type="spellStart"/>
-      <w:r>
-        <w:t>click</w:t>
-      </w:r>
-      <w:proofErr w:type="spellEnd"/>
-      <w:r>
-        <w:t xml:space="preserve"> en </w:t>
-      </w:r>
-      <w:proofErr w:type="spellStart"/>
-      <w:r>
-        <w:t>Apply</w:t>
-      </w:r>
-      <w:proofErr w:type="spellEnd"/>
-      <w:r>
-        <w:t xml:space="preserve"> Changes.</w:t>
-      </w:r>
-    </w:p>
-    <w:p>
-      <w:r>
-        <w:drawing>
-          <wp:inline distT="0" distB="0" distL="0" distR="0" wp14:anchorId="799B5998" wp14:editId="2A7697E0">
-            <wp:extent cx="2038350" cy="3628213"/>
-            <wp:effectExtent l="0" t="0" r="0" b="0"/>
-            <wp:docPr id="7" name="Picture 1" descr="A screenshot of a computer&#10;&#10;AI-generated content may be incorrect."/>
-            <wp:cNvGraphicFramePr>
-              <a:graphicFrameLocks xmlns:a="http://schemas.openxmlformats.org/drawingml/2006/main" noChangeAspect="1"/>
-            </wp:cNvGraphicFramePr>
-            <a:graphic xmlns:a="http://schemas.openxmlformats.org/drawingml/2006/main">
-              <a:graphicData uri="http://schemas.openxmlformats.org/drawingml/2006/picture">
-                <pic:pic xmlns:pic="http://schemas.openxmlformats.org/drawingml/2006/picture">
-                  <pic:nvPicPr>
-                    <pic:cNvPr id="7" name="Picture 1" descr="A screenshot of a computer&#10;&#10;AI-generated content may be incorrect."/>
+                    <pic:cNvPr id="6" name="diagrama_Autorización_de_una_cuenta_de_Unifi_en_Secure_Protect.png"/>
                     <pic:cNvPicPr/>
                   </pic:nvPicPr>
                   <pic:blipFill>
@@ -966,67 +930,7 @@
                   <pic:spPr>
                     <a:xfrm>
                       <a:off x="0" y="0"/>
-                      <a:ext cx="2041300" cy="3633464"/>
-                    </a:xfrm>
-                    <a:prstGeom prst="rect">
-                      <a:avLst/>
-                    </a:prstGeom>
-                  </pic:spPr>
-                </pic:pic>
-              </a:graphicData>
-            </a:graphic>
-          </wp:inline>
-        </w:drawing>
-      </w:r>
-    </w:p>
-    <w:p>
-      <w:r>
-        <w:br w:type="page"/>
-      </w:r>
-    </w:p>
-    <w:p>
-      <w:pPr>
-        <w:pStyle w:val="Ttulo1"/>
-      </w:pPr>
-      <w:r>
-        <w:t>Diagrama de Flujo</w:t>
-      </w:r>
-    </w:p>
-    <w:p>
-      <w:r>
-        <w:t>Título del diagrama: Configuración de un puerto de UniFi</w:t>
-        <w:br/>
-      </w:r>
-    </w:p>
-    <w:p>
-      <w:pPr>
-        <w:jc w:val="center"/>
-      </w:pPr>
-      <w:r>
-        <w:drawing>
-          <wp:inline xmlns:a="http://schemas.openxmlformats.org/drawingml/2006/main" xmlns:pic="http://schemas.openxmlformats.org/drawingml/2006/picture">
-            <wp:extent cx="2628900" cy="13163550"/>
-            <wp:docPr id="8" name="Picture 1"/>
-            <wp:cNvGraphicFramePr>
-              <a:graphicFrameLocks noChangeAspect="1"/>
-            </wp:cNvGraphicFramePr>
-            <a:graphic>
-              <a:graphicData uri="http://schemas.openxmlformats.org/drawingml/2006/picture">
-                <pic:pic>
-                  <pic:nvPicPr>
-                    <pic:cNvPr id="8" name="diagrama_Configuración_de_un_puerto_de_UniFi.png"/>
-                    <pic:cNvPicPr/>
-                  </pic:nvPicPr>
-                  <pic:blipFill>
-                    <a:blip r:embed="rId13"/>
-                    <a:stretch>
-                      <a:fillRect/>
-                    </a:stretch>
-                  </pic:blipFill>
-                  <pic:spPr>
-                    <a:xfrm>
-                      <a:off x="0" y="0"/>
-                      <a:ext cx="2628900" cy="13163550"/>
+                      <a:ext cx="2628900" cy="10115550"/>
                     </a:xfrm>
                     <a:prstGeom prst="rect"/>
                   </pic:spPr>
@@ -1099,7 +1003,7 @@
           <w:bCs/>
           <w:lang w:val="en-US"/>
         </w:rPr>
-        <w:t xml:space="preserve">Manasger:</w:t>
+        <w:t xml:space="preserve">Unifi:</w:t>
       </w:r>
       <w:r>
         <w:rPr>
@@ -1112,7 +1016,7 @@
         <w:rPr>
           <w:lang w:val="en-US"/>
         </w:rPr>
-        <w:t xml:space="preserve">Sistema de gestión de redes.</w:t>
+        <w:t xml:space="preserve">Sistema de nombres de dominio.</w:t>
       </w:r>
     </w:p>
     <w:p>
@@ -1149,7 +1053,7 @@
           <w:bCs/>
           <w:lang w:val="en-US"/>
         </w:rPr>
-        <w:t xml:space="preserve">UniFi Devices:</w:t>
+        <w:t xml:space="preserve">secure protect:</w:t>
       </w:r>
       <w:r>
         <w:rPr>
@@ -1162,7 +1066,7 @@
         <w:rPr>
           <w:lang w:val="en-US"/>
         </w:rPr>
-        <w:t xml:space="preserve">Pestaña de dispositivos de UniFi.</w:t>
+        <w:t xml:space="preserve">Protección segura.</w:t>
       </w:r>
     </w:p>
     <w:p>
@@ -1199,7 +1103,7 @@
           <w:bCs/>
           <w:lang w:val="en-US"/>
         </w:rPr>
-        <w:t xml:space="preserve">switches:</w:t>
+        <w:t xml:space="preserve">UDM:</w:t>
       </w:r>
       <w:r>
         <w:rPr>
@@ -1212,7 +1116,7 @@
         <w:rPr>
           <w:lang w:val="en-US"/>
         </w:rPr>
-        <w:t xml:space="preserve">Dispositivos de distribución de red.</w:t>
+        <w:t xml:space="preserve">Manager de sitios.</w:t>
       </w:r>
     </w:p>
     <w:p>
@@ -1249,7 +1153,7 @@
           <w:bCs/>
           <w:lang w:val="en-US"/>
         </w:rPr>
-        <w:t xml:space="preserve">Port Manager:</w:t>
+        <w:t xml:space="preserve">Admins  Users:</w:t>
       </w:r>
       <w:r>
         <w:rPr>
@@ -1262,7 +1166,7 @@
         <w:rPr>
           <w:lang w:val="en-US"/>
         </w:rPr>
-        <w:t xml:space="preserve">Herramienta para administrar puertos en un switch.</w:t>
+        <w:t xml:space="preserve">Administradores y usuarios.</w:t>
       </w:r>
     </w:p>
     <w:p>
@@ -1299,7 +1203,7 @@
           <w:bCs/>
           <w:lang w:val="en-US"/>
         </w:rPr>
-        <w:t xml:space="preserve">puerto:</w:t>
+        <w:t xml:space="preserve">Create New:</w:t>
       </w:r>
       <w:r>
         <w:rPr>
@@ -1312,7 +1216,7 @@
         <w:rPr>
           <w:lang w:val="en-US"/>
         </w:rPr>
-        <w:t xml:space="preserve">Conector de red que permite la conexión de dispositivos a la red.</w:t>
+        <w:t xml:space="preserve">Crear nuevo.</w:t>
       </w:r>
     </w:p>
     <w:p>
@@ -1349,7 +1253,7 @@
           <w:bCs/>
           <w:lang w:val="en-US"/>
         </w:rPr>
-        <w:t xml:space="preserve">configuración:</w:t>
+        <w:t xml:space="preserve">Create New User:</w:t>
       </w:r>
       <w:r>
         <w:rPr>
@@ -1362,407 +1266,7 @@
         <w:rPr>
           <w:lang w:val="en-US"/>
         </w:rPr>
-        <w:t xml:space="preserve">Proceso de establecer configuraciones en una red o dispositivo.</w:t>
-      </w:r>
-    </w:p>
-    <w:p>
-      <w:pPr>
-        <w:rPr>
-          <w:lang w:val="en-US"/>
-        </w:rPr>
-      </w:pPr>
-      <w:r>
-        <w:rPr>
-          <w:lang w:val="en-US"/>
-        </w:rPr>
-        <w:t xml:space="preserve"/>
-      </w:r>
-    </w:p>
-    <w:p>
-      <w:pPr>
-        <w:rPr>
-          <w:lang w:val="en-US"/>
-        </w:rPr>
-      </w:pPr>
-      <w:r>
-        <w:rPr>
-          <w:b/>
-          <w:bCs/>
-          <w:lang w:val="en-US"/>
-        </w:rPr>
-        <w:t xml:space="preserve">- </w:t>
-      </w:r>
-      <w:proofErr w:type="gramStart"/>
-      <w:r>
-        <w:rPr>
-          <w:b/>
-          <w:bCs/>
-          <w:lang w:val="en-US"/>
-        </w:rPr>
-        <w:t xml:space="preserve">equipo de cómputo:</w:t>
-      </w:r>
-      <w:r>
-        <w:rPr>
-          <w:lang w:val="en-US"/>
-        </w:rPr>
-        <w:t xml:space="preserve"> </w:t>
-      </w:r>
-      <w:proofErr w:type="gramStart"/>
-      <w:r>
-        <w:rPr>
-          <w:lang w:val="en-US"/>
-        </w:rPr>
-        <w:t xml:space="preserve">Dispositivo que ejecuta software y realiza tareas lógicas.</w:t>
-      </w:r>
-    </w:p>
-    <w:p>
-      <w:pPr>
-        <w:rPr>
-          <w:lang w:val="en-US"/>
-        </w:rPr>
-      </w:pPr>
-      <w:r>
-        <w:rPr>
-          <w:lang w:val="en-US"/>
-        </w:rPr>
-        <w:t xml:space="preserve"/>
-      </w:r>
-    </w:p>
-    <w:p>
-      <w:pPr>
-        <w:rPr>
-          <w:lang w:val="en-US"/>
-        </w:rPr>
-      </w:pPr>
-      <w:r>
-        <w:rPr>
-          <w:b/>
-          <w:bCs/>
-          <w:lang w:val="en-US"/>
-        </w:rPr>
-        <w:t xml:space="preserve">- </w:t>
-      </w:r>
-      <w:proofErr w:type="gramStart"/>
-      <w:r>
-        <w:rPr>
-          <w:b/>
-          <w:bCs/>
-          <w:lang w:val="en-US"/>
-        </w:rPr>
-        <w:t xml:space="preserve">MACs:</w:t>
-      </w:r>
-      <w:r>
-        <w:rPr>
-          <w:lang w:val="en-US"/>
-        </w:rPr>
-        <w:t xml:space="preserve"> </w:t>
-      </w:r>
-      <w:proofErr w:type="gramStart"/>
-      <w:r>
-        <w:rPr>
-          <w:lang w:val="en-US"/>
-        </w:rPr>
-        <w:t xml:space="preserve">Identificadores únicos asignados a dispositivos Ethernet para identification en una red.</w:t>
-      </w:r>
-    </w:p>
-    <w:p>
-      <w:pPr>
-        <w:rPr>
-          <w:lang w:val="en-US"/>
-        </w:rPr>
-      </w:pPr>
-      <w:r>
-        <w:rPr>
-          <w:lang w:val="en-US"/>
-        </w:rPr>
-        <w:t xml:space="preserve"/>
-      </w:r>
-    </w:p>
-    <w:p>
-      <w:pPr>
-        <w:rPr>
-          <w:lang w:val="en-US"/>
-        </w:rPr>
-      </w:pPr>
-      <w:r>
-        <w:rPr>
-          <w:b/>
-          <w:bCs/>
-          <w:lang w:val="en-US"/>
-        </w:rPr>
-        <w:t xml:space="preserve">- </w:t>
-      </w:r>
-      <w:proofErr w:type="gramStart"/>
-      <w:r>
-        <w:rPr>
-          <w:b/>
-          <w:bCs/>
-          <w:lang w:val="en-US"/>
-        </w:rPr>
-        <w:t xml:space="preserve">Vlan Nativa:</w:t>
-      </w:r>
-      <w:r>
-        <w:rPr>
-          <w:lang w:val="en-US"/>
-        </w:rPr>
-        <w:t xml:space="preserve"> </w:t>
-      </w:r>
-      <w:proofErr w:type="gramStart"/>
-      <w:r>
-        <w:rPr>
-          <w:lang w:val="en-US"/>
-        </w:rPr>
-        <w:t xml:space="preserve">Interfaz de red que se utiliza para definir la VLAN en la que se encuentra el tráfico.</w:t>
-      </w:r>
-    </w:p>
-    <w:p>
-      <w:pPr>
-        <w:rPr>
-          <w:lang w:val="en-US"/>
-        </w:rPr>
-      </w:pPr>
-      <w:r>
-        <w:rPr>
-          <w:lang w:val="en-US"/>
-        </w:rPr>
-        <w:t xml:space="preserve"/>
-      </w:r>
-    </w:p>
-    <w:p>
-      <w:pPr>
-        <w:rPr>
-          <w:lang w:val="en-US"/>
-        </w:rPr>
-      </w:pPr>
-      <w:r>
-        <w:rPr>
-          <w:b/>
-          <w:bCs/>
-          <w:lang w:val="en-US"/>
-        </w:rPr>
-        <w:t xml:space="preserve">- </w:t>
-      </w:r>
-      <w:proofErr w:type="gramStart"/>
-      <w:r>
-        <w:rPr>
-          <w:b/>
-          <w:bCs/>
-          <w:lang w:val="en-US"/>
-        </w:rPr>
-        <w:t xml:space="preserve">Tagged Vlan Management:</w:t>
-      </w:r>
-      <w:r>
-        <w:rPr>
-          <w:lang w:val="en-US"/>
-        </w:rPr>
-        <w:t xml:space="preserve"> </w:t>
-      </w:r>
-      <w:proofErr w:type="gramStart"/>
-      <w:r>
-        <w:rPr>
-          <w:lang w:val="en-US"/>
-        </w:rPr>
-        <w:t xml:space="preserve">Herramienta para administrar VLANs etiquetadas en una red.</w:t>
-      </w:r>
-    </w:p>
-    <w:p>
-      <w:pPr>
-        <w:rPr>
-          <w:lang w:val="en-US"/>
-        </w:rPr>
-      </w:pPr>
-      <w:r>
-        <w:rPr>
-          <w:lang w:val="en-US"/>
-        </w:rPr>
-        <w:t xml:space="preserve"/>
-      </w:r>
-    </w:p>
-    <w:p>
-      <w:pPr>
-        <w:rPr>
-          <w:lang w:val="en-US"/>
-        </w:rPr>
-      </w:pPr>
-      <w:r>
-        <w:rPr>
-          <w:b/>
-          <w:bCs/>
-          <w:lang w:val="en-US"/>
-        </w:rPr>
-        <w:t xml:space="preserve">- </w:t>
-      </w:r>
-      <w:proofErr w:type="gramStart"/>
-      <w:r>
-        <w:rPr>
-          <w:b/>
-          <w:bCs/>
-          <w:lang w:val="en-US"/>
-        </w:rPr>
-        <w:t xml:space="preserve">loop protection:</w:t>
-      </w:r>
-      <w:r>
-        <w:rPr>
-          <w:lang w:val="en-US"/>
-        </w:rPr>
-        <w:t xml:space="preserve"> </w:t>
-      </w:r>
-      <w:proofErr w:type="gramStart"/>
-      <w:r>
-        <w:rPr>
-          <w:lang w:val="en-US"/>
-        </w:rPr>
-        <w:t xml:space="preserve">Medida de seguridad que evita que un loop se forme en la red.</w:t>
-      </w:r>
-    </w:p>
-    <w:p>
-      <w:pPr>
-        <w:rPr>
-          <w:lang w:val="en-US"/>
-        </w:rPr>
-      </w:pPr>
-      <w:r>
-        <w:rPr>
-          <w:lang w:val="en-US"/>
-        </w:rPr>
-        <w:t xml:space="preserve"/>
-      </w:r>
-    </w:p>
-    <w:p>
-      <w:pPr>
-        <w:rPr>
-          <w:lang w:val="en-US"/>
-        </w:rPr>
-      </w:pPr>
-      <w:r>
-        <w:rPr>
-          <w:b/>
-          <w:bCs/>
-          <w:lang w:val="en-US"/>
-        </w:rPr>
-        <w:t xml:space="preserve">- </w:t>
-      </w:r>
-      <w:proofErr w:type="gramStart"/>
-      <w:r>
-        <w:rPr>
-          <w:b/>
-          <w:bCs/>
-          <w:lang w:val="en-US"/>
-        </w:rPr>
-        <w:t xml:space="preserve">Spanning Tree Protocol:</w:t>
-      </w:r>
-      <w:r>
-        <w:rPr>
-          <w:lang w:val="en-US"/>
-        </w:rPr>
-        <w:t xml:space="preserve"> </w:t>
-      </w:r>
-      <w:proofErr w:type="gramStart"/>
-      <w:r>
-        <w:rPr>
-          <w:lang w:val="en-US"/>
-        </w:rPr>
-        <w:t xml:space="preserve">Procedimiento que se utiliza para gestionar las redes logicas y evitar loops.</w:t>
-      </w:r>
-    </w:p>
-    <w:p>
-      <w:pPr>
-        <w:rPr>
-          <w:lang w:val="en-US"/>
-        </w:rPr>
-      </w:pPr>
-      <w:r>
-        <w:rPr>
-          <w:lang w:val="en-US"/>
-        </w:rPr>
-        <w:t xml:space="preserve"/>
-      </w:r>
-    </w:p>
-    <w:p>
-      <w:pPr>
-        <w:rPr>
-          <w:lang w:val="en-US"/>
-        </w:rPr>
-      </w:pPr>
-      <w:r>
-        <w:rPr>
-          <w:b/>
-          <w:bCs/>
-          <w:lang w:val="en-US"/>
-        </w:rPr>
-        <w:t xml:space="preserve">- </w:t>
-      </w:r>
-      <w:proofErr w:type="gramStart"/>
-      <w:r>
-        <w:rPr>
-          <w:b/>
-          <w:bCs/>
-          <w:lang w:val="en-US"/>
-        </w:rPr>
-        <w:t xml:space="preserve">LLDP-MED:</w:t>
-      </w:r>
-      <w:r>
-        <w:rPr>
-          <w:lang w:val="en-US"/>
-        </w:rPr>
-        <w:t xml:space="preserve"> </w:t>
-      </w:r>
-      <w:proofErr w:type="gramStart"/>
-      <w:r>
-        <w:rPr>
-          <w:lang w:val="en-US"/>
-        </w:rPr>
-        <w:t xml:space="preserve">Protocolo que se utiliza para transmitir información de red a dispositivos de red.</w:t>
-      </w:r>
-    </w:p>
-    <w:p>
-      <w:pPr>
-        <w:rPr>
-          <w:lang w:val="en-US"/>
-        </w:rPr>
-      </w:pPr>
-      <w:r>
-        <w:rPr>
-          <w:lang w:val="en-US"/>
-        </w:rPr>
-        <w:t xml:space="preserve"/>
-      </w:r>
-    </w:p>
-    <w:p>
-      <w:pPr>
-        <w:rPr>
-          <w:lang w:val="en-US"/>
-        </w:rPr>
-      </w:pPr>
-      <w:r>
-        <w:rPr>
-          <w:b/>
-          <w:bCs/>
-          <w:lang w:val="en-US"/>
-        </w:rPr>
-        <w:t xml:space="preserve">- </w:t>
-      </w:r>
-      <w:proofErr w:type="gramStart"/>
-      <w:r>
-        <w:rPr>
-          <w:b/>
-          <w:bCs/>
-          <w:lang w:val="en-US"/>
-        </w:rPr>
-        <w:t xml:space="preserve">Voice Vlan:</w:t>
-      </w:r>
-      <w:r>
-        <w:rPr>
-          <w:lang w:val="en-US"/>
-        </w:rPr>
-        <w:t xml:space="preserve"> </w:t>
-      </w:r>
-      <w:proofErr w:type="gramStart"/>
-      <w:r>
-        <w:rPr>
-          <w:lang w:val="en-US"/>
-        </w:rPr>
-        <w:t xml:space="preserve">Interfaz de red dedicada a la transmisión de voz en una red.</w:t>
+        <w:t xml:space="preserve">Crear nuevo usuario.</w:t>
       </w:r>
     </w:p>
     <w:p>
@@ -1786,6 +1290,106 @@
     </w:sectPr>
   </w:body>
 </w:document>
+</file>
+
+<file path=word/numbering.xml><?xml version="1.0" encoding="utf-8"?>
+<w:numbering xmlns:wpc="http://schemas.microsoft.com/office/word/2010/wordprocessingCanvas" xmlns:mo="http://schemas.microsoft.com/office/mac/office/2008/main" xmlns:mc="http://schemas.openxmlformats.org/markup-compatibility/2006" xmlns:mv="urn:schemas-microsoft-com:mac:vml" xmlns:o="urn:schemas-microsoft-com:office:office" xmlns:r="http://schemas.openxmlformats.org/officeDocument/2006/relationships" xmlns:m="http://schemas.openxmlformats.org/officeDocument/2006/math" xmlns:v="urn:schemas-microsoft-com:vml" xmlns:wp14="http://schemas.microsoft.com/office/word/2010/wordprocessingDrawing" xmlns:wp="http://schemas.openxmlformats.org/drawingml/2006/wordprocessingDrawing" xmlns:w10="urn:schemas-microsoft-com:office:word" xmlns:w="http://schemas.openxmlformats.org/wordprocessingml/2006/main" xmlns:w14="http://schemas.microsoft.com/office/word/2010/wordml" xmlns:w15="http://schemas.microsoft.com/office/word/2012/wordml" xmlns:wpg="http://schemas.microsoft.com/office/word/2010/wordprocessingGroup" xmlns:wpi="http://schemas.microsoft.com/office/word/2010/wordprocessingInk" xmlns:wne="http://schemas.microsoft.com/office/word/2006/wordml" xmlns:wps="http://schemas.microsoft.com/office/word/2010/wordprocessingShape" mc:Ignorable="w14 w15 wp14">
+  <w:abstractNum w:abstractNumId="0" w15:restartNumberingAfterBreak="0">
+    <w:nsid w:val="05F1E56C"/>
+    <w:multiLevelType w:val="hybridMultilevel"/>
+    <w:tmpl w:val="48D8F45E"/>
+    <w:lvl w:ilvl="0" w:tplc="0409000F">
+      <w:start w:val="1"/>
+      <w:numFmt w:val="decimal"/>
+      <w:lvlText w:val="%1."/>
+      <w:lvlJc w:val="left"/>
+      <w:pPr>
+        <w:ind w:left="720" w:hanging="360"/>
+      </w:pPr>
+    </w:lvl>
+    <w:lvl w:ilvl="1" w:tplc="04090019" w:tentative="1">
+      <w:start w:val="1"/>
+      <w:numFmt w:val="lowerLetter"/>
+      <w:lvlText w:val="%2."/>
+      <w:lvlJc w:val="left"/>
+      <w:pPr>
+        <w:ind w:left="1440" w:hanging="360"/>
+      </w:pPr>
+    </w:lvl>
+    <w:lvl w:ilvl="2" w:tplc="0409001B" w:tentative="1">
+      <w:start w:val="1"/>
+      <w:numFmt w:val="lowerRoman"/>
+      <w:lvlText w:val="%3."/>
+      <w:lvlJc w:val="right"/>
+      <w:pPr>
+        <w:ind w:left="2160" w:hanging="180"/>
+      </w:pPr>
+    </w:lvl>
+    <w:lvl w:ilvl="3" w:tplc="0409000F" w:tentative="1">
+      <w:start w:val="1"/>
+      <w:numFmt w:val="decimal"/>
+      <w:lvlText w:val="%4."/>
+      <w:lvlJc w:val="left"/>
+      <w:pPr>
+        <w:ind w:left="2880" w:hanging="360"/>
+      </w:pPr>
+    </w:lvl>
+    <w:lvl w:ilvl="4" w:tplc="04090019" w:tentative="1">
+      <w:start w:val="1"/>
+      <w:numFmt w:val="lowerLetter"/>
+      <w:lvlText w:val="%5."/>
+      <w:lvlJc w:val="left"/>
+      <w:pPr>
+        <w:ind w:left="3600" w:hanging="360"/>
+      </w:pPr>
+    </w:lvl>
+    <w:lvl w:ilvl="5" w:tplc="0409001B" w:tentative="1">
+      <w:start w:val="1"/>
+      <w:numFmt w:val="lowerRoman"/>
+      <w:lvlText w:val="%6."/>
+      <w:lvlJc w:val="right"/>
+      <w:pPr>
+        <w:ind w:left="4320" w:hanging="180"/>
+      </w:pPr>
+    </w:lvl>
+    <w:lvl w:ilvl="6" w:tplc="0409000F" w:tentative="1">
+      <w:start w:val="1"/>
+      <w:numFmt w:val="decimal"/>
+      <w:lvlText w:val="%7."/>
+      <w:lvlJc w:val="left"/>
+      <w:pPr>
+        <w:ind w:left="5040" w:hanging="360"/>
+      </w:pPr>
+    </w:lvl>
+    <w:lvl w:ilvl="7" w:tplc="04090019" w:tentative="1">
+      <w:start w:val="1"/>
+      <w:numFmt w:val="lowerLetter"/>
+      <w:lvlText w:val="%8."/>
+      <w:lvlJc w:val="left"/>
+      <w:pPr>
+        <w:ind w:left="5760" w:hanging="360"/>
+      </w:pPr>
+    </w:lvl>
+    <w:lvl w:ilvl="8" w:tplc="0409001B" w:tentative="1">
+      <w:start w:val="1"/>
+      <w:numFmt w:val="lowerRoman"/>
+      <w:lvlText w:val="%9."/>
+      <w:lvlJc w:val="right"/>
+      <w:pPr>
+        <w:ind w:left="6480" w:hanging="180"/>
+      </w:pPr>
+    </w:lvl>
+  </w:abstractNum>
+  <w:num xmlns:w16cid="http://schemas.microsoft.com/office/word/2016/wordml/cid" w:numId="2" w16cid:durableId="1187981270">
+    <w:abstractNumId w:val="0"/>
+    <w:lvlOverride w:ilvl="0">
+      <w:startOverride w:val="1"/>
+    </w:lvlOverride>
+  </w:num>
+  <w:num xmlns:w16cid="http://schemas.microsoft.com/office/word/2016/wordml/cid" w:numId="1" w16cid:durableId="1187981270">
+    <w:abstractNumId w:val="0"/>
+  </w:num>
+</w:numbering>
 </file>
 
 <file path=word/styles.xml><?xml version="1.0" encoding="utf-8"?>

--- a/uploads/manual_final.docx
+++ b/uploads/manual_final.docx
@@ -22,7 +22,7 @@
           <w:sz w:val="52"/>
           <w:szCs w:val="52"/>
         </w:rPr>
-        <w:t xml:space="preserve">Manual para Autorizar una Cuenta de Unifi en Secure Protect (Cámaras)</w:t>
+        <w:t xml:space="preserve">Manual para Configuración del Puertito de UniFi Devices</w:t>
       </w:r>
     </w:p>
     <w:p/>
@@ -142,7 +142,7 @@
           <w:sz w:val="36"/>
           <w:szCs w:val="36"/>
         </w:rPr>
-        <w:t xml:space="preserve">05/11/2025</w:t>
+        <w:t xml:space="preserve">23/11/2025</w:t>
       </w:r>
     </w:p>
     <w:p>
@@ -231,7 +231,7 @@
           <w:sz w:val="24"/>
           <w:szCs w:val="24"/>
         </w:rPr>
-        <w:t xml:space="preserve"/>
+        <w:t xml:space="preserve">El objetivo de este manual es proporcionar una guía detallada y fácil de seguir para configurar el switch UniFi Devices en modo de red de área local (LAN) para un equipo de cómputo. El manual cubre las etapas básicas de configuraation, desde el ingreso al sitio manaager hasta la configuración del puerto y la selección de la Vlan Nativa.</w:t>
       </w:r>
     </w:p>
     <w:p>
@@ -269,7 +269,7 @@
           <w:sz w:val="24"/>
           <w:szCs w:val="24"/>
         </w:rPr>
-        <w:t xml:space="preserve"/>
+        <w:t xml:space="preserve">El manual es dirigido a usuarios técnicos o roles relacionados con la gestión de redes en empresas y organizaciones. Es especialmente útil para aquellos que necesitan configurar switches UniFi Devices en modo LAN.</w:t>
       </w:r>
     </w:p>
     <w:p>
@@ -307,7 +307,7 @@
           <w:sz w:val="24"/>
           <w:szCs w:val="24"/>
         </w:rPr>
-        <w:t xml:space="preserve"/>
+        <w:t xml:space="preserve">Técnicos de red, administradores de redes, ingenieros de redes, consultores de tecnología y cualquier otro profesional interesado en la configuración de switches UniFi Devices.</w:t>
       </w:r>
     </w:p>
     <w:p>
@@ -366,7 +366,7 @@
           <w:sz w:val="24"/>
           <w:szCs w:val="24"/>
         </w:rPr>
-        <w:t xml:space="preserve"/>
+        <w:t xml:space="preserve">El objetivo principal del manual es proporcionar una guía práctica para configurar el switch UniFi Devices en modo LAN, permitiendo a los usuarios llevar a cabo las etapas básicas de configuración sin necesidad de dependency con otros documentos o recursos.</w:t>
       </w:r>
     </w:p>
     <w:p>
@@ -404,7 +404,7 @@
           <w:sz w:val="24"/>
           <w:szCs w:val="24"/>
         </w:rPr>
-        <w:t xml:space="preserve"/>
+        <w:t xml:space="preserve">El manual cubre la configuración del switch UniFi Devices en modo LAN para un equipo de cómputo. No cubre la configuración de redes más complejas o la gestión de redes a gran escala.</w:t>
       </w:r>
     </w:p>
     <w:p>
@@ -442,7 +442,7 @@
           <w:sz w:val="24"/>
           <w:szCs w:val="24"/>
         </w:rPr>
-        <w:t xml:space="preserve"/>
+        <w:t xml:space="preserve">Departamento de Infraestructura o Soporte.</w:t>
       </w:r>
     </w:p>
     <w:p>
@@ -521,86 +521,32 @@
     </w:p>
     <w:p>
       <w:r>
-        <w:t>Manual para autorizar una cuenta de</w:t>
-      </w:r>
-      <w:r>
-        <w:t xml:space="preserve"> </w:t>
+        <w:t xml:space="preserve">Ingresamos al site </w:t>
       </w:r>
       <w:proofErr w:type="spellStart"/>
       <w:r>
+        <w:t>manasger</w:t>
+      </w:r>
+      <w:proofErr w:type="spellEnd"/>
+      <w:r>
+        <w:t xml:space="preserve"> de </w:t>
+      </w:r>
+      <w:proofErr w:type="spellStart"/>
+      <w:r>
         <w:t>unifi</w:t>
       </w:r>
       <w:proofErr w:type="spellEnd"/>
       <w:r>
-        <w:t xml:space="preserve"> en </w:t>
-      </w:r>
-      <w:proofErr w:type="spellStart"/>
-      <w:r>
-        <w:t>secure</w:t>
-      </w:r>
-      <w:proofErr w:type="spellEnd"/>
-      <w:r>
-        <w:t xml:space="preserve"> </w:t>
-      </w:r>
-      <w:proofErr w:type="spellStart"/>
-      <w:r>
-        <w:t>protect</w:t>
-      </w:r>
-      <w:proofErr w:type="spellEnd"/>
-      <w:r>
-        <w:t xml:space="preserve"> (cámaras)</w:t>
-      </w:r>
-    </w:p>
-    <w:p>
-      <w:pPr>
-        <w:pStyle w:val="Prrafodelista"/>
-        <w:numPr>
-          <w:ilvl w:val="0"/>
-          <w:numId w:val="2"/>
-        </w:numPr>
-      </w:pPr>
-      <w:r>
-        <w:t xml:space="preserve">Primero confirmamos con el usuario que se autorizará si es que cuenta con una cuenta </w:t>
-      </w:r>
-      <w:proofErr w:type="spellStart"/>
-      <w:r>
-        <w:t>Unifi</w:t>
-      </w:r>
-      <w:proofErr w:type="spellEnd"/>
-      <w:r>
-        <w:t>, si es así, se solicita y continuamos con el proceso. Si no cuenta con ella, se debe apoyar para su creación usando el correo institucional.</w:t>
-      </w:r>
-    </w:p>
-    <w:p>
-      <w:pPr>
-        <w:pStyle w:val="Prrafodelista"/>
-        <w:numPr>
-          <w:ilvl w:val="0"/>
-          <w:numId w:val="2"/>
-        </w:numPr>
-      </w:pPr>
-      <w:r>
-        <w:t xml:space="preserve">Dentro de site </w:t>
-      </w:r>
-      <w:proofErr w:type="gramStart"/>
-      <w:r>
-        <w:t>manager</w:t>
-      </w:r>
-      <w:proofErr w:type="gramEnd"/>
-      <w:r>
-        <w:t>, entramos al UDM que cuenta con las cámaras conectadas a las que el usuario desea ser autorizado.</w:t>
-      </w:r>
-    </w:p>
-    <w:p>
-      <w:pPr>
-        <w:pStyle w:val="Prrafodelista"/>
-      </w:pPr>
+        <w:t>, y seleccionamos el sitio correcto</w:t>
+      </w:r>
+    </w:p>
+    <w:p>
       <w:r>
         <w:drawing>
-          <wp:inline distT="0" distB="0" distL="0" distR="0" wp14:anchorId="6D8AD63E" wp14:editId="6D5A5805">
-            <wp:extent cx="5001323" cy="3419952"/>
-            <wp:effectExtent l="0" t="0" r="8890" b="9525"/>
-            <wp:docPr id="2" name="Picture 1" descr="A screenshot of a video call&#10;&#10;AI-generated content may be incorrect."/>
+          <wp:inline distT="0" distB="0" distL="0" distR="0" wp14:anchorId="697E8E7C" wp14:editId="1BB9490A">
+            <wp:extent cx="5943600" cy="2905125"/>
+            <wp:effectExtent l="0" t="0" r="0" b="9525"/>
+            <wp:docPr id="2" name="Picture 1" descr="A screenshot of a chat&#10;&#10;AI-generated content may be incorrect."/>
             <wp:cNvGraphicFramePr>
               <a:graphicFrameLocks xmlns:a="http://schemas.openxmlformats.org/drawingml/2006/main" noChangeAspect="1"/>
             </wp:cNvGraphicFramePr>
@@ -608,7 +554,67 @@
               <a:graphicData uri="http://schemas.openxmlformats.org/drawingml/2006/picture">
                 <pic:pic xmlns:pic="http://schemas.openxmlformats.org/drawingml/2006/picture">
                   <pic:nvPicPr>
-                    <pic:cNvPr id="2" name="Picture 1" descr="A screenshot of a video call&#10;&#10;AI-generated content may be incorrect."/>
+                    <pic:cNvPr id="2" name="Picture 1" descr="A screenshot of a chat&#10;&#10;AI-generated content may be incorrect."/>
+                    <pic:cNvPicPr/>
+                  </pic:nvPicPr>
+                  <pic:blipFill>
+                    <a:blip r:embed="rId7"/>
+                    <a:stretch>
+                      <a:fillRect/>
+                    </a:stretch>
+                  </pic:blipFill>
+                  <pic:spPr>
+                    <a:xfrm>
+                      <a:off x="0" y="0"/>
+                      <a:ext cx="5943600" cy="2905125"/>
+                    </a:xfrm>
+                    <a:prstGeom prst="rect">
+                      <a:avLst/>
+                    </a:prstGeom>
+                  </pic:spPr>
+                </pic:pic>
+              </a:graphicData>
+            </a:graphic>
+          </wp:inline>
+        </w:drawing>
+      </w:r>
+    </w:p>
+    <w:p>
+      <w:r>
+        <w:t xml:space="preserve">Ingresamos a la pestaña de </w:t>
+      </w:r>
+      <w:proofErr w:type="spellStart"/>
+      <w:r>
+        <w:t>UniFi</w:t>
+      </w:r>
+      <w:proofErr w:type="spellEnd"/>
+      <w:r>
+        <w:t xml:space="preserve"> </w:t>
+      </w:r>
+      <w:proofErr w:type="spellStart"/>
+      <w:r>
+        <w:t>Devices</w:t>
+      </w:r>
+      <w:proofErr w:type="spellEnd"/>
+      <w:r>
+        <w:t>, y filtramos por switches</w:t>
+      </w:r>
+    </w:p>
+    <w:p>
+      <w:r>
+        <w:drawing>
+          <wp:inline distT="0" distB="0" distL="0" distR="0" wp14:anchorId="0641F355" wp14:editId="798FA88F">
+            <wp:extent cx="5943600" cy="3043555"/>
+            <wp:effectExtent l="0" t="0" r="0" b="4445"/>
+            <wp:docPr id="3" name="Picture 1" descr="A screenshot of a computer&#10;&#10;AI-generated content may be incorrect."/>
+            <wp:cNvGraphicFramePr>
+              <a:graphicFrameLocks xmlns:a="http://schemas.openxmlformats.org/drawingml/2006/main" noChangeAspect="1"/>
+            </wp:cNvGraphicFramePr>
+            <a:graphic xmlns:a="http://schemas.openxmlformats.org/drawingml/2006/main">
+              <a:graphicData uri="http://schemas.openxmlformats.org/drawingml/2006/picture">
+                <pic:pic xmlns:pic="http://schemas.openxmlformats.org/drawingml/2006/picture">
+                  <pic:nvPicPr>
+                    <pic:cNvPr id="3" name="Picture 1" descr="A screenshot of a computer&#10;&#10;AI-generated content may be incorrect."/>
                     <pic:cNvPicPr/>
                   </pic:nvPicPr>
                   <pic:blipFill>
@@ -620,7 +626,7 @@
                   <pic:spPr>
                     <a:xfrm>
                       <a:off x="0" y="0"/>
-                      <a:ext cx="5001323" cy="3419952"/>
+                      <a:ext cx="5943600" cy="3043555"/>
                     </a:xfrm>
                     <a:prstGeom prst="rect">
                       <a:avLst/>
@@ -634,138 +640,27 @@
       </w:r>
     </w:p>
     <w:p>
-      <w:pPr>
-        <w:pStyle w:val="Prrafodelista"/>
-        <w:numPr>
-          <w:ilvl w:val="0"/>
-          <w:numId w:val="2"/>
-        </w:numPr>
-      </w:pPr>
-      <w:r>
-        <w:t xml:space="preserve">Entramos al apartado </w:t>
+      <w:r>
+        <w:t xml:space="preserve">Seleccionamos el switch correcto acorde a lo solicitado, y damos </w:t>
       </w:r>
       <w:proofErr w:type="spellStart"/>
-      <w:r>
-        <w:t>Admins</w:t>
+      <w:proofErr w:type="gramStart"/>
+      <w:r>
+        <w:t>click</w:t>
       </w:r>
       <w:proofErr w:type="spellEnd"/>
-      <w:r>
-        <w:t xml:space="preserve"> &amp; </w:t>
-      </w:r>
-      <w:proofErr w:type="spellStart"/>
-      <w:r>
-        <w:t>Users</w:t>
-      </w:r>
-      <w:proofErr w:type="spellEnd"/>
-      <w:r>
-        <w:t>.</w:t>
-      </w:r>
-    </w:p>
-    <w:p>
-      <w:pPr>
-        <w:pStyle w:val="Prrafodelista"/>
-      </w:pPr>
-      <w:r>
+      <w:proofErr w:type="gramEnd"/>
+      <w:r>
+        <w:t xml:space="preserve"> en Port Manager</w:t>
+      </w:r>
+    </w:p>
+    <w:p>
+      <w:r>
+        <w:lastRenderedPageBreak/>
         <w:drawing>
-          <wp:inline distT="0" distB="0" distL="0" distR="0" wp14:anchorId="70D46044" wp14:editId="15504369">
-            <wp:extent cx="5670461" cy="3033905"/>
-            <wp:effectExtent l="0" t="0" r="6985" b="0"/>
-            <wp:docPr id="3" name="Picture 1" descr="A screenshot of a computer&#10;&#10;AI-generated content may be incorrect."/>
-            <wp:cNvGraphicFramePr>
-              <a:graphicFrameLocks xmlns:a="http://schemas.openxmlformats.org/drawingml/2006/main" noChangeAspect="1"/>
-            </wp:cNvGraphicFramePr>
-            <a:graphic xmlns:a="http://schemas.openxmlformats.org/drawingml/2006/main">
-              <a:graphicData uri="http://schemas.openxmlformats.org/drawingml/2006/picture">
-                <pic:pic xmlns:pic="http://schemas.openxmlformats.org/drawingml/2006/picture">
-                  <pic:nvPicPr>
-                    <pic:cNvPr id="3" name="Picture 1" descr="A screenshot of a computer&#10;&#10;AI-generated content may be incorrect."/>
-                    <pic:cNvPicPr/>
-                  </pic:nvPicPr>
-                  <pic:blipFill rotWithShape="1">
-                    <a:blip r:embed="rId9"/>
-                    <a:srcRect t="30437" r="30102"/>
-                    <a:stretch>
-                      <a:fillRect/>
-                    </a:stretch>
-                  </pic:blipFill>
-                  <pic:spPr bwMode="auto">
-                    <a:xfrm>
-                      <a:off x="0" y="0"/>
-                      <a:ext cx="5693317" cy="3046134"/>
-                    </a:xfrm>
-                    <a:prstGeom prst="rect">
-                      <a:avLst/>
-                    </a:prstGeom>
-                    <a:ln>
-                      <a:noFill/>
-                    </a:ln>
-                    <a:extLst>
-                      <a:ext uri="{53640926-AAD7-44D8-BBD7-CCE9431645EC}">
-                        <a14:shadowObscured xmlns:a14="http://schemas.microsoft.com/office/drawing/2010/main"/>
-                      </a:ext>
-                    </a:extLst>
-                  </pic:spPr>
-                </pic:pic>
-              </a:graphicData>
-            </a:graphic>
-          </wp:inline>
-        </w:drawing>
-      </w:r>
-    </w:p>
-    <w:p>
-      <w:pPr>
-        <w:pStyle w:val="Prrafodelista"/>
-        <w:numPr>
-          <w:ilvl w:val="0"/>
-          <w:numId w:val="2"/>
-        </w:numPr>
-        <w:rPr>
-          <w:lang w:val="en-US"/>
-        </w:rPr>
-      </w:pPr>
-      <w:r>
-        <w:rPr>
-          <w:lang w:val="en-US"/>
-        </w:rPr>
-        <w:lastRenderedPageBreak/>
-        <w:t xml:space="preserve">Damos click </w:t>
-      </w:r>
-      <w:proofErr w:type="spellStart"/>
-      <w:r>
-        <w:rPr>
-          <w:lang w:val="en-US"/>
-        </w:rPr>
-        <w:t>en</w:t>
-      </w:r>
-      <w:proofErr w:type="spellEnd"/>
-      <w:r>
-        <w:rPr>
-          <w:lang w:val="en-US"/>
-        </w:rPr>
-        <w:t xml:space="preserve"> </w:t>
-      </w:r>
-      <w:r>
-        <w:rPr>
-          <w:lang w:val="en-US"/>
-        </w:rPr>
-        <w:t>Create New y Create New User.</w:t>
-      </w:r>
-    </w:p>
-    <w:p>
-      <w:pPr>
-        <w:pStyle w:val="Prrafodelista"/>
-        <w:rPr>
-          <w:lang w:val="en-US"/>
-        </w:rPr>
-      </w:pPr>
-      <w:r>
-        <w:rPr>
-          <w:lang w:val="en-US"/>
-        </w:rPr>
-        <w:drawing>
-          <wp:inline distT="0" distB="0" distL="0" distR="0" wp14:anchorId="585663EC" wp14:editId="588D7358">
-            <wp:extent cx="5943600" cy="1553210"/>
-            <wp:effectExtent l="0" t="0" r="0" b="8890"/>
+          <wp:inline distT="0" distB="0" distL="0" distR="0" wp14:anchorId="0A4D1898" wp14:editId="35D28502">
+            <wp:extent cx="5943600" cy="2996565"/>
+            <wp:effectExtent l="0" t="0" r="0" b="0"/>
             <wp:docPr id="4" name="Picture 1" descr="A screenshot of a computer&#10;&#10;AI-generated content may be incorrect."/>
             <wp:cNvGraphicFramePr>
               <a:graphicFrameLocks xmlns:a="http://schemas.openxmlformats.org/drawingml/2006/main" noChangeAspect="1"/>
@@ -778,7 +673,7 @@
                     <pic:cNvPicPr/>
                   </pic:nvPicPr>
                   <pic:blipFill>
-                    <a:blip r:embed="rId10"/>
+                    <a:blip r:embed="rId9"/>
                     <a:stretch>
                       <a:fillRect/>
                     </a:stretch>
@@ -786,7 +681,7 @@
                   <pic:spPr>
                     <a:xfrm>
                       <a:off x="0" y="0"/>
-                      <a:ext cx="5943600" cy="1553210"/>
+                      <a:ext cx="5943600" cy="2996565"/>
                     </a:xfrm>
                     <a:prstGeom prst="rect">
                       <a:avLst/>
@@ -800,48 +695,17 @@
       </w:r>
     </w:p>
     <w:p>
-      <w:pPr>
-        <w:pStyle w:val="Prrafodelista"/>
-        <w:numPr>
-          <w:ilvl w:val="0"/>
-          <w:numId w:val="2"/>
-        </w:numPr>
-      </w:pPr>
-      <w:r>
-        <w:t>Procedemos a agregar el correo y datos del nuevo usuario por autorizar</w:t>
-      </w:r>
-      <w:r>
-        <w:t xml:space="preserve">, y damos </w:t>
-      </w:r>
-      <w:proofErr w:type="spellStart"/>
-      <w:proofErr w:type="gramStart"/>
-      <w:r>
-        <w:t>click</w:t>
-      </w:r>
-      <w:proofErr w:type="spellEnd"/>
-      <w:proofErr w:type="gramEnd"/>
-      <w:r>
-        <w:t xml:space="preserve"> en </w:t>
-      </w:r>
-      <w:proofErr w:type="spellStart"/>
-      <w:r>
-        <w:t>Create</w:t>
-      </w:r>
-      <w:proofErr w:type="spellEnd"/>
-      <w:r>
-        <w:t>.</w:t>
-      </w:r>
-    </w:p>
-    <w:p>
-      <w:pPr>
-        <w:pStyle w:val="Prrafodelista"/>
-      </w:pPr>
+      <w:r>
+        <w:t>Buscamos el puerto a dar de alta y lo seleccionamos</w:t>
+      </w:r>
+    </w:p>
+    <w:p>
       <w:r>
         <w:drawing>
-          <wp:inline distT="0" distB="0" distL="0" distR="0" wp14:anchorId="792B931C" wp14:editId="65861541">
-            <wp:extent cx="2362640" cy="4338009"/>
-            <wp:effectExtent l="0" t="0" r="0" b="5715"/>
-            <wp:docPr id="5" name="Picture 1" descr="A screenshot of a phone&#10;&#10;AI-generated content may be incorrect."/>
+          <wp:inline distT="0" distB="0" distL="0" distR="0" wp14:anchorId="17B57774" wp14:editId="1145CC6C">
+            <wp:extent cx="5943600" cy="2999105"/>
+            <wp:effectExtent l="0" t="0" r="0" b="0"/>
+            <wp:docPr id="5" name="Picture 1" descr="A screenshot of a computer&#10;&#10;AI-generated content may be incorrect."/>
             <wp:cNvGraphicFramePr>
               <a:graphicFrameLocks xmlns:a="http://schemas.openxmlformats.org/drawingml/2006/main" noChangeAspect="1"/>
             </wp:cNvGraphicFramePr>
@@ -849,32 +713,23 @@
               <a:graphicData uri="http://schemas.openxmlformats.org/drawingml/2006/picture">
                 <pic:pic xmlns:pic="http://schemas.openxmlformats.org/drawingml/2006/picture">
                   <pic:nvPicPr>
-                    <pic:cNvPr id="5" name="Picture 1" descr="A screenshot of a phone&#10;&#10;AI-generated content may be incorrect."/>
+                    <pic:cNvPr id="5" name="Picture 1" descr="A screenshot of a computer&#10;&#10;AI-generated content may be incorrect."/>
                     <pic:cNvPicPr/>
                   </pic:nvPicPr>
-                  <pic:blipFill rotWithShape="1">
-                    <a:blip r:embed="rId11"/>
-                    <a:srcRect r="2655"/>
+                  <pic:blipFill>
+                    <a:blip r:embed="rId10"/>
                     <a:stretch>
                       <a:fillRect/>
                     </a:stretch>
                   </pic:blipFill>
-                  <pic:spPr bwMode="auto">
+                  <pic:spPr>
                     <a:xfrm>
                       <a:off x="0" y="0"/>
-                      <a:ext cx="2370704" cy="4352814"/>
+                      <a:ext cx="5943600" cy="2999105"/>
                     </a:xfrm>
                     <a:prstGeom prst="rect">
                       <a:avLst/>
                     </a:prstGeom>
-                    <a:ln>
-                      <a:noFill/>
-                    </a:ln>
-                    <a:extLst>
-                      <a:ext uri="{53640926-AAD7-44D8-BBD7-CCE9431645EC}">
-                        <a14:shadowObscured xmlns:a14="http://schemas.microsoft.com/office/drawing/2010/main"/>
-                      </a:ext>
-                    </a:extLst>
                   </pic:spPr>
                 </pic:pic>
               </a:graphicData>
@@ -885,40 +740,221 @@
     </w:p>
     <w:p>
       <w:r>
-        <w:br w:type="page"/>
-      </w:r>
-    </w:p>
-    <w:p>
-      <w:pPr>
-        <w:pStyle w:val="Ttulo1"/>
-      </w:pPr>
-      <w:r>
-        <w:t>Diagrama de Flujo</w:t>
-      </w:r>
-    </w:p>
-    <w:p>
-      <w:r>
-        <w:t>Título del diagrama: Autorización de una cuenta Unifi en Secure Protect (cámaras)</w:t>
-        <w:br/>
-      </w:r>
-    </w:p>
-    <w:p>
-      <w:pPr>
-        <w:jc w:val="center"/>
-      </w:pPr>
-      <w:r>
+        <w:t xml:space="preserve">Una vez seleccionado el puerto, realizamos la configuración solicitada, en este caso, para un equipo de cómputo, empezando por prenderlo (ya sea restringido o abierto). Después ingresamos las </w:t>
+      </w:r>
+      <w:proofErr w:type="spellStart"/>
+      <w:r>
+        <w:t>MACs</w:t>
+      </w:r>
+      <w:proofErr w:type="spellEnd"/>
+      <w:r>
+        <w:t xml:space="preserve"> permitidas, en caso de que sea restringido. Seleccionamos la </w:t>
+      </w:r>
+      <w:proofErr w:type="spellStart"/>
+      <w:r>
+        <w:t>Vlan</w:t>
+      </w:r>
+      <w:proofErr w:type="spellEnd"/>
+      <w:r>
+        <w:t xml:space="preserve"> Nativa acorde al uso necesario, y seleccionamos </w:t>
+      </w:r>
+      <w:proofErr w:type="spellStart"/>
+      <w:r>
+        <w:t>custom</w:t>
+      </w:r>
+      <w:proofErr w:type="spellEnd"/>
+      <w:r>
+        <w:t xml:space="preserve"> </w:t>
+      </w:r>
+      <w:proofErr w:type="spellStart"/>
+      <w:r>
+        <w:t>Tagged</w:t>
+      </w:r>
+      <w:proofErr w:type="spellEnd"/>
+      <w:r>
+        <w:t xml:space="preserve"> </w:t>
+      </w:r>
+      <w:proofErr w:type="spellStart"/>
+      <w:r>
+        <w:t>Vlan</w:t>
+      </w:r>
+      <w:proofErr w:type="spellEnd"/>
+      <w:r>
+        <w:t xml:space="preserve"> Management, así como elegimos la </w:t>
+      </w:r>
+      <w:proofErr w:type="spellStart"/>
+      <w:r>
+        <w:t>Tagged</w:t>
+      </w:r>
+      <w:proofErr w:type="spellEnd"/>
+      <w:r>
+        <w:t xml:space="preserve"> </w:t>
+      </w:r>
+      <w:proofErr w:type="spellStart"/>
+      <w:r>
+        <w:t>Vlan</w:t>
+      </w:r>
+      <w:proofErr w:type="spellEnd"/>
+      <w:r>
+        <w:t xml:space="preserve"> correcta.</w:t>
+      </w:r>
+    </w:p>
+    <w:p>
+      <w:r>
+        <w:lastRenderedPageBreak/>
         <w:drawing>
-          <wp:inline xmlns:a="http://schemas.openxmlformats.org/drawingml/2006/main" xmlns:pic="http://schemas.openxmlformats.org/drawingml/2006/picture">
-            <wp:extent cx="2628900" cy="10115550"/>
-            <wp:docPr id="6" name="Picture 1"/>
+          <wp:inline distT="0" distB="0" distL="0" distR="0" wp14:anchorId="175A395C" wp14:editId="5BA5BE6D">
+            <wp:extent cx="2605088" cy="3388284"/>
+            <wp:effectExtent l="0" t="0" r="5080" b="3175"/>
+            <wp:docPr id="6" name="Picture 1" descr="A screenshot of a computer&#10;&#10;AI-generated content may be incorrect."/>
             <wp:cNvGraphicFramePr>
-              <a:graphicFrameLocks noChangeAspect="1"/>
+              <a:graphicFrameLocks xmlns:a="http://schemas.openxmlformats.org/drawingml/2006/main" noChangeAspect="1"/>
             </wp:cNvGraphicFramePr>
-            <a:graphic>
+            <a:graphic xmlns:a="http://schemas.openxmlformats.org/drawingml/2006/main">
               <a:graphicData uri="http://schemas.openxmlformats.org/drawingml/2006/picture">
-                <pic:pic>
+                <pic:pic xmlns:pic="http://schemas.openxmlformats.org/drawingml/2006/picture">
                   <pic:nvPicPr>
-                    <pic:cNvPr id="6" name="diagrama_Autorización_de_una_cuenta_de_Unifi_en_Secure_Protect.png"/>
+                    <pic:cNvPr id="6" name="Picture 1" descr="A screenshot of a computer&#10;&#10;AI-generated content may be incorrect."/>
+                    <pic:cNvPicPr/>
+                  </pic:nvPicPr>
+                  <pic:blipFill>
+                    <a:blip r:embed="rId11"/>
+                    <a:stretch>
+                      <a:fillRect/>
+                    </a:stretch>
+                  </pic:blipFill>
+                  <pic:spPr>
+                    <a:xfrm>
+                      <a:off x="0" y="0"/>
+                      <a:ext cx="2609377" cy="3393863"/>
+                    </a:xfrm>
+                    <a:prstGeom prst="rect">
+                      <a:avLst/>
+                    </a:prstGeom>
+                  </pic:spPr>
+                </pic:pic>
+              </a:graphicData>
+            </a:graphic>
+          </wp:inline>
+        </w:drawing>
+      </w:r>
+    </w:p>
+    <w:p>
+      <w:r>
+        <w:t xml:space="preserve">Se selecciona la acción a realizar del puerto, en este caso, </w:t>
+      </w:r>
+      <w:proofErr w:type="spellStart"/>
+      <w:r>
+        <w:t>switching</w:t>
+      </w:r>
+      <w:proofErr w:type="spellEnd"/>
+      <w:r>
+        <w:t xml:space="preserve">. Activamos en el </w:t>
+      </w:r>
+      <w:proofErr w:type="spellStart"/>
+      <w:r>
+        <w:t>checklist</w:t>
+      </w:r>
+      <w:proofErr w:type="spellEnd"/>
+      <w:r>
+        <w:t xml:space="preserve"> las opciones de </w:t>
+      </w:r>
+      <w:proofErr w:type="spellStart"/>
+      <w:r>
+        <w:t>Loop</w:t>
+      </w:r>
+      <w:proofErr w:type="spellEnd"/>
+      <w:r>
+        <w:t xml:space="preserve"> </w:t>
+      </w:r>
+      <w:proofErr w:type="spellStart"/>
+      <w:r>
+        <w:t>Protection</w:t>
+      </w:r>
+      <w:proofErr w:type="spellEnd"/>
+      <w:r>
+        <w:t xml:space="preserve">, </w:t>
+      </w:r>
+      <w:proofErr w:type="spellStart"/>
+      <w:r>
+        <w:t>Spanning</w:t>
+      </w:r>
+      <w:proofErr w:type="spellEnd"/>
+      <w:r>
+        <w:t xml:space="preserve"> </w:t>
+      </w:r>
+      <w:proofErr w:type="spellStart"/>
+      <w:r>
+        <w:t>Tree</w:t>
+      </w:r>
+      <w:proofErr w:type="spellEnd"/>
+      <w:r>
+        <w:t xml:space="preserve"> </w:t>
+      </w:r>
+      <w:proofErr w:type="spellStart"/>
+      <w:r>
+        <w:t>Protocol</w:t>
+      </w:r>
+      <w:proofErr w:type="spellEnd"/>
+      <w:r>
+        <w:t xml:space="preserve">, LLDP-MED y </w:t>
+      </w:r>
+      <w:proofErr w:type="spellStart"/>
+      <w:r>
+        <w:t>Voice</w:t>
+      </w:r>
+      <w:proofErr w:type="spellEnd"/>
+      <w:r>
+        <w:t xml:space="preserve"> </w:t>
+      </w:r>
+      <w:proofErr w:type="spellStart"/>
+      <w:r>
+        <w:t>Vlan</w:t>
+      </w:r>
+      <w:proofErr w:type="spellEnd"/>
+      <w:r>
+        <w:t xml:space="preserve">. En este último seleccionamos la </w:t>
+      </w:r>
+      <w:proofErr w:type="spellStart"/>
+      <w:r>
+        <w:t>Vlan</w:t>
+      </w:r>
+      <w:proofErr w:type="spellEnd"/>
+      <w:r>
+        <w:t xml:space="preserve"> correcta, y damos </w:t>
+      </w:r>
+      <w:proofErr w:type="spellStart"/>
+      <w:r>
+        <w:t>click</w:t>
+      </w:r>
+      <w:proofErr w:type="spellEnd"/>
+      <w:r>
+        <w:t xml:space="preserve"> en </w:t>
+      </w:r>
+      <w:proofErr w:type="spellStart"/>
+      <w:r>
+        <w:t>Apply</w:t>
+      </w:r>
+      <w:proofErr w:type="spellEnd"/>
+      <w:r>
+        <w:t xml:space="preserve"> Changes.</w:t>
+      </w:r>
+    </w:p>
+    <w:p>
+      <w:r>
+        <w:drawing>
+          <wp:inline distT="0" distB="0" distL="0" distR="0" wp14:anchorId="799B5998" wp14:editId="2A7697E0">
+            <wp:extent cx="2038350" cy="3628213"/>
+            <wp:effectExtent l="0" t="0" r="0" b="0"/>
+            <wp:docPr id="7" name="Picture 1" descr="A screenshot of a computer&#10;&#10;AI-generated content may be incorrect."/>
+            <wp:cNvGraphicFramePr>
+              <a:graphicFrameLocks xmlns:a="http://schemas.openxmlformats.org/drawingml/2006/main" noChangeAspect="1"/>
+            </wp:cNvGraphicFramePr>
+            <a:graphic xmlns:a="http://schemas.openxmlformats.org/drawingml/2006/main">
+              <a:graphicData uri="http://schemas.openxmlformats.org/drawingml/2006/picture">
+                <pic:pic xmlns:pic="http://schemas.openxmlformats.org/drawingml/2006/picture">
+                  <pic:nvPicPr>
+                    <pic:cNvPr id="7" name="Picture 1" descr="A screenshot of a computer&#10;&#10;AI-generated content may be incorrect."/>
                     <pic:cNvPicPr/>
                   </pic:nvPicPr>
                   <pic:blipFill>
@@ -930,7 +966,67 @@
                   <pic:spPr>
                     <a:xfrm>
                       <a:off x="0" y="0"/>
-                      <a:ext cx="2628900" cy="10115550"/>
+                      <a:ext cx="2041300" cy="3633464"/>
+                    </a:xfrm>
+                    <a:prstGeom prst="rect">
+                      <a:avLst/>
+                    </a:prstGeom>
+                  </pic:spPr>
+                </pic:pic>
+              </a:graphicData>
+            </a:graphic>
+          </wp:inline>
+        </w:drawing>
+      </w:r>
+    </w:p>
+    <w:p>
+      <w:r>
+        <w:br w:type="page"/>
+      </w:r>
+    </w:p>
+    <w:p>
+      <w:pPr>
+        <w:pStyle w:val="Ttulo1"/>
+      </w:pPr>
+      <w:r>
+        <w:t>Diagrama de Flujo</w:t>
+      </w:r>
+    </w:p>
+    <w:p>
+      <w:r>
+        <w:t>Título del diagrama: Proceso</w:t>
+        <w:br/>
+      </w:r>
+    </w:p>
+    <w:p>
+      <w:pPr>
+        <w:jc w:val="center"/>
+      </w:pPr>
+      <w:r>
+        <w:drawing>
+          <wp:inline xmlns:a="http://schemas.openxmlformats.org/drawingml/2006/main" xmlns:pic="http://schemas.openxmlformats.org/drawingml/2006/picture">
+            <wp:extent cx="2628900" cy="11410950"/>
+            <wp:docPr id="8" name="Picture 1"/>
+            <wp:cNvGraphicFramePr>
+              <a:graphicFrameLocks noChangeAspect="1"/>
+            </wp:cNvGraphicFramePr>
+            <a:graphic>
+              <a:graphicData uri="http://schemas.openxmlformats.org/drawingml/2006/picture">
+                <pic:pic>
+                  <pic:nvPicPr>
+                    <pic:cNvPr id="8" name="diagrama_Configuración_de_un_puerto_de_switch_en_UniFi_Devices.png"/>
+                    <pic:cNvPicPr/>
+                  </pic:nvPicPr>
+                  <pic:blipFill>
+                    <a:blip r:embed="rId13"/>
+                    <a:stretch>
+                      <a:fillRect/>
+                    </a:stretch>
+                  </pic:blipFill>
+                  <pic:spPr>
+                    <a:xfrm>
+                      <a:off x="0" y="0"/>
+                      <a:ext cx="2628900" cy="11410950"/>
                     </a:xfrm>
                     <a:prstGeom prst="rect"/>
                   </pic:spPr>
@@ -1003,7 +1099,7 @@
           <w:bCs/>
           <w:lang w:val="en-US"/>
         </w:rPr>
-        <w:t xml:space="preserve">Unifi:</w:t>
+        <w:t xml:space="preserve">switches:</w:t>
       </w:r>
       <w:r>
         <w:rPr>
@@ -1016,7 +1112,7 @@
         <w:rPr>
           <w:lang w:val="en-US"/>
         </w:rPr>
-        <w:t xml:space="preserve">Sistema de nombres de dominio.</w:t>
+        <w:t xml:space="preserve">Sitios de UniFi.</w:t>
       </w:r>
     </w:p>
     <w:p>
@@ -1053,7 +1149,7 @@
           <w:bCs/>
           <w:lang w:val="en-US"/>
         </w:rPr>
-        <w:t xml:space="preserve">secure protect:</w:t>
+        <w:t xml:space="preserve">Port Manager:</w:t>
       </w:r>
       <w:r>
         <w:rPr>
@@ -1066,7 +1162,7 @@
         <w:rPr>
           <w:lang w:val="en-US"/>
         </w:rPr>
-        <w:t xml:space="preserve">Protección segura.</w:t>
+        <w:t xml:space="preserve">Herramienta para administrar puertos en UniFi.</w:t>
       </w:r>
     </w:p>
     <w:p>
@@ -1103,7 +1199,7 @@
           <w:bCs/>
           <w:lang w:val="en-US"/>
         </w:rPr>
-        <w:t xml:space="preserve">UDM:</w:t>
+        <w:t xml:space="preserve">MACs:</w:t>
       </w:r>
       <w:r>
         <w:rPr>
@@ -1116,7 +1212,7 @@
         <w:rPr>
           <w:lang w:val="en-US"/>
         </w:rPr>
-        <w:t xml:space="preserve">Manager de sitios.</w:t>
+        <w:t xml:space="preserve">Identificadores de computadoras o dispositivos network.</w:t>
       </w:r>
     </w:p>
     <w:p>
@@ -1153,7 +1249,7 @@
           <w:bCs/>
           <w:lang w:val="en-US"/>
         </w:rPr>
-        <w:t xml:space="preserve">Admins  Users:</w:t>
+        <w:t xml:space="preserve">Vlan Nativa:</w:t>
       </w:r>
       <w:r>
         <w:rPr>
@@ -1166,7 +1262,7 @@
         <w:rPr>
           <w:lang w:val="en-US"/>
         </w:rPr>
-        <w:t xml:space="preserve">Administradores y usuarios.</w:t>
+        <w:t xml:space="preserve">Virtual Local Area Network (VLAN) nativa.</w:t>
       </w:r>
     </w:p>
     <w:p>
@@ -1203,7 +1299,7 @@
           <w:bCs/>
           <w:lang w:val="en-US"/>
         </w:rPr>
-        <w:t xml:space="preserve">Create New:</w:t>
+        <w:t xml:space="preserve">Custom Tagged Vlan Management:</w:t>
       </w:r>
       <w:r>
         <w:rPr>
@@ -1216,7 +1312,7 @@
         <w:rPr>
           <w:lang w:val="en-US"/>
         </w:rPr>
-        <w:t xml:space="preserve">Crear nuevo.</w:t>
+        <w:t xml:space="preserve">Administración de VLAN personalizadas.</w:t>
       </w:r>
     </w:p>
     <w:p>
@@ -1253,7 +1349,7 @@
           <w:bCs/>
           <w:lang w:val="en-US"/>
         </w:rPr>
-        <w:t xml:space="preserve">Create New User:</w:t>
+        <w:t xml:space="preserve">Spanning Tree Protocol:</w:t>
       </w:r>
       <w:r>
         <w:rPr>
@@ -1266,7 +1362,157 @@
         <w:rPr>
           <w:lang w:val="en-US"/>
         </w:rPr>
-        <w:t xml:space="preserve">Crear nuevo usuario.</w:t>
+        <w:t xml:space="preserve">Protoco de árbol de enrutamiento.</w:t>
+      </w:r>
+    </w:p>
+    <w:p>
+      <w:pPr>
+        <w:rPr>
+          <w:lang w:val="en-US"/>
+        </w:rPr>
+      </w:pPr>
+      <w:r>
+        <w:rPr>
+          <w:lang w:val="en-US"/>
+        </w:rPr>
+        <w:t xml:space="preserve"/>
+      </w:r>
+    </w:p>
+    <w:p>
+      <w:pPr>
+        <w:rPr>
+          <w:lang w:val="en-US"/>
+        </w:rPr>
+      </w:pPr>
+      <w:r>
+        <w:rPr>
+          <w:b/>
+          <w:bCs/>
+          <w:lang w:val="en-US"/>
+        </w:rPr>
+        <w:t xml:space="preserve">- </w:t>
+      </w:r>
+      <w:proofErr w:type="gramStart"/>
+      <w:r>
+        <w:rPr>
+          <w:b/>
+          <w:bCs/>
+          <w:lang w:val="en-US"/>
+        </w:rPr>
+        <w:t xml:space="preserve">Loop Protection:</w:t>
+      </w:r>
+      <w:r>
+        <w:rPr>
+          <w:lang w:val="en-US"/>
+        </w:rPr>
+        <w:t xml:space="preserve"> </w:t>
+      </w:r>
+      <w:proofErr w:type="gramStart"/>
+      <w:r>
+        <w:rPr>
+          <w:lang w:val="en-US"/>
+        </w:rPr>
+        <w:t xml:space="preserve">Protección contra círculos.</w:t>
+      </w:r>
+    </w:p>
+    <w:p>
+      <w:pPr>
+        <w:rPr>
+          <w:lang w:val="en-US"/>
+        </w:rPr>
+      </w:pPr>
+      <w:r>
+        <w:rPr>
+          <w:lang w:val="en-US"/>
+        </w:rPr>
+        <w:t xml:space="preserve"/>
+      </w:r>
+    </w:p>
+    <w:p>
+      <w:pPr>
+        <w:rPr>
+          <w:lang w:val="en-US"/>
+        </w:rPr>
+      </w:pPr>
+      <w:r>
+        <w:rPr>
+          <w:b/>
+          <w:bCs/>
+          <w:lang w:val="en-US"/>
+        </w:rPr>
+        <w:t xml:space="preserve">- </w:t>
+      </w:r>
+      <w:proofErr w:type="gramStart"/>
+      <w:r>
+        <w:rPr>
+          <w:b/>
+          <w:bCs/>
+          <w:lang w:val="en-US"/>
+        </w:rPr>
+        <w:t xml:space="preserve">LLDP-MED:</w:t>
+      </w:r>
+      <w:r>
+        <w:rPr>
+          <w:lang w:val="en-US"/>
+        </w:rPr>
+        <w:t xml:space="preserve"> </w:t>
+      </w:r>
+      <w:proofErr w:type="gramStart"/>
+      <w:r>
+        <w:rPr>
+          <w:lang w:val="en-US"/>
+        </w:rPr>
+        <w:t xml:space="preserve">Medición y análisis de redes.</w:t>
+      </w:r>
+    </w:p>
+    <w:p>
+      <w:pPr>
+        <w:rPr>
+          <w:lang w:val="en-US"/>
+        </w:rPr>
+      </w:pPr>
+      <w:r>
+        <w:rPr>
+          <w:lang w:val="en-US"/>
+        </w:rPr>
+        <w:t xml:space="preserve"/>
+      </w:r>
+    </w:p>
+    <w:p>
+      <w:pPr>
+        <w:rPr>
+          <w:lang w:val="en-US"/>
+        </w:rPr>
+      </w:pPr>
+      <w:r>
+        <w:rPr>
+          <w:b/>
+          <w:bCs/>
+          <w:lang w:val="en-US"/>
+        </w:rPr>
+        <w:t xml:space="preserve">- </w:t>
+      </w:r>
+      <w:proofErr w:type="gramStart"/>
+      <w:r>
+        <w:rPr>
+          <w:b/>
+          <w:bCs/>
+          <w:lang w:val="en-US"/>
+        </w:rPr>
+        <w:t xml:space="preserve">Voice Vlan:</w:t>
+      </w:r>
+      <w:r>
+        <w:rPr>
+          <w:lang w:val="en-US"/>
+        </w:rPr>
+        <w:t xml:space="preserve"> </w:t>
+      </w:r>
+      <w:proofErr w:type="gramStart"/>
+      <w:r>
+        <w:rPr>
+          <w:lang w:val="en-US"/>
+        </w:rPr>
+        <w:t xml:space="preserve">Virtual Local Area Network (VLAN) para voz.</w:t>
       </w:r>
     </w:p>
     <w:p>
@@ -1290,106 +1536,6 @@
     </w:sectPr>
   </w:body>
 </w:document>
-</file>
-
-<file path=word/numbering.xml><?xml version="1.0" encoding="utf-8"?>
-<w:numbering xmlns:wpc="http://schemas.microsoft.com/office/word/2010/wordprocessingCanvas" xmlns:mo="http://schemas.microsoft.com/office/mac/office/2008/main" xmlns:mc="http://schemas.openxmlformats.org/markup-compatibility/2006" xmlns:mv="urn:schemas-microsoft-com:mac:vml" xmlns:o="urn:schemas-microsoft-com:office:office" xmlns:r="http://schemas.openxmlformats.org/officeDocument/2006/relationships" xmlns:m="http://schemas.openxmlformats.org/officeDocument/2006/math" xmlns:v="urn:schemas-microsoft-com:vml" xmlns:wp14="http://schemas.microsoft.com/office/word/2010/wordprocessingDrawing" xmlns:wp="http://schemas.openxmlformats.org/drawingml/2006/wordprocessingDrawing" xmlns:w10="urn:schemas-microsoft-com:office:word" xmlns:w="http://schemas.openxmlformats.org/wordprocessingml/2006/main" xmlns:w14="http://schemas.microsoft.com/office/word/2010/wordml" xmlns:w15="http://schemas.microsoft.com/office/word/2012/wordml" xmlns:wpg="http://schemas.microsoft.com/office/word/2010/wordprocessingGroup" xmlns:wpi="http://schemas.microsoft.com/office/word/2010/wordprocessingInk" xmlns:wne="http://schemas.microsoft.com/office/word/2006/wordml" xmlns:wps="http://schemas.microsoft.com/office/word/2010/wordprocessingShape" mc:Ignorable="w14 w15 wp14">
-  <w:abstractNum w:abstractNumId="0" w15:restartNumberingAfterBreak="0">
-    <w:nsid w:val="05F1E56C"/>
-    <w:multiLevelType w:val="hybridMultilevel"/>
-    <w:tmpl w:val="48D8F45E"/>
-    <w:lvl w:ilvl="0" w:tplc="0409000F">
-      <w:start w:val="1"/>
-      <w:numFmt w:val="decimal"/>
-      <w:lvlText w:val="%1."/>
-      <w:lvlJc w:val="left"/>
-      <w:pPr>
-        <w:ind w:left="720" w:hanging="360"/>
-      </w:pPr>
-    </w:lvl>
-    <w:lvl w:ilvl="1" w:tplc="04090019" w:tentative="1">
-      <w:start w:val="1"/>
-      <w:numFmt w:val="lowerLetter"/>
-      <w:lvlText w:val="%2."/>
-      <w:lvlJc w:val="left"/>
-      <w:pPr>
-        <w:ind w:left="1440" w:hanging="360"/>
-      </w:pPr>
-    </w:lvl>
-    <w:lvl w:ilvl="2" w:tplc="0409001B" w:tentative="1">
-      <w:start w:val="1"/>
-      <w:numFmt w:val="lowerRoman"/>
-      <w:lvlText w:val="%3."/>
-      <w:lvlJc w:val="right"/>
-      <w:pPr>
-        <w:ind w:left="2160" w:hanging="180"/>
-      </w:pPr>
-    </w:lvl>
-    <w:lvl w:ilvl="3" w:tplc="0409000F" w:tentative="1">
-      <w:start w:val="1"/>
-      <w:numFmt w:val="decimal"/>
-      <w:lvlText w:val="%4."/>
-      <w:lvlJc w:val="left"/>
-      <w:pPr>
-        <w:ind w:left="2880" w:hanging="360"/>
-      </w:pPr>
-    </w:lvl>
-    <w:lvl w:ilvl="4" w:tplc="04090019" w:tentative="1">
-      <w:start w:val="1"/>
-      <w:numFmt w:val="lowerLetter"/>
-      <w:lvlText w:val="%5."/>
-      <w:lvlJc w:val="left"/>
-      <w:pPr>
-        <w:ind w:left="3600" w:hanging="360"/>
-      </w:pPr>
-    </w:lvl>
-    <w:lvl w:ilvl="5" w:tplc="0409001B" w:tentative="1">
-      <w:start w:val="1"/>
-      <w:numFmt w:val="lowerRoman"/>
-      <w:lvlText w:val="%6."/>
-      <w:lvlJc w:val="right"/>
-      <w:pPr>
-        <w:ind w:left="4320" w:hanging="180"/>
-      </w:pPr>
-    </w:lvl>
-    <w:lvl w:ilvl="6" w:tplc="0409000F" w:tentative="1">
-      <w:start w:val="1"/>
-      <w:numFmt w:val="decimal"/>
-      <w:lvlText w:val="%7."/>
-      <w:lvlJc w:val="left"/>
-      <w:pPr>
-        <w:ind w:left="5040" w:hanging="360"/>
-      </w:pPr>
-    </w:lvl>
-    <w:lvl w:ilvl="7" w:tplc="04090019" w:tentative="1">
-      <w:start w:val="1"/>
-      <w:numFmt w:val="lowerLetter"/>
-      <w:lvlText w:val="%8."/>
-      <w:lvlJc w:val="left"/>
-      <w:pPr>
-        <w:ind w:left="5760" w:hanging="360"/>
-      </w:pPr>
-    </w:lvl>
-    <w:lvl w:ilvl="8" w:tplc="0409001B" w:tentative="1">
-      <w:start w:val="1"/>
-      <w:numFmt w:val="lowerRoman"/>
-      <w:lvlText w:val="%9."/>
-      <w:lvlJc w:val="right"/>
-      <w:pPr>
-        <w:ind w:left="6480" w:hanging="180"/>
-      </w:pPr>
-    </w:lvl>
-  </w:abstractNum>
-  <w:num xmlns:w16cid="http://schemas.microsoft.com/office/word/2016/wordml/cid" w:numId="2" w16cid:durableId="1187981270">
-    <w:abstractNumId w:val="0"/>
-    <w:lvlOverride w:ilvl="0">
-      <w:startOverride w:val="1"/>
-    </w:lvlOverride>
-  </w:num>
-  <w:num xmlns:w16cid="http://schemas.microsoft.com/office/word/2016/wordml/cid" w:numId="1" w16cid:durableId="1187981270">
-    <w:abstractNumId w:val="0"/>
-  </w:num>
-</w:numbering>
 </file>
 
 <file path=word/styles.xml><?xml version="1.0" encoding="utf-8"?>
